--- a/movie_management/后台管理请求URL.docx
+++ b/movie_management/后台管理请求URL.docx
@@ -81,49 +81,28 @@
           <w:szCs w:val="21"/>
           <w:lang w:val="en-US" w:eastAsia="zh-CN"/>
         </w:rPr>
-        <w:t>2、删除城市信息并返回所有的城市信息（deleteCity）</w:t>
-      </w:r>
-    </w:p>
-    <w:p>
-      <w:pPr>
-        <w:ind w:firstLine="420" w:firstLineChars="0"/>
-        <w:jc w:val="left"/>
-        <w:rPr>
-          <w:rFonts w:hint="eastAsia"/>
-          <w:sz w:val="21"/>
-          <w:szCs w:val="21"/>
-          <w:lang w:val="en-US" w:eastAsia="zh-CN"/>
-        </w:rPr>
-      </w:pPr>
-      <w:r>
-        <w:rPr>
-          <w:rFonts w:hint="eastAsia"/>
-          <w:sz w:val="21"/>
-          <w:szCs w:val="21"/>
-          <w:lang w:val="en-US" w:eastAsia="zh-CN"/>
-        </w:rPr>
-        <w:t>3、查询所有城市信息（findCitys）</w:t>
-      </w:r>
-    </w:p>
-    <w:p>
-      <w:pPr>
-        <w:ind w:firstLine="420" w:firstLineChars="0"/>
-        <w:jc w:val="left"/>
-        <w:rPr>
-          <w:rFonts w:hint="eastAsia"/>
-          <w:sz w:val="21"/>
-          <w:szCs w:val="21"/>
-          <w:lang w:val="en-US" w:eastAsia="zh-CN"/>
-        </w:rPr>
-      </w:pPr>
-      <w:r>
-        <w:rPr>
-          <w:rFonts w:hint="eastAsia"/>
-          <w:sz w:val="21"/>
-          <w:szCs w:val="21"/>
-          <w:lang w:val="en-US" w:eastAsia="zh-CN"/>
-        </w:rPr>
-        <w:t>4、修改城市信息并返回String类型的修改结果信息（updateCity）</w:t>
+        <w:t>2、查询所有城市信息（findCitys）</w:t>
+      </w:r>
+    </w:p>
+    <w:p>
+      <w:pPr>
+        <w:ind w:firstLine="420" w:firstLineChars="0"/>
+        <w:jc w:val="left"/>
+        <w:rPr>
+          <w:rFonts w:hint="eastAsia"/>
+          <w:sz w:val="21"/>
+          <w:szCs w:val="21"/>
+          <w:lang w:val="en-US" w:eastAsia="zh-CN"/>
+        </w:rPr>
+      </w:pPr>
+      <w:r>
+        <w:rPr>
+          <w:rFonts w:hint="eastAsia"/>
+          <w:sz w:val="21"/>
+          <w:szCs w:val="21"/>
+          <w:lang w:val="en-US" w:eastAsia="zh-CN"/>
+        </w:rPr>
+        <w:t>3、修改城市信息并返回String类型的修改结果信息（updateCity）</w:t>
       </w:r>
     </w:p>
     <w:p>
@@ -208,7 +187,7 @@
           <w:szCs w:val="21"/>
           <w:lang w:val="en-US" w:eastAsia="zh-CN"/>
         </w:rPr>
-        <w:t>删除区（县）信息并返回所有的地区信息（deleteArea）</w:t>
+        <w:t>查询所有区（县）信息（findAreas）</w:t>
       </w:r>
     </w:p>
     <w:p>
@@ -233,7 +212,7 @@
           <w:szCs w:val="21"/>
           <w:lang w:val="en-US" w:eastAsia="zh-CN"/>
         </w:rPr>
-        <w:t>查询所有区（县）信息（findAreas）</w:t>
+        <w:t>修改区（县）信息并返回String类型的修改结果信息（updateArea）</w:t>
       </w:r>
     </w:p>
     <w:p>
@@ -258,7 +237,244 @@
           <w:szCs w:val="21"/>
           <w:lang w:val="en-US" w:eastAsia="zh-CN"/>
         </w:rPr>
-        <w:t>修改区（县）信息并返回String类型的</w:t>
+        <w:t>根据城市id查询该市所有的区（县）信息（findAreaByCityId）</w:t>
+      </w:r>
+    </w:p>
+    <w:p>
+      <w:pPr>
+        <w:widowControl w:val="0"/>
+        <w:numPr>
+          <w:ilvl w:val="0"/>
+          <w:numId w:val="0"/>
+        </w:numPr>
+        <w:jc w:val="left"/>
+        <w:rPr>
+          <w:rFonts w:hint="eastAsia"/>
+          <w:sz w:val="21"/>
+          <w:szCs w:val="21"/>
+          <w:lang w:val="en-US" w:eastAsia="zh-CN"/>
+        </w:rPr>
+      </w:pPr>
+    </w:p>
+    <w:p>
+      <w:pPr>
+        <w:widowControl w:val="0"/>
+        <w:numPr>
+          <w:ilvl w:val="0"/>
+          <w:numId w:val="3"/>
+        </w:numPr>
+        <w:jc w:val="left"/>
+        <w:rPr>
+          <w:rFonts w:hint="eastAsia"/>
+          <w:sz w:val="21"/>
+          <w:szCs w:val="21"/>
+          <w:lang w:val="en-US" w:eastAsia="zh-CN"/>
+        </w:rPr>
+      </w:pPr>
+      <w:r>
+        <w:rPr>
+          <w:rFonts w:hint="eastAsia"/>
+          <w:sz w:val="21"/>
+          <w:szCs w:val="21"/>
+          <w:lang w:val="en-US" w:eastAsia="zh-CN"/>
+        </w:rPr>
+        <w:t>影城管理操作：</w:t>
+      </w:r>
+    </w:p>
+    <w:p>
+      <w:pPr>
+        <w:widowControl w:val="0"/>
+        <w:numPr>
+          <w:ilvl w:val="0"/>
+          <w:numId w:val="4"/>
+        </w:numPr>
+        <w:ind w:firstLine="420" w:firstLineChars="0"/>
+        <w:jc w:val="left"/>
+        <w:rPr>
+          <w:rFonts w:hint="eastAsia"/>
+          <w:sz w:val="21"/>
+          <w:szCs w:val="21"/>
+          <w:lang w:val="en-US" w:eastAsia="zh-CN"/>
+        </w:rPr>
+      </w:pPr>
+      <w:r>
+        <w:rPr>
+          <w:rFonts w:hint="eastAsia"/>
+          <w:sz w:val="21"/>
+          <w:szCs w:val="21"/>
+          <w:lang w:val="en-US" w:eastAsia="zh-CN"/>
+        </w:rPr>
+        <w:t>添加影城信息并返回所有的影城信息（addFilmHouseInfo）</w:t>
+      </w:r>
+    </w:p>
+    <w:p>
+      <w:pPr>
+        <w:widowControl w:val="0"/>
+        <w:numPr>
+          <w:ilvl w:val="0"/>
+          <w:numId w:val="4"/>
+        </w:numPr>
+        <w:ind w:firstLine="420" w:firstLineChars="0"/>
+        <w:jc w:val="left"/>
+        <w:rPr>
+          <w:rFonts w:hint="eastAsia"/>
+          <w:sz w:val="21"/>
+          <w:szCs w:val="21"/>
+          <w:lang w:val="en-US" w:eastAsia="zh-CN"/>
+        </w:rPr>
+      </w:pPr>
+      <w:r>
+        <w:rPr>
+          <w:rFonts w:hint="eastAsia"/>
+          <w:sz w:val="21"/>
+          <w:szCs w:val="21"/>
+          <w:lang w:val="en-US" w:eastAsia="zh-CN"/>
+        </w:rPr>
+        <w:t>删除影城信息并返回所有的影城信息（deleteFilmHouseInfo）</w:t>
+      </w:r>
+    </w:p>
+    <w:p>
+      <w:pPr>
+        <w:widowControl w:val="0"/>
+        <w:numPr>
+          <w:ilvl w:val="0"/>
+          <w:numId w:val="4"/>
+        </w:numPr>
+        <w:ind w:firstLine="420" w:firstLineChars="0"/>
+        <w:jc w:val="left"/>
+        <w:rPr>
+          <w:rFonts w:hint="eastAsia"/>
+          <w:sz w:val="21"/>
+          <w:szCs w:val="21"/>
+          <w:lang w:val="en-US" w:eastAsia="zh-CN"/>
+        </w:rPr>
+      </w:pPr>
+      <w:r>
+        <w:rPr>
+          <w:rFonts w:hint="eastAsia"/>
+          <w:sz w:val="21"/>
+          <w:szCs w:val="21"/>
+          <w:lang w:val="en-US" w:eastAsia="zh-CN"/>
+        </w:rPr>
+        <w:t>查询所有的影城信息（findFilmHouseInfos）</w:t>
+      </w:r>
+    </w:p>
+    <w:p>
+      <w:pPr>
+        <w:widowControl w:val="0"/>
+        <w:numPr>
+          <w:ilvl w:val="0"/>
+          <w:numId w:val="4"/>
+        </w:numPr>
+        <w:ind w:firstLine="420" w:firstLineChars="0"/>
+        <w:jc w:val="left"/>
+        <w:rPr>
+          <w:rFonts w:hint="eastAsia"/>
+          <w:sz w:val="21"/>
+          <w:szCs w:val="21"/>
+          <w:lang w:val="en-US" w:eastAsia="zh-CN"/>
+        </w:rPr>
+      </w:pPr>
+      <w:r>
+        <w:rPr>
+          <w:rFonts w:hint="eastAsia"/>
+          <w:sz w:val="21"/>
+          <w:szCs w:val="21"/>
+          <w:lang w:val="en-US" w:eastAsia="zh-CN"/>
+        </w:rPr>
+        <w:t>修改影城信息并返回String类型的修改结果信息（updateFilmHouseInfo）</w:t>
+      </w:r>
+    </w:p>
+    <w:p>
+      <w:pPr>
+        <w:widowControl w:val="0"/>
+        <w:numPr>
+          <w:ilvl w:val="0"/>
+          <w:numId w:val="4"/>
+        </w:numPr>
+        <w:ind w:firstLine="420" w:firstLineChars="0"/>
+        <w:jc w:val="left"/>
+        <w:rPr>
+          <w:rFonts w:hint="eastAsia"/>
+          <w:sz w:val="21"/>
+          <w:szCs w:val="21"/>
+          <w:lang w:val="en-US" w:eastAsia="zh-CN"/>
+        </w:rPr>
+      </w:pPr>
+      <w:r>
+        <w:rPr>
+          <w:rFonts w:hint="eastAsia"/>
+          <w:sz w:val="21"/>
+          <w:szCs w:val="21"/>
+          <w:lang w:val="en-US" w:eastAsia="zh-CN"/>
+        </w:rPr>
+        <w:t>根据区（县）id查询该区域的所有的影城信息（findFilmHouseInfoByAreaId）</w:t>
+      </w:r>
+    </w:p>
+    <w:p>
+      <w:pPr>
+        <w:widowControl w:val="0"/>
+        <w:numPr>
+          <w:numId w:val="0"/>
+        </w:numPr>
+        <w:jc w:val="left"/>
+        <w:rPr>
+          <w:rFonts w:hint="eastAsia"/>
+          <w:sz w:val="21"/>
+          <w:szCs w:val="21"/>
+          <w:lang w:val="en-US" w:eastAsia="zh-CN"/>
+        </w:rPr>
+      </w:pPr>
+    </w:p>
+    <w:p>
+      <w:pPr>
+        <w:widowControl w:val="0"/>
+        <w:numPr>
+          <w:ilvl w:val="0"/>
+          <w:numId w:val="5"/>
+        </w:numPr>
+        <w:jc w:val="left"/>
+        <w:rPr>
+          <w:rFonts w:hint="eastAsia"/>
+          <w:sz w:val="21"/>
+          <w:szCs w:val="21"/>
+          <w:lang w:val="en-US" w:eastAsia="zh-CN"/>
+        </w:rPr>
+      </w:pPr>
+      <w:r>
+        <w:rPr>
+          <w:rFonts w:hint="eastAsia"/>
+          <w:sz w:val="21"/>
+          <w:szCs w:val="21"/>
+          <w:lang w:val="en-US" w:eastAsia="zh-CN"/>
+        </w:rPr>
+        <w:t>影城用户操作</w:t>
+      </w:r>
+    </w:p>
+    <w:p>
+      <w:pPr>
+        <w:widowControl w:val="0"/>
+        <w:numPr>
+          <w:ilvl w:val="0"/>
+          <w:numId w:val="6"/>
+        </w:numPr>
+        <w:ind w:firstLine="420" w:firstLineChars="0"/>
+        <w:jc w:val="left"/>
+        <w:rPr>
+          <w:rFonts w:hint="eastAsia"/>
+          <w:sz w:val="21"/>
+          <w:szCs w:val="21"/>
+          <w:lang w:val="en-US" w:eastAsia="zh-CN"/>
+        </w:rPr>
+      </w:pPr>
+      <w:r>
+        <w:rPr>
+          <w:rFonts w:hint="eastAsia"/>
+          <w:sz w:val="21"/>
+          <w:szCs w:val="21"/>
+          <w:lang w:val="en-US" w:eastAsia="zh-CN"/>
+        </w:rPr>
+        <w:t>添加影城用户并返回所有的影城用户</w:t>
       </w:r>
       <w:bookmarkStart w:id="0" w:name="_GoBack"/>
       <w:bookmarkEnd w:id="0"/>
@@ -269,202 +485,111 @@
           <w:szCs w:val="21"/>
           <w:lang w:val="en-US" w:eastAsia="zh-CN"/>
         </w:rPr>
-        <w:t>修改结果信息（updateArea）</w:t>
-      </w:r>
-    </w:p>
-    <w:p>
-      <w:pPr>
-        <w:numPr>
-          <w:ilvl w:val="0"/>
-          <w:numId w:val="2"/>
-        </w:numPr>
-        <w:ind w:firstLine="420" w:firstLineChars="0"/>
-        <w:jc w:val="left"/>
-        <w:rPr>
-          <w:rFonts w:hint="eastAsia"/>
-          <w:sz w:val="21"/>
-          <w:szCs w:val="21"/>
-          <w:lang w:val="en-US" w:eastAsia="zh-CN"/>
-        </w:rPr>
-      </w:pPr>
-      <w:r>
-        <w:rPr>
-          <w:rFonts w:hint="eastAsia"/>
-          <w:sz w:val="21"/>
-          <w:szCs w:val="21"/>
-          <w:lang w:val="en-US" w:eastAsia="zh-CN"/>
-        </w:rPr>
-        <w:t>根据城市id查询该市所有的区（县）信息（findAreaByCityId）</w:t>
-      </w:r>
-    </w:p>
-    <w:p>
-      <w:pPr>
-        <w:widowControl w:val="0"/>
-        <w:numPr>
-          <w:numId w:val="0"/>
-        </w:numPr>
-        <w:jc w:val="left"/>
-        <w:rPr>
-          <w:rFonts w:hint="eastAsia"/>
-          <w:sz w:val="21"/>
-          <w:szCs w:val="21"/>
-          <w:lang w:val="en-US" w:eastAsia="zh-CN"/>
-        </w:rPr>
-      </w:pPr>
-    </w:p>
-    <w:p>
-      <w:pPr>
-        <w:widowControl w:val="0"/>
-        <w:numPr>
-          <w:ilvl w:val="0"/>
-          <w:numId w:val="3"/>
-        </w:numPr>
-        <w:jc w:val="left"/>
-        <w:rPr>
-          <w:rFonts w:hint="eastAsia"/>
-          <w:sz w:val="21"/>
-          <w:szCs w:val="21"/>
-          <w:lang w:val="en-US" w:eastAsia="zh-CN"/>
-        </w:rPr>
-      </w:pPr>
-      <w:r>
-        <w:rPr>
-          <w:rFonts w:hint="eastAsia"/>
-          <w:sz w:val="21"/>
-          <w:szCs w:val="21"/>
-          <w:lang w:val="en-US" w:eastAsia="zh-CN"/>
-        </w:rPr>
-        <w:t>影城管理操作：</w:t>
-      </w:r>
-    </w:p>
-    <w:p>
-      <w:pPr>
-        <w:widowControl w:val="0"/>
-        <w:numPr>
-          <w:ilvl w:val="0"/>
-          <w:numId w:val="4"/>
-        </w:numPr>
-        <w:ind w:firstLine="420" w:firstLineChars="0"/>
-        <w:jc w:val="left"/>
-        <w:rPr>
-          <w:rFonts w:hint="eastAsia"/>
-          <w:sz w:val="21"/>
-          <w:szCs w:val="21"/>
-          <w:lang w:val="en-US" w:eastAsia="zh-CN"/>
-        </w:rPr>
-      </w:pPr>
-      <w:r>
-        <w:rPr>
-          <w:rFonts w:hint="eastAsia"/>
-          <w:sz w:val="21"/>
-          <w:szCs w:val="21"/>
-          <w:lang w:val="en-US" w:eastAsia="zh-CN"/>
-        </w:rPr>
-        <w:t>添加影城信息并返回所有的影城信息（addFilmHouseInfo）</w:t>
-      </w:r>
-    </w:p>
-    <w:p>
-      <w:pPr>
-        <w:widowControl w:val="0"/>
-        <w:numPr>
-          <w:ilvl w:val="0"/>
-          <w:numId w:val="4"/>
-        </w:numPr>
-        <w:ind w:firstLine="420" w:firstLineChars="0"/>
-        <w:jc w:val="left"/>
-        <w:rPr>
-          <w:rFonts w:hint="eastAsia"/>
-          <w:sz w:val="21"/>
-          <w:szCs w:val="21"/>
-          <w:lang w:val="en-US" w:eastAsia="zh-CN"/>
-        </w:rPr>
-      </w:pPr>
-      <w:r>
-        <w:rPr>
-          <w:rFonts w:hint="eastAsia"/>
-          <w:sz w:val="21"/>
-          <w:szCs w:val="21"/>
-          <w:lang w:val="en-US" w:eastAsia="zh-CN"/>
-        </w:rPr>
-        <w:t>删除影城信息并返回所有的影城信息（deleteFilmHouseInfo）</w:t>
-      </w:r>
-    </w:p>
-    <w:p>
-      <w:pPr>
-        <w:widowControl w:val="0"/>
-        <w:numPr>
-          <w:ilvl w:val="0"/>
-          <w:numId w:val="4"/>
-        </w:numPr>
-        <w:ind w:firstLine="420" w:firstLineChars="0"/>
-        <w:jc w:val="left"/>
-        <w:rPr>
-          <w:rFonts w:hint="eastAsia"/>
-          <w:sz w:val="21"/>
-          <w:szCs w:val="21"/>
-          <w:lang w:val="en-US" w:eastAsia="zh-CN"/>
-        </w:rPr>
-      </w:pPr>
-      <w:r>
-        <w:rPr>
-          <w:rFonts w:hint="eastAsia"/>
-          <w:sz w:val="21"/>
-          <w:szCs w:val="21"/>
-          <w:lang w:val="en-US" w:eastAsia="zh-CN"/>
-        </w:rPr>
-        <w:t>查询所有的影城信息（findFilmHouseInfos）</w:t>
-      </w:r>
-    </w:p>
-    <w:p>
-      <w:pPr>
-        <w:widowControl w:val="0"/>
-        <w:numPr>
-          <w:ilvl w:val="0"/>
-          <w:numId w:val="4"/>
-        </w:numPr>
-        <w:ind w:firstLine="420" w:firstLineChars="0"/>
-        <w:jc w:val="left"/>
-        <w:rPr>
-          <w:rFonts w:hint="eastAsia"/>
-          <w:sz w:val="21"/>
-          <w:szCs w:val="21"/>
-          <w:lang w:val="en-US" w:eastAsia="zh-CN"/>
-        </w:rPr>
-      </w:pPr>
-      <w:r>
-        <w:rPr>
-          <w:rFonts w:hint="eastAsia"/>
-          <w:sz w:val="21"/>
-          <w:szCs w:val="21"/>
-          <w:lang w:val="en-US" w:eastAsia="zh-CN"/>
-        </w:rPr>
-        <w:t>修改影城信息并返回String类型的修改结果信息（updateFilmHouseInfo）</w:t>
-      </w:r>
-    </w:p>
-    <w:p>
-      <w:pPr>
-        <w:widowControl w:val="0"/>
-        <w:numPr>
-          <w:ilvl w:val="0"/>
-          <w:numId w:val="4"/>
-        </w:numPr>
-        <w:ind w:firstLine="420" w:firstLineChars="0"/>
-        <w:jc w:val="left"/>
-        <w:rPr>
-          <w:rFonts w:hint="eastAsia"/>
-          <w:sz w:val="21"/>
-          <w:szCs w:val="21"/>
-          <w:lang w:val="en-US" w:eastAsia="zh-CN"/>
-        </w:rPr>
-      </w:pPr>
-      <w:r>
-        <w:rPr>
-          <w:rFonts w:hint="eastAsia"/>
-          <w:sz w:val="21"/>
-          <w:szCs w:val="21"/>
-          <w:lang w:val="en-US" w:eastAsia="zh-CN"/>
-        </w:rPr>
-        <w:t>根据区（县）id查询该区域的所有的影城信息（findFilmHouseInfoByAreaId）</w:t>
+        <w:t>（addFilmHouseUser）</w:t>
+      </w:r>
+    </w:p>
+    <w:p>
+      <w:pPr>
+        <w:widowControl w:val="0"/>
+        <w:numPr>
+          <w:ilvl w:val="0"/>
+          <w:numId w:val="6"/>
+        </w:numPr>
+        <w:ind w:firstLine="420" w:firstLineChars="0"/>
+        <w:jc w:val="left"/>
+        <w:rPr>
+          <w:rFonts w:hint="eastAsia"/>
+          <w:sz w:val="21"/>
+          <w:szCs w:val="21"/>
+          <w:lang w:val="en-US" w:eastAsia="zh-CN"/>
+        </w:rPr>
+      </w:pPr>
+      <w:r>
+        <w:rPr>
+          <w:rFonts w:hint="eastAsia"/>
+          <w:sz w:val="21"/>
+          <w:szCs w:val="21"/>
+          <w:lang w:val="en-US" w:eastAsia="zh-CN"/>
+        </w:rPr>
+        <w:t>删除影城用户并返回所有的影城用户（deleteFilmHouseUser）</w:t>
+      </w:r>
+    </w:p>
+    <w:p>
+      <w:pPr>
+        <w:widowControl w:val="0"/>
+        <w:numPr>
+          <w:ilvl w:val="0"/>
+          <w:numId w:val="6"/>
+        </w:numPr>
+        <w:ind w:firstLine="420" w:firstLineChars="0"/>
+        <w:jc w:val="left"/>
+        <w:rPr>
+          <w:rFonts w:hint="eastAsia"/>
+          <w:sz w:val="21"/>
+          <w:szCs w:val="21"/>
+          <w:lang w:val="en-US" w:eastAsia="zh-CN"/>
+        </w:rPr>
+      </w:pPr>
+      <w:r>
+        <w:rPr>
+          <w:rFonts w:hint="eastAsia"/>
+          <w:sz w:val="21"/>
+          <w:szCs w:val="21"/>
+          <w:lang w:val="en-US" w:eastAsia="zh-CN"/>
+        </w:rPr>
+        <w:t>查询所有的影城用户（filnFilmHouseUsers）</w:t>
+      </w:r>
+    </w:p>
+    <w:p>
+      <w:pPr>
+        <w:widowControl w:val="0"/>
+        <w:numPr>
+          <w:ilvl w:val="0"/>
+          <w:numId w:val="6"/>
+        </w:numPr>
+        <w:ind w:firstLine="420" w:firstLineChars="0"/>
+        <w:jc w:val="left"/>
+        <w:rPr>
+          <w:rFonts w:hint="eastAsia"/>
+          <w:sz w:val="21"/>
+          <w:szCs w:val="21"/>
+          <w:lang w:val="en-US" w:eastAsia="zh-CN"/>
+        </w:rPr>
+      </w:pPr>
+      <w:r>
+        <w:rPr>
+          <w:rFonts w:hint="eastAsia"/>
+          <w:sz w:val="21"/>
+          <w:szCs w:val="21"/>
+          <w:lang w:val="en-US" w:eastAsia="zh-CN"/>
+        </w:rPr>
+        <w:t>修改影城用户信息并返回String类型的修改结果信息（updateFilmHouseUser）</w:t>
+      </w:r>
+    </w:p>
+    <w:p>
+      <w:pPr>
+        <w:widowControl w:val="0"/>
+        <w:numPr>
+          <w:ilvl w:val="0"/>
+          <w:numId w:val="6"/>
+        </w:numPr>
+        <w:ind w:firstLine="420" w:firstLineChars="0"/>
+        <w:jc w:val="left"/>
+        <w:rPr>
+          <w:rFonts w:hint="eastAsia"/>
+          <w:sz w:val="21"/>
+          <w:szCs w:val="21"/>
+          <w:lang w:val="en-US" w:eastAsia="zh-CN"/>
+        </w:rPr>
+      </w:pPr>
+      <w:r>
+        <w:rPr>
+          <w:rFonts w:hint="eastAsia"/>
+          <w:sz w:val="21"/>
+          <w:szCs w:val="21"/>
+          <w:lang w:val="en-US" w:eastAsia="zh-CN"/>
+        </w:rPr>
+        <w:t>影城用户登陆（filmHouseUserLogin）</w:t>
       </w:r>
     </w:p>
     <w:sectPr>
@@ -527,6 +652,30 @@
       <w:lvlJc w:val="left"/>
     </w:lvl>
   </w:abstractNum>
+  <w:abstractNum w:abstractNumId="4">
+    <w:nsid w:val="58D373CA"/>
+    <w:multiLevelType w:val="singleLevel"/>
+    <w:tmpl w:val="58D373CA"/>
+    <w:lvl w:ilvl="0" w:tentative="0">
+      <w:start w:val="4"/>
+      <w:numFmt w:val="chineseCounting"/>
+      <w:suff w:val="nothing"/>
+      <w:lvlText w:val="%1、"/>
+      <w:lvlJc w:val="left"/>
+    </w:lvl>
+  </w:abstractNum>
+  <w:abstractNum w:abstractNumId="5">
+    <w:nsid w:val="58D373F4"/>
+    <w:multiLevelType w:val="singleLevel"/>
+    <w:tmpl w:val="58D373F4"/>
+    <w:lvl w:ilvl="0" w:tentative="0">
+      <w:start w:val="1"/>
+      <w:numFmt w:val="decimal"/>
+      <w:suff w:val="nothing"/>
+      <w:lvlText w:val="%1、"/>
+      <w:lvlJc w:val="left"/>
+    </w:lvl>
+  </w:abstractNum>
   <w:num w:numId="1">
     <w:abstractNumId w:val="0"/>
   </w:num>
@@ -538,6 +687,12 @@
   </w:num>
   <w:num w:numId="4">
     <w:abstractNumId w:val="3"/>
+  </w:num>
+  <w:num w:numId="5">
+    <w:abstractNumId w:val="4"/>
+  </w:num>
+  <w:num w:numId="6">
+    <w:abstractNumId w:val="5"/>
   </w:num>
 </w:numbering>
 </file>

--- a/movie_management/后台管理请求URL.docx
+++ b/movie_management/后台管理请求URL.docx
@@ -415,6 +415,7 @@
       <w:pPr>
         <w:widowControl w:val="0"/>
         <w:numPr>
+          <w:ilvl w:val="0"/>
           <w:numId w:val="0"/>
         </w:numPr>
         <w:jc w:val="left"/>
@@ -474,122 +475,663 @@
           <w:szCs w:val="21"/>
           <w:lang w:val="en-US" w:eastAsia="zh-CN"/>
         </w:rPr>
-        <w:t>添加影城用户并返回所有的影城用户</w:t>
+        <w:t>添加影城用户并返回所有的影城用户（addFilmHouseUser）</w:t>
+      </w:r>
+    </w:p>
+    <w:p>
+      <w:pPr>
+        <w:widowControl w:val="0"/>
+        <w:numPr>
+          <w:ilvl w:val="0"/>
+          <w:numId w:val="6"/>
+        </w:numPr>
+        <w:ind w:firstLine="420" w:firstLineChars="0"/>
+        <w:jc w:val="left"/>
+        <w:rPr>
+          <w:rFonts w:hint="eastAsia"/>
+          <w:sz w:val="21"/>
+          <w:szCs w:val="21"/>
+          <w:lang w:val="en-US" w:eastAsia="zh-CN"/>
+        </w:rPr>
+      </w:pPr>
+      <w:r>
+        <w:rPr>
+          <w:rFonts w:hint="eastAsia"/>
+          <w:sz w:val="21"/>
+          <w:szCs w:val="21"/>
+          <w:lang w:val="en-US" w:eastAsia="zh-CN"/>
+        </w:rPr>
+        <w:t>删除影城用户并返回所有的影城用户（deleteFilmHouseUser）</w:t>
+      </w:r>
+    </w:p>
+    <w:p>
+      <w:pPr>
+        <w:widowControl w:val="0"/>
+        <w:numPr>
+          <w:ilvl w:val="0"/>
+          <w:numId w:val="6"/>
+        </w:numPr>
+        <w:ind w:firstLine="420" w:firstLineChars="0"/>
+        <w:jc w:val="left"/>
+        <w:rPr>
+          <w:rFonts w:hint="eastAsia"/>
+          <w:sz w:val="21"/>
+          <w:szCs w:val="21"/>
+          <w:lang w:val="en-US" w:eastAsia="zh-CN"/>
+        </w:rPr>
+      </w:pPr>
+      <w:r>
+        <w:rPr>
+          <w:rFonts w:hint="eastAsia"/>
+          <w:sz w:val="21"/>
+          <w:szCs w:val="21"/>
+          <w:lang w:val="en-US" w:eastAsia="zh-CN"/>
+        </w:rPr>
+        <w:t>查询所有的影城用户（filnFilmHouseUsers）</w:t>
+      </w:r>
+    </w:p>
+    <w:p>
+      <w:pPr>
+        <w:widowControl w:val="0"/>
+        <w:numPr>
+          <w:ilvl w:val="0"/>
+          <w:numId w:val="6"/>
+        </w:numPr>
+        <w:ind w:firstLine="420" w:firstLineChars="0"/>
+        <w:jc w:val="left"/>
+        <w:rPr>
+          <w:rFonts w:hint="eastAsia"/>
+          <w:sz w:val="21"/>
+          <w:szCs w:val="21"/>
+          <w:lang w:val="en-US" w:eastAsia="zh-CN"/>
+        </w:rPr>
+      </w:pPr>
+      <w:r>
+        <w:rPr>
+          <w:rFonts w:hint="eastAsia"/>
+          <w:sz w:val="21"/>
+          <w:szCs w:val="21"/>
+          <w:lang w:val="en-US" w:eastAsia="zh-CN"/>
+        </w:rPr>
+        <w:t>修改影城用户信息并返回String类型的修改结果信息（updateFilmHouseUser）</w:t>
+      </w:r>
+    </w:p>
+    <w:p>
+      <w:pPr>
+        <w:widowControl w:val="0"/>
+        <w:numPr>
+          <w:ilvl w:val="0"/>
+          <w:numId w:val="6"/>
+        </w:numPr>
+        <w:ind w:firstLine="420" w:firstLineChars="0"/>
+        <w:jc w:val="left"/>
+        <w:rPr>
+          <w:rFonts w:hint="eastAsia"/>
+          <w:sz w:val="21"/>
+          <w:szCs w:val="21"/>
+          <w:lang w:val="en-US" w:eastAsia="zh-CN"/>
+        </w:rPr>
+      </w:pPr>
+      <w:r>
+        <w:rPr>
+          <w:rFonts w:hint="eastAsia"/>
+          <w:sz w:val="21"/>
+          <w:szCs w:val="21"/>
+          <w:lang w:val="en-US" w:eastAsia="zh-CN"/>
+        </w:rPr>
+        <w:t>影城用户登陆，登录成功将影院用户名称添加到会话作用域中（filmHouseUserLogin）</w:t>
+      </w:r>
+    </w:p>
+    <w:p>
+      <w:pPr>
+        <w:widowControl w:val="0"/>
+        <w:numPr>
+          <w:ilvl w:val="0"/>
+          <w:numId w:val="6"/>
+        </w:numPr>
+        <w:ind w:firstLine="420" w:firstLineChars="0"/>
+        <w:jc w:val="left"/>
+        <w:rPr>
+          <w:rFonts w:hint="eastAsia"/>
+          <w:sz w:val="21"/>
+          <w:szCs w:val="21"/>
+          <w:lang w:val="en-US" w:eastAsia="zh-CN"/>
+        </w:rPr>
+      </w:pPr>
+      <w:r>
+        <w:rPr>
+          <w:rFonts w:hint="eastAsia"/>
+          <w:sz w:val="21"/>
+          <w:szCs w:val="21"/>
+          <w:lang w:val="en-US" w:eastAsia="zh-CN"/>
+        </w:rPr>
+        <w:t>根据影城用户id查询该影城所有的用户（findFilmHouseUserByFilmHouseId）</w:t>
+      </w:r>
+    </w:p>
+    <w:p>
+      <w:pPr>
+        <w:widowControl w:val="0"/>
+        <w:numPr>
+          <w:numId w:val="0"/>
+        </w:numPr>
+        <w:jc w:val="left"/>
+        <w:rPr>
+          <w:rFonts w:hint="eastAsia"/>
+          <w:sz w:val="21"/>
+          <w:szCs w:val="21"/>
+          <w:lang w:val="en-US" w:eastAsia="zh-CN"/>
+        </w:rPr>
+      </w:pPr>
+    </w:p>
+    <w:p>
+      <w:pPr>
+        <w:widowControl w:val="0"/>
+        <w:numPr>
+          <w:ilvl w:val="0"/>
+          <w:numId w:val="7"/>
+        </w:numPr>
+        <w:jc w:val="left"/>
+        <w:rPr>
+          <w:rFonts w:hint="eastAsia"/>
+          <w:sz w:val="21"/>
+          <w:szCs w:val="21"/>
+          <w:lang w:val="en-US" w:eastAsia="zh-CN"/>
+        </w:rPr>
+      </w:pPr>
+      <w:r>
+        <w:rPr>
+          <w:rFonts w:hint="eastAsia"/>
+          <w:sz w:val="21"/>
+          <w:szCs w:val="21"/>
+          <w:lang w:val="en-US" w:eastAsia="zh-CN"/>
+        </w:rPr>
+        <w:t>电影类型操作</w:t>
+      </w:r>
+    </w:p>
+    <w:p>
+      <w:pPr>
+        <w:widowControl w:val="0"/>
+        <w:numPr>
+          <w:ilvl w:val="0"/>
+          <w:numId w:val="8"/>
+        </w:numPr>
+        <w:ind w:firstLine="420" w:firstLineChars="0"/>
+        <w:jc w:val="left"/>
+        <w:rPr>
+          <w:rFonts w:hint="eastAsia"/>
+          <w:sz w:val="21"/>
+          <w:szCs w:val="21"/>
+          <w:lang w:val="en-US" w:eastAsia="zh-CN"/>
+        </w:rPr>
+      </w:pPr>
+      <w:r>
+        <w:rPr>
+          <w:rFonts w:hint="eastAsia"/>
+          <w:sz w:val="21"/>
+          <w:szCs w:val="21"/>
+          <w:lang w:val="en-US" w:eastAsia="zh-CN"/>
+        </w:rPr>
+        <w:t>添加电影类型，并返回所有的电影类型（addFilmType）</w:t>
+      </w:r>
+    </w:p>
+    <w:p>
+      <w:pPr>
+        <w:widowControl w:val="0"/>
+        <w:numPr>
+          <w:ilvl w:val="0"/>
+          <w:numId w:val="8"/>
+        </w:numPr>
+        <w:ind w:firstLine="420" w:firstLineChars="0"/>
+        <w:jc w:val="left"/>
+        <w:rPr>
+          <w:rFonts w:hint="eastAsia"/>
+          <w:sz w:val="21"/>
+          <w:szCs w:val="21"/>
+          <w:lang w:val="en-US" w:eastAsia="zh-CN"/>
+        </w:rPr>
+      </w:pPr>
+      <w:r>
+        <w:rPr>
+          <w:rFonts w:hint="eastAsia"/>
+          <w:sz w:val="21"/>
+          <w:szCs w:val="21"/>
+          <w:lang w:val="en-US" w:eastAsia="zh-CN"/>
+        </w:rPr>
+        <w:t>修改电影类型，并返回String类型的修改结果信息（updateFilmType）</w:t>
+      </w:r>
+    </w:p>
+    <w:p>
+      <w:pPr>
+        <w:widowControl w:val="0"/>
+        <w:numPr>
+          <w:ilvl w:val="0"/>
+          <w:numId w:val="8"/>
+        </w:numPr>
+        <w:ind w:firstLine="420" w:firstLineChars="0"/>
+        <w:jc w:val="left"/>
+        <w:rPr>
+          <w:rFonts w:hint="eastAsia"/>
+          <w:sz w:val="21"/>
+          <w:szCs w:val="21"/>
+          <w:lang w:val="en-US" w:eastAsia="zh-CN"/>
+        </w:rPr>
+      </w:pPr>
+      <w:r>
+        <w:rPr>
+          <w:rFonts w:hint="eastAsia"/>
+          <w:sz w:val="21"/>
+          <w:szCs w:val="21"/>
+          <w:lang w:val="en-US" w:eastAsia="zh-CN"/>
+        </w:rPr>
+        <w:t>查询所有的电影类型（findFilmTypes）</w:t>
+      </w:r>
+    </w:p>
+    <w:p>
+      <w:pPr>
+        <w:widowControl w:val="0"/>
+        <w:numPr>
+          <w:numId w:val="0"/>
+        </w:numPr>
+        <w:jc w:val="left"/>
+        <w:rPr>
+          <w:rFonts w:hint="eastAsia"/>
+          <w:sz w:val="21"/>
+          <w:szCs w:val="21"/>
+          <w:lang w:val="en-US" w:eastAsia="zh-CN"/>
+        </w:rPr>
+      </w:pPr>
+    </w:p>
+    <w:p>
+      <w:pPr>
+        <w:widowControl w:val="0"/>
+        <w:numPr>
+          <w:ilvl w:val="0"/>
+          <w:numId w:val="9"/>
+        </w:numPr>
+        <w:jc w:val="left"/>
+        <w:rPr>
+          <w:rFonts w:hint="eastAsia"/>
+          <w:sz w:val="21"/>
+          <w:szCs w:val="21"/>
+          <w:lang w:val="en-US" w:eastAsia="zh-CN"/>
+        </w:rPr>
+      </w:pPr>
+      <w:r>
+        <w:rPr>
+          <w:rFonts w:hint="eastAsia"/>
+          <w:sz w:val="21"/>
+          <w:szCs w:val="21"/>
+          <w:lang w:val="en-US" w:eastAsia="zh-CN"/>
+        </w:rPr>
+        <w:t>电影年代操作</w:t>
+      </w:r>
+    </w:p>
+    <w:p>
+      <w:pPr>
+        <w:widowControl w:val="0"/>
+        <w:numPr>
+          <w:ilvl w:val="0"/>
+          <w:numId w:val="10"/>
+        </w:numPr>
+        <w:ind w:firstLine="420" w:firstLineChars="0"/>
+        <w:jc w:val="left"/>
+        <w:rPr>
+          <w:rFonts w:hint="eastAsia"/>
+          <w:sz w:val="21"/>
+          <w:szCs w:val="21"/>
+          <w:lang w:val="en-US" w:eastAsia="zh-CN"/>
+        </w:rPr>
+      </w:pPr>
+      <w:r>
+        <w:rPr>
+          <w:rFonts w:hint="eastAsia"/>
+          <w:sz w:val="21"/>
+          <w:szCs w:val="21"/>
+          <w:lang w:val="en-US" w:eastAsia="zh-CN"/>
+        </w:rPr>
+        <w:t>添加电影年代，并返回所有的电影年代（addFilmYears）</w:t>
+      </w:r>
+    </w:p>
+    <w:p>
+      <w:pPr>
+        <w:widowControl w:val="0"/>
+        <w:numPr>
+          <w:ilvl w:val="0"/>
+          <w:numId w:val="10"/>
+        </w:numPr>
+        <w:ind w:firstLine="420" w:firstLineChars="0"/>
+        <w:jc w:val="left"/>
+        <w:rPr>
+          <w:rFonts w:hint="eastAsia"/>
+          <w:sz w:val="21"/>
+          <w:szCs w:val="21"/>
+          <w:lang w:val="en-US" w:eastAsia="zh-CN"/>
+        </w:rPr>
+      </w:pPr>
+      <w:r>
+        <w:rPr>
+          <w:rFonts w:hint="eastAsia"/>
+          <w:sz w:val="21"/>
+          <w:szCs w:val="21"/>
+          <w:lang w:val="en-US" w:eastAsia="zh-CN"/>
+        </w:rPr>
+        <w:t>修改电影年代，并返回String类型的修改结果信息（updateFilmYears）</w:t>
+      </w:r>
+    </w:p>
+    <w:p>
+      <w:pPr>
+        <w:widowControl w:val="0"/>
+        <w:numPr>
+          <w:ilvl w:val="0"/>
+          <w:numId w:val="10"/>
+        </w:numPr>
+        <w:ind w:firstLine="420" w:firstLineChars="0"/>
+        <w:jc w:val="left"/>
+        <w:rPr>
+          <w:rFonts w:hint="eastAsia"/>
+          <w:sz w:val="21"/>
+          <w:szCs w:val="21"/>
+          <w:lang w:val="en-US" w:eastAsia="zh-CN"/>
+        </w:rPr>
+      </w:pPr>
+      <w:r>
+        <w:rPr>
+          <w:rFonts w:hint="eastAsia"/>
+          <w:sz w:val="21"/>
+          <w:szCs w:val="21"/>
+          <w:lang w:val="en-US" w:eastAsia="zh-CN"/>
+        </w:rPr>
+        <w:t>查询所有的电影年代（findFilmYears）</w:t>
+      </w:r>
+    </w:p>
+    <w:p>
+      <w:pPr>
+        <w:widowControl w:val="0"/>
+        <w:numPr>
+          <w:numId w:val="0"/>
+        </w:numPr>
+        <w:jc w:val="left"/>
+        <w:rPr>
+          <w:rFonts w:hint="eastAsia"/>
+          <w:sz w:val="21"/>
+          <w:szCs w:val="21"/>
+          <w:lang w:val="en-US" w:eastAsia="zh-CN"/>
+        </w:rPr>
+      </w:pPr>
+    </w:p>
+    <w:p>
+      <w:pPr>
+        <w:widowControl w:val="0"/>
+        <w:numPr>
+          <w:ilvl w:val="0"/>
+          <w:numId w:val="11"/>
+        </w:numPr>
+        <w:jc w:val="left"/>
+        <w:rPr>
+          <w:rFonts w:hint="eastAsia"/>
+          <w:sz w:val="21"/>
+          <w:szCs w:val="21"/>
+          <w:lang w:val="en-US" w:eastAsia="zh-CN"/>
+        </w:rPr>
+      </w:pPr>
+      <w:r>
+        <w:rPr>
+          <w:rFonts w:hint="eastAsia"/>
+          <w:sz w:val="21"/>
+          <w:szCs w:val="21"/>
+          <w:lang w:val="en-US" w:eastAsia="zh-CN"/>
+        </w:rPr>
+        <w:t>电影地区操作</w:t>
+      </w:r>
+    </w:p>
+    <w:p>
+      <w:pPr>
+        <w:widowControl w:val="0"/>
+        <w:numPr>
+          <w:ilvl w:val="0"/>
+          <w:numId w:val="12"/>
+        </w:numPr>
+        <w:ind w:firstLine="420" w:firstLineChars="0"/>
+        <w:jc w:val="left"/>
+        <w:rPr>
+          <w:rFonts w:hint="eastAsia"/>
+          <w:sz w:val="21"/>
+          <w:szCs w:val="21"/>
+          <w:lang w:val="en-US" w:eastAsia="zh-CN"/>
+        </w:rPr>
+      </w:pPr>
+      <w:r>
+        <w:rPr>
+          <w:rFonts w:hint="eastAsia"/>
+          <w:sz w:val="21"/>
+          <w:szCs w:val="21"/>
+          <w:lang w:val="en-US" w:eastAsia="zh-CN"/>
+        </w:rPr>
+        <w:t>添加电影地区，并返回所有的电影地区（addFilmRegion）</w:t>
+      </w:r>
+    </w:p>
+    <w:p>
+      <w:pPr>
+        <w:widowControl w:val="0"/>
+        <w:numPr>
+          <w:ilvl w:val="0"/>
+          <w:numId w:val="12"/>
+        </w:numPr>
+        <w:ind w:firstLine="420" w:firstLineChars="0"/>
+        <w:jc w:val="left"/>
+        <w:rPr>
+          <w:rFonts w:hint="eastAsia"/>
+          <w:sz w:val="21"/>
+          <w:szCs w:val="21"/>
+          <w:lang w:val="en-US" w:eastAsia="zh-CN"/>
+        </w:rPr>
+      </w:pPr>
+      <w:r>
+        <w:rPr>
+          <w:rFonts w:hint="eastAsia"/>
+          <w:sz w:val="21"/>
+          <w:szCs w:val="21"/>
+          <w:lang w:val="en-US" w:eastAsia="zh-CN"/>
+        </w:rPr>
+        <w:t>修改电影地区，并返回String类型的修改结果信息（updateFilmRegion）</w:t>
+      </w:r>
+    </w:p>
+    <w:p>
+      <w:pPr>
+        <w:widowControl w:val="0"/>
+        <w:numPr>
+          <w:ilvl w:val="0"/>
+          <w:numId w:val="12"/>
+        </w:numPr>
+        <w:ind w:firstLine="420" w:firstLineChars="0"/>
+        <w:jc w:val="left"/>
+        <w:rPr>
+          <w:rFonts w:hint="eastAsia"/>
+          <w:sz w:val="21"/>
+          <w:szCs w:val="21"/>
+          <w:lang w:val="en-US" w:eastAsia="zh-CN"/>
+        </w:rPr>
+      </w:pPr>
+      <w:r>
+        <w:rPr>
+          <w:rFonts w:hint="eastAsia"/>
+          <w:sz w:val="21"/>
+          <w:szCs w:val="21"/>
+          <w:lang w:val="en-US" w:eastAsia="zh-CN"/>
+        </w:rPr>
+        <w:t>查询所有的电影地区（findFilmRegions）</w:t>
+      </w:r>
+    </w:p>
+    <w:p>
+      <w:pPr>
+        <w:widowControl w:val="0"/>
+        <w:numPr>
+          <w:numId w:val="0"/>
+        </w:numPr>
+        <w:jc w:val="left"/>
+        <w:rPr>
+          <w:rFonts w:hint="eastAsia"/>
+          <w:sz w:val="21"/>
+          <w:szCs w:val="21"/>
+          <w:lang w:val="en-US" w:eastAsia="zh-CN"/>
+        </w:rPr>
+      </w:pPr>
+    </w:p>
+    <w:p>
+      <w:pPr>
+        <w:widowControl w:val="0"/>
+        <w:numPr>
+          <w:ilvl w:val="0"/>
+          <w:numId w:val="13"/>
+        </w:numPr>
+        <w:jc w:val="left"/>
+        <w:rPr>
+          <w:rFonts w:hint="eastAsia"/>
+          <w:sz w:val="21"/>
+          <w:szCs w:val="21"/>
+          <w:lang w:val="en-US" w:eastAsia="zh-CN"/>
+        </w:rPr>
+      </w:pPr>
+      <w:r>
+        <w:rPr>
+          <w:rFonts w:hint="eastAsia"/>
+          <w:sz w:val="21"/>
+          <w:szCs w:val="21"/>
+          <w:lang w:val="en-US" w:eastAsia="zh-CN"/>
+        </w:rPr>
+        <w:t>管理员操作</w:t>
+      </w:r>
+    </w:p>
+    <w:p>
+      <w:pPr>
+        <w:widowControl w:val="0"/>
+        <w:numPr>
+          <w:ilvl w:val="0"/>
+          <w:numId w:val="14"/>
+        </w:numPr>
+        <w:ind w:left="420" w:leftChars="0"/>
+        <w:jc w:val="left"/>
+        <w:rPr>
+          <w:rFonts w:hint="eastAsia"/>
+          <w:sz w:val="21"/>
+          <w:szCs w:val="21"/>
+          <w:lang w:val="en-US" w:eastAsia="zh-CN"/>
+        </w:rPr>
+      </w:pPr>
+      <w:r>
+        <w:rPr>
+          <w:rFonts w:hint="eastAsia"/>
+          <w:sz w:val="21"/>
+          <w:szCs w:val="21"/>
+          <w:lang w:val="en-US" w:eastAsia="zh-CN"/>
+        </w:rPr>
+        <w:t>添加管理员，并返回添加结果信息（addAdmin）</w:t>
+      </w:r>
+    </w:p>
+    <w:p>
+      <w:pPr>
+        <w:widowControl w:val="0"/>
+        <w:numPr>
+          <w:ilvl w:val="0"/>
+          <w:numId w:val="14"/>
+        </w:numPr>
+        <w:ind w:left="420" w:leftChars="0"/>
+        <w:jc w:val="left"/>
+        <w:rPr>
+          <w:rFonts w:hint="eastAsia"/>
+          <w:sz w:val="21"/>
+          <w:szCs w:val="21"/>
+          <w:lang w:val="en-US" w:eastAsia="zh-CN"/>
+        </w:rPr>
+      </w:pPr>
+      <w:r>
+        <w:rPr>
+          <w:rFonts w:hint="eastAsia"/>
+          <w:sz w:val="21"/>
+          <w:szCs w:val="21"/>
+          <w:lang w:val="en-US" w:eastAsia="zh-CN"/>
+        </w:rPr>
+        <w:t>删除管理员，并返回删除结果信息（deleteAdmin）</w:t>
+      </w:r>
+    </w:p>
+    <w:p>
+      <w:pPr>
+        <w:widowControl w:val="0"/>
+        <w:numPr>
+          <w:ilvl w:val="0"/>
+          <w:numId w:val="14"/>
+        </w:numPr>
+        <w:ind w:left="420" w:leftChars="0"/>
+        <w:jc w:val="left"/>
+        <w:rPr>
+          <w:rFonts w:hint="eastAsia"/>
+          <w:sz w:val="21"/>
+          <w:szCs w:val="21"/>
+          <w:lang w:val="en-US" w:eastAsia="zh-CN"/>
+        </w:rPr>
+      </w:pPr>
+      <w:r>
+        <w:rPr>
+          <w:rFonts w:hint="eastAsia"/>
+          <w:sz w:val="21"/>
+          <w:szCs w:val="21"/>
+          <w:lang w:val="en-US" w:eastAsia="zh-CN"/>
+        </w:rPr>
+        <w:t>修改管理员，并返回修改结果信息（updateAdmin）</w:t>
+      </w:r>
+    </w:p>
+    <w:p>
+      <w:pPr>
+        <w:widowControl w:val="0"/>
+        <w:numPr>
+          <w:ilvl w:val="0"/>
+          <w:numId w:val="14"/>
+        </w:numPr>
+        <w:ind w:left="420" w:leftChars="0"/>
+        <w:jc w:val="left"/>
+        <w:rPr>
+          <w:rFonts w:hint="eastAsia"/>
+          <w:sz w:val="21"/>
+          <w:szCs w:val="21"/>
+          <w:lang w:val="en-US" w:eastAsia="zh-CN"/>
+        </w:rPr>
+      </w:pPr>
+      <w:r>
+        <w:rPr>
+          <w:rFonts w:hint="eastAsia"/>
+          <w:sz w:val="21"/>
+          <w:szCs w:val="21"/>
+          <w:lang w:val="en-US" w:eastAsia="zh-CN"/>
+        </w:rPr>
+        <w:t>查询所有的管理员信息（findAdmins）</w:t>
       </w:r>
       <w:bookmarkStart w:id="0" w:name="_GoBack"/>
       <w:bookmarkEnd w:id="0"/>
-      <w:r>
-        <w:rPr>
-          <w:rFonts w:hint="eastAsia"/>
-          <w:sz w:val="21"/>
-          <w:szCs w:val="21"/>
-          <w:lang w:val="en-US" w:eastAsia="zh-CN"/>
-        </w:rPr>
-        <w:t>（addFilmHouseUser）</w:t>
-      </w:r>
-    </w:p>
-    <w:p>
-      <w:pPr>
-        <w:widowControl w:val="0"/>
-        <w:numPr>
-          <w:ilvl w:val="0"/>
-          <w:numId w:val="6"/>
-        </w:numPr>
-        <w:ind w:firstLine="420" w:firstLineChars="0"/>
-        <w:jc w:val="left"/>
-        <w:rPr>
-          <w:rFonts w:hint="eastAsia"/>
-          <w:sz w:val="21"/>
-          <w:szCs w:val="21"/>
-          <w:lang w:val="en-US" w:eastAsia="zh-CN"/>
-        </w:rPr>
-      </w:pPr>
-      <w:r>
-        <w:rPr>
-          <w:rFonts w:hint="eastAsia"/>
-          <w:sz w:val="21"/>
-          <w:szCs w:val="21"/>
-          <w:lang w:val="en-US" w:eastAsia="zh-CN"/>
-        </w:rPr>
-        <w:t>删除影城用户并返回所有的影城用户（deleteFilmHouseUser）</w:t>
-      </w:r>
-    </w:p>
-    <w:p>
-      <w:pPr>
-        <w:widowControl w:val="0"/>
-        <w:numPr>
-          <w:ilvl w:val="0"/>
-          <w:numId w:val="6"/>
-        </w:numPr>
-        <w:ind w:firstLine="420" w:firstLineChars="0"/>
-        <w:jc w:val="left"/>
-        <w:rPr>
-          <w:rFonts w:hint="eastAsia"/>
-          <w:sz w:val="21"/>
-          <w:szCs w:val="21"/>
-          <w:lang w:val="en-US" w:eastAsia="zh-CN"/>
-        </w:rPr>
-      </w:pPr>
-      <w:r>
-        <w:rPr>
-          <w:rFonts w:hint="eastAsia"/>
-          <w:sz w:val="21"/>
-          <w:szCs w:val="21"/>
-          <w:lang w:val="en-US" w:eastAsia="zh-CN"/>
-        </w:rPr>
-        <w:t>查询所有的影城用户（filnFilmHouseUsers）</w:t>
-      </w:r>
-    </w:p>
-    <w:p>
-      <w:pPr>
-        <w:widowControl w:val="0"/>
-        <w:numPr>
-          <w:ilvl w:val="0"/>
-          <w:numId w:val="6"/>
-        </w:numPr>
-        <w:ind w:firstLine="420" w:firstLineChars="0"/>
-        <w:jc w:val="left"/>
-        <w:rPr>
-          <w:rFonts w:hint="eastAsia"/>
-          <w:sz w:val="21"/>
-          <w:szCs w:val="21"/>
-          <w:lang w:val="en-US" w:eastAsia="zh-CN"/>
-        </w:rPr>
-      </w:pPr>
-      <w:r>
-        <w:rPr>
-          <w:rFonts w:hint="eastAsia"/>
-          <w:sz w:val="21"/>
-          <w:szCs w:val="21"/>
-          <w:lang w:val="en-US" w:eastAsia="zh-CN"/>
-        </w:rPr>
-        <w:t>修改影城用户信息并返回String类型的修改结果信息（updateFilmHouseUser）</w:t>
-      </w:r>
-    </w:p>
-    <w:p>
-      <w:pPr>
-        <w:widowControl w:val="0"/>
-        <w:numPr>
-          <w:ilvl w:val="0"/>
-          <w:numId w:val="6"/>
-        </w:numPr>
-        <w:ind w:firstLine="420" w:firstLineChars="0"/>
-        <w:jc w:val="left"/>
-        <w:rPr>
-          <w:rFonts w:hint="eastAsia"/>
-          <w:sz w:val="21"/>
-          <w:szCs w:val="21"/>
-          <w:lang w:val="en-US" w:eastAsia="zh-CN"/>
-        </w:rPr>
-      </w:pPr>
-      <w:r>
-        <w:rPr>
-          <w:rFonts w:hint="eastAsia"/>
-          <w:sz w:val="21"/>
-          <w:szCs w:val="21"/>
-          <w:lang w:val="en-US" w:eastAsia="zh-CN"/>
-        </w:rPr>
-        <w:t>影城用户登陆（filmHouseUserLogin）</w:t>
+    </w:p>
+    <w:p>
+      <w:pPr>
+        <w:widowControl w:val="0"/>
+        <w:numPr>
+          <w:ilvl w:val="0"/>
+          <w:numId w:val="14"/>
+        </w:numPr>
+        <w:ind w:left="420" w:leftChars="0"/>
+        <w:jc w:val="left"/>
+        <w:rPr>
+          <w:rFonts w:hint="eastAsia"/>
+          <w:sz w:val="21"/>
+          <w:szCs w:val="21"/>
+          <w:lang w:val="en-US" w:eastAsia="zh-CN"/>
+        </w:rPr>
+      </w:pPr>
+      <w:r>
+        <w:rPr>
+          <w:rFonts w:hint="eastAsia"/>
+          <w:sz w:val="21"/>
+          <w:szCs w:val="21"/>
+          <w:lang w:val="en-US" w:eastAsia="zh-CN"/>
+        </w:rPr>
+        <w:t>管理员登录，登陆成功后将用户名保存到会话作用域中（adminLogin）</w:t>
       </w:r>
     </w:p>
     <w:sectPr>
@@ -676,6 +1218,222 @@
       <w:lvlJc w:val="left"/>
     </w:lvl>
   </w:abstractNum>
+  <w:abstractNum w:abstractNumId="6">
+    <w:nsid w:val="58D9C0B4"/>
+    <w:multiLevelType w:val="singleLevel"/>
+    <w:tmpl w:val="58D9C0B4"/>
+    <w:lvl w:ilvl="0" w:tentative="0">
+      <w:start w:val="5"/>
+      <w:numFmt w:val="chineseCounting"/>
+      <w:suff w:val="nothing"/>
+      <w:lvlText w:val="%1、"/>
+      <w:lvlJc w:val="left"/>
+    </w:lvl>
+  </w:abstractNum>
+  <w:abstractNum w:abstractNumId="7">
+    <w:nsid w:val="58D9C0E2"/>
+    <w:multiLevelType w:val="singleLevel"/>
+    <w:tmpl w:val="58D9C0E2"/>
+    <w:lvl w:ilvl="0" w:tentative="0">
+      <w:start w:val="1"/>
+      <w:numFmt w:val="decimal"/>
+      <w:suff w:val="nothing"/>
+      <w:lvlText w:val="%1、"/>
+      <w:lvlJc w:val="left"/>
+    </w:lvl>
+  </w:abstractNum>
+  <w:abstractNum w:abstractNumId="8">
+    <w:nsid w:val="58D9D1F8"/>
+    <w:multiLevelType w:val="singleLevel"/>
+    <w:tmpl w:val="58D9D1F8"/>
+    <w:lvl w:ilvl="0" w:tentative="0">
+      <w:start w:val="6"/>
+      <w:numFmt w:val="chineseCounting"/>
+      <w:suff w:val="nothing"/>
+      <w:lvlText w:val="%1、"/>
+      <w:lvlJc w:val="left"/>
+    </w:lvl>
+  </w:abstractNum>
+  <w:abstractNum w:abstractNumId="9">
+    <w:nsid w:val="58D9D21C"/>
+    <w:multiLevelType w:val="singleLevel"/>
+    <w:tmpl w:val="58D9D21C"/>
+    <w:lvl w:ilvl="0" w:tentative="0">
+      <w:start w:val="1"/>
+      <w:numFmt w:val="decimal"/>
+      <w:suff w:val="nothing"/>
+      <w:lvlText w:val="%1、"/>
+      <w:lvlJc w:val="left"/>
+    </w:lvl>
+  </w:abstractNum>
+  <w:abstractNum w:abstractNumId="10">
+    <w:nsid w:val="58D9D267"/>
+    <w:multiLevelType w:val="singleLevel"/>
+    <w:tmpl w:val="58D9D267"/>
+    <w:lvl w:ilvl="0" w:tentative="0">
+      <w:start w:val="7"/>
+      <w:numFmt w:val="chineseCounting"/>
+      <w:suff w:val="nothing"/>
+      <w:lvlText w:val="%1、"/>
+      <w:lvlJc w:val="left"/>
+    </w:lvl>
+  </w:abstractNum>
+  <w:abstractNum w:abstractNumId="11">
+    <w:nsid w:val="58D9D28E"/>
+    <w:multiLevelType w:val="singleLevel"/>
+    <w:tmpl w:val="58D9D28E"/>
+    <w:lvl w:ilvl="0" w:tentative="0">
+      <w:start w:val="1"/>
+      <w:numFmt w:val="decimal"/>
+      <w:suff w:val="nothing"/>
+      <w:lvlText w:val="%1、"/>
+      <w:lvlJc w:val="left"/>
+    </w:lvl>
+  </w:abstractNum>
+  <w:abstractNum w:abstractNumId="12">
+    <w:nsid w:val="58DA0926"/>
+    <w:multiLevelType w:val="multilevel"/>
+    <w:tmpl w:val="58DA0926"/>
+    <w:lvl w:ilvl="0" w:tentative="0">
+      <w:start w:val="8"/>
+      <w:numFmt w:val="chineseCounting"/>
+      <w:suff w:val="nothing"/>
+      <w:lvlText w:val="%1、"/>
+      <w:lvlJc w:val="left"/>
+    </w:lvl>
+    <w:lvl w:ilvl="1" w:tentative="0">
+      <w:start w:val="1"/>
+      <w:numFmt w:val="lowerLetter"/>
+      <w:lvlText w:val="%2)"/>
+      <w:lvlJc w:val="left"/>
+      <w:pPr>
+        <w:tabs>
+          <w:tab w:val="left" w:pos="840"/>
+        </w:tabs>
+        <w:ind w:left="840" w:leftChars="0" w:hanging="420" w:firstLineChars="0"/>
+      </w:pPr>
+      <w:rPr>
+        <w:rFonts w:hint="default"/>
+      </w:rPr>
+    </w:lvl>
+    <w:lvl w:ilvl="2" w:tentative="0">
+      <w:start w:val="1"/>
+      <w:numFmt w:val="lowerRoman"/>
+      <w:lvlText w:val="%3."/>
+      <w:lvlJc w:val="left"/>
+      <w:pPr>
+        <w:tabs>
+          <w:tab w:val="left" w:pos="1260"/>
+        </w:tabs>
+        <w:ind w:left="1260" w:leftChars="0" w:hanging="420" w:firstLineChars="0"/>
+      </w:pPr>
+      <w:rPr>
+        <w:rFonts w:hint="default"/>
+      </w:rPr>
+    </w:lvl>
+    <w:lvl w:ilvl="3" w:tentative="0">
+      <w:start w:val="1"/>
+      <w:numFmt w:val="decimal"/>
+      <w:lvlText w:val="%4."/>
+      <w:lvlJc w:val="left"/>
+      <w:pPr>
+        <w:tabs>
+          <w:tab w:val="left" w:pos="1680"/>
+        </w:tabs>
+        <w:ind w:left="1680" w:leftChars="0" w:hanging="420" w:firstLineChars="0"/>
+      </w:pPr>
+      <w:rPr>
+        <w:rFonts w:hint="default"/>
+      </w:rPr>
+    </w:lvl>
+    <w:lvl w:ilvl="4" w:tentative="0">
+      <w:start w:val="1"/>
+      <w:numFmt w:val="lowerLetter"/>
+      <w:lvlText w:val="%5)"/>
+      <w:lvlJc w:val="left"/>
+      <w:pPr>
+        <w:tabs>
+          <w:tab w:val="left" w:pos="2100"/>
+        </w:tabs>
+        <w:ind w:left="2100" w:leftChars="0" w:hanging="420" w:firstLineChars="0"/>
+      </w:pPr>
+      <w:rPr>
+        <w:rFonts w:hint="default"/>
+      </w:rPr>
+    </w:lvl>
+    <w:lvl w:ilvl="5" w:tentative="0">
+      <w:start w:val="1"/>
+      <w:numFmt w:val="lowerRoman"/>
+      <w:lvlText w:val="%6."/>
+      <w:lvlJc w:val="left"/>
+      <w:pPr>
+        <w:tabs>
+          <w:tab w:val="left" w:pos="2520"/>
+        </w:tabs>
+        <w:ind w:left="2520" w:leftChars="0" w:hanging="420" w:firstLineChars="0"/>
+      </w:pPr>
+      <w:rPr>
+        <w:rFonts w:hint="default"/>
+      </w:rPr>
+    </w:lvl>
+    <w:lvl w:ilvl="6" w:tentative="0">
+      <w:start w:val="1"/>
+      <w:numFmt w:val="decimal"/>
+      <w:lvlText w:val="%7."/>
+      <w:lvlJc w:val="left"/>
+      <w:pPr>
+        <w:tabs>
+          <w:tab w:val="left" w:pos="2940"/>
+        </w:tabs>
+        <w:ind w:left="2940" w:leftChars="0" w:hanging="420" w:firstLineChars="0"/>
+      </w:pPr>
+      <w:rPr>
+        <w:rFonts w:hint="default"/>
+      </w:rPr>
+    </w:lvl>
+    <w:lvl w:ilvl="7" w:tentative="0">
+      <w:start w:val="1"/>
+      <w:numFmt w:val="lowerLetter"/>
+      <w:lvlText w:val="%8)"/>
+      <w:lvlJc w:val="left"/>
+      <w:pPr>
+        <w:tabs>
+          <w:tab w:val="left" w:pos="3360"/>
+        </w:tabs>
+        <w:ind w:left="3360" w:leftChars="0" w:hanging="420" w:firstLineChars="0"/>
+      </w:pPr>
+      <w:rPr>
+        <w:rFonts w:hint="default"/>
+      </w:rPr>
+    </w:lvl>
+    <w:lvl w:ilvl="8" w:tentative="0">
+      <w:start w:val="1"/>
+      <w:numFmt w:val="lowerRoman"/>
+      <w:lvlText w:val="%9."/>
+      <w:lvlJc w:val="left"/>
+      <w:pPr>
+        <w:tabs>
+          <w:tab w:val="left" w:pos="3780"/>
+        </w:tabs>
+        <w:ind w:left="3780" w:leftChars="0" w:hanging="420" w:firstLineChars="0"/>
+      </w:pPr>
+      <w:rPr>
+        <w:rFonts w:hint="default"/>
+      </w:rPr>
+    </w:lvl>
+  </w:abstractNum>
+  <w:abstractNum w:abstractNumId="13">
+    <w:nsid w:val="58DA094D"/>
+    <w:multiLevelType w:val="singleLevel"/>
+    <w:tmpl w:val="58DA094D"/>
+    <w:lvl w:ilvl="0" w:tentative="0">
+      <w:start w:val="1"/>
+      <w:numFmt w:val="decimal"/>
+      <w:suff w:val="nothing"/>
+      <w:lvlText w:val="%1、"/>
+      <w:lvlJc w:val="left"/>
+    </w:lvl>
+  </w:abstractNum>
   <w:num w:numId="1">
     <w:abstractNumId w:val="0"/>
   </w:num>
@@ -693,6 +1451,30 @@
   </w:num>
   <w:num w:numId="6">
     <w:abstractNumId w:val="5"/>
+  </w:num>
+  <w:num w:numId="7">
+    <w:abstractNumId w:val="6"/>
+  </w:num>
+  <w:num w:numId="8">
+    <w:abstractNumId w:val="7"/>
+  </w:num>
+  <w:num w:numId="9">
+    <w:abstractNumId w:val="8"/>
+  </w:num>
+  <w:num w:numId="10">
+    <w:abstractNumId w:val="9"/>
+  </w:num>
+  <w:num w:numId="11">
+    <w:abstractNumId w:val="10"/>
+  </w:num>
+  <w:num w:numId="12">
+    <w:abstractNumId w:val="11"/>
+  </w:num>
+  <w:num w:numId="13">
+    <w:abstractNumId w:val="12"/>
+  </w:num>
+  <w:num w:numId="14">
+    <w:abstractNumId w:val="13"/>
   </w:num>
 </w:numbering>
 </file>

--- a/movie_management/后台管理请求URL.docx
+++ b/movie_management/后台管理请求URL.docx
@@ -612,6 +612,7 @@
       <w:pPr>
         <w:widowControl w:val="0"/>
         <w:numPr>
+          <w:ilvl w:val="0"/>
           <w:numId w:val="0"/>
         </w:numPr>
         <w:jc w:val="left"/>
@@ -730,6 +731,7 @@
       <w:pPr>
         <w:widowControl w:val="0"/>
         <w:numPr>
+          <w:ilvl w:val="0"/>
           <w:numId w:val="0"/>
         </w:numPr>
         <w:jc w:val="left"/>
@@ -848,6 +850,7 @@
       <w:pPr>
         <w:widowControl w:val="0"/>
         <w:numPr>
+          <w:ilvl w:val="0"/>
           <w:numId w:val="0"/>
         </w:numPr>
         <w:jc w:val="left"/>
@@ -966,6 +969,7 @@
       <w:pPr>
         <w:widowControl w:val="0"/>
         <w:numPr>
+          <w:ilvl w:val="0"/>
           <w:numId w:val="0"/>
         </w:numPr>
         <w:jc w:val="left"/>
@@ -1105,39 +1109,528 @@
         </w:rPr>
         <w:t>查询所有的管理员信息（findAdmins）</w:t>
       </w:r>
-      <w:bookmarkStart w:id="0" w:name="_GoBack"/>
+    </w:p>
+    <w:p>
+      <w:pPr>
+        <w:widowControl w:val="0"/>
+        <w:numPr>
+          <w:ilvl w:val="0"/>
+          <w:numId w:val="14"/>
+        </w:numPr>
+        <w:ind w:left="420" w:leftChars="0"/>
+        <w:jc w:val="left"/>
+        <w:rPr>
+          <w:rFonts w:hint="eastAsia"/>
+          <w:sz w:val="21"/>
+          <w:szCs w:val="21"/>
+          <w:lang w:val="en-US" w:eastAsia="zh-CN"/>
+        </w:rPr>
+      </w:pPr>
+      <w:r>
+        <w:rPr>
+          <w:rFonts w:hint="eastAsia"/>
+          <w:sz w:val="21"/>
+          <w:szCs w:val="21"/>
+          <w:lang w:val="en-US" w:eastAsia="zh-CN"/>
+        </w:rPr>
+        <w:t>管理员登录，登陆成功后将用户名保存到会话作用域中（adminLogin）</w:t>
+      </w:r>
+    </w:p>
+    <w:p>
+      <w:pPr>
+        <w:widowControl w:val="0"/>
+        <w:numPr>
+          <w:numId w:val="0"/>
+        </w:numPr>
+        <w:jc w:val="left"/>
+        <w:rPr>
+          <w:rFonts w:hint="eastAsia"/>
+          <w:sz w:val="21"/>
+          <w:szCs w:val="21"/>
+          <w:lang w:val="en-US" w:eastAsia="zh-CN"/>
+        </w:rPr>
+      </w:pPr>
+    </w:p>
+    <w:p>
+      <w:pPr>
+        <w:widowControl w:val="0"/>
+        <w:numPr>
+          <w:ilvl w:val="0"/>
+          <w:numId w:val="15"/>
+        </w:numPr>
+        <w:jc w:val="left"/>
+        <w:rPr>
+          <w:rFonts w:hint="eastAsia"/>
+          <w:sz w:val="21"/>
+          <w:szCs w:val="21"/>
+          <w:lang w:val="en-US" w:eastAsia="zh-CN"/>
+        </w:rPr>
+      </w:pPr>
+      <w:r>
+        <w:rPr>
+          <w:rFonts w:hint="eastAsia"/>
+          <w:sz w:val="21"/>
+          <w:szCs w:val="21"/>
+          <w:lang w:val="en-US" w:eastAsia="zh-CN"/>
+        </w:rPr>
+        <w:t>用户操作</w:t>
+      </w:r>
+    </w:p>
+    <w:p>
+      <w:pPr>
+        <w:widowControl w:val="0"/>
+        <w:numPr>
+          <w:ilvl w:val="0"/>
+          <w:numId w:val="16"/>
+        </w:numPr>
+        <w:ind w:firstLine="420" w:firstLineChars="0"/>
+        <w:jc w:val="left"/>
+        <w:rPr>
+          <w:rFonts w:hint="eastAsia"/>
+          <w:sz w:val="21"/>
+          <w:szCs w:val="21"/>
+          <w:lang w:val="en-US" w:eastAsia="zh-CN"/>
+        </w:rPr>
+      </w:pPr>
+      <w:r>
+        <w:rPr>
+          <w:rFonts w:hint="eastAsia"/>
+          <w:sz w:val="21"/>
+          <w:szCs w:val="21"/>
+          <w:lang w:val="en-US" w:eastAsia="zh-CN"/>
+        </w:rPr>
+        <w:t>添加用户，并返回String类型的添加结果信息（addUser）</w:t>
+      </w:r>
+    </w:p>
+    <w:p>
+      <w:pPr>
+        <w:widowControl w:val="0"/>
+        <w:numPr>
+          <w:ilvl w:val="0"/>
+          <w:numId w:val="16"/>
+        </w:numPr>
+        <w:ind w:firstLine="420" w:firstLineChars="0"/>
+        <w:jc w:val="left"/>
+        <w:rPr>
+          <w:rFonts w:hint="eastAsia"/>
+          <w:sz w:val="21"/>
+          <w:szCs w:val="21"/>
+          <w:lang w:val="en-US" w:eastAsia="zh-CN"/>
+        </w:rPr>
+      </w:pPr>
+      <w:r>
+        <w:rPr>
+          <w:rFonts w:hint="eastAsia"/>
+          <w:sz w:val="21"/>
+          <w:szCs w:val="21"/>
+          <w:lang w:val="en-US" w:eastAsia="zh-CN"/>
+        </w:rPr>
+        <w:t>删除用户，并返回存在的所有的用户信息（deleteUser）（该功能暂未实现）</w:t>
+      </w:r>
+    </w:p>
+    <w:p>
+      <w:pPr>
+        <w:widowControl w:val="0"/>
+        <w:numPr>
+          <w:ilvl w:val="0"/>
+          <w:numId w:val="16"/>
+        </w:numPr>
+        <w:ind w:firstLine="420" w:firstLineChars="0"/>
+        <w:jc w:val="left"/>
+        <w:rPr>
+          <w:rFonts w:hint="eastAsia"/>
+          <w:sz w:val="21"/>
+          <w:szCs w:val="21"/>
+          <w:lang w:val="en-US" w:eastAsia="zh-CN"/>
+        </w:rPr>
+      </w:pPr>
+      <w:r>
+        <w:rPr>
+          <w:rFonts w:hint="eastAsia"/>
+          <w:sz w:val="21"/>
+          <w:szCs w:val="21"/>
+          <w:lang w:val="en-US" w:eastAsia="zh-CN"/>
+        </w:rPr>
+        <w:t>修改用户，并返回修改结果信息（updateUser）</w:t>
+      </w:r>
+    </w:p>
+    <w:p>
+      <w:pPr>
+        <w:widowControl w:val="0"/>
+        <w:numPr>
+          <w:ilvl w:val="0"/>
+          <w:numId w:val="16"/>
+        </w:numPr>
+        <w:ind w:firstLine="420" w:firstLineChars="0"/>
+        <w:jc w:val="left"/>
+        <w:rPr>
+          <w:rFonts w:hint="eastAsia"/>
+          <w:sz w:val="21"/>
+          <w:szCs w:val="21"/>
+          <w:lang w:val="en-US" w:eastAsia="zh-CN"/>
+        </w:rPr>
+      </w:pPr>
+      <w:r>
+        <w:rPr>
+          <w:rFonts w:hint="eastAsia"/>
+          <w:sz w:val="21"/>
+          <w:szCs w:val="21"/>
+          <w:lang w:val="en-US" w:eastAsia="zh-CN"/>
+        </w:rPr>
+        <w:t>查询所有的用户信息（findUsers）</w:t>
+      </w:r>
+    </w:p>
+    <w:p>
+      <w:pPr>
+        <w:widowControl w:val="0"/>
+        <w:numPr>
+          <w:numId w:val="0"/>
+        </w:numPr>
+        <w:jc w:val="left"/>
+        <w:rPr>
+          <w:rFonts w:hint="eastAsia"/>
+          <w:sz w:val="21"/>
+          <w:szCs w:val="21"/>
+          <w:lang w:val="en-US" w:eastAsia="zh-CN"/>
+        </w:rPr>
+      </w:pPr>
+    </w:p>
+    <w:p>
+      <w:pPr>
+        <w:widowControl w:val="0"/>
+        <w:numPr>
+          <w:ilvl w:val="0"/>
+          <w:numId w:val="17"/>
+        </w:numPr>
+        <w:jc w:val="left"/>
+        <w:rPr>
+          <w:rFonts w:hint="eastAsia"/>
+          <w:sz w:val="21"/>
+          <w:szCs w:val="21"/>
+          <w:lang w:val="en-US" w:eastAsia="zh-CN"/>
+        </w:rPr>
+      </w:pPr>
+      <w:r>
+        <w:rPr>
+          <w:rFonts w:hint="eastAsia"/>
+          <w:sz w:val="21"/>
+          <w:szCs w:val="21"/>
+          <w:lang w:val="en-US" w:eastAsia="zh-CN"/>
+        </w:rPr>
+        <w:t>演职人员类型操作</w:t>
+      </w:r>
+    </w:p>
+    <w:p>
+      <w:pPr>
+        <w:widowControl w:val="0"/>
+        <w:numPr>
+          <w:ilvl w:val="0"/>
+          <w:numId w:val="18"/>
+        </w:numPr>
+        <w:ind w:firstLine="420" w:firstLineChars="0"/>
+        <w:jc w:val="left"/>
+        <w:rPr>
+          <w:rFonts w:hint="eastAsia"/>
+          <w:sz w:val="21"/>
+          <w:szCs w:val="21"/>
+          <w:lang w:val="en-US" w:eastAsia="zh-CN"/>
+        </w:rPr>
+      </w:pPr>
+      <w:r>
+        <w:rPr>
+          <w:rFonts w:hint="eastAsia"/>
+          <w:sz w:val="21"/>
+          <w:szCs w:val="21"/>
+          <w:lang w:val="en-US" w:eastAsia="zh-CN"/>
+        </w:rPr>
+        <w:t>添加类型，若添加成功，则返回所有的类型集合，若不成功，则返回错误信息（addExecutiveStaffType）</w:t>
+      </w:r>
+    </w:p>
+    <w:p>
+      <w:pPr>
+        <w:widowControl w:val="0"/>
+        <w:numPr>
+          <w:ilvl w:val="0"/>
+          <w:numId w:val="18"/>
+        </w:numPr>
+        <w:ind w:firstLine="420" w:firstLineChars="0"/>
+        <w:jc w:val="left"/>
+        <w:rPr>
+          <w:rFonts w:hint="eastAsia"/>
+          <w:sz w:val="21"/>
+          <w:szCs w:val="21"/>
+          <w:lang w:val="en-US" w:eastAsia="zh-CN"/>
+        </w:rPr>
+      </w:pPr>
+      <w:r>
+        <w:rPr>
+          <w:rFonts w:hint="eastAsia"/>
+          <w:sz w:val="21"/>
+          <w:szCs w:val="21"/>
+          <w:lang w:val="en-US" w:eastAsia="zh-CN"/>
+        </w:rPr>
+        <w:t>删除类型，</w:t>
+      </w:r>
+      <w:bookmarkStart w:id="0" w:name="OLE_LINK1"/>
+      <w:r>
+        <w:rPr>
+          <w:rFonts w:hint="eastAsia"/>
+          <w:sz w:val="21"/>
+          <w:szCs w:val="21"/>
+          <w:lang w:val="en-US" w:eastAsia="zh-CN"/>
+        </w:rPr>
+        <w:t>若删除成功，则返回所有的类型集合，若不成功，则返回错误信息（deleteExecutiveStaffType）</w:t>
+      </w:r>
       <w:bookmarkEnd w:id="0"/>
-    </w:p>
-    <w:p>
-      <w:pPr>
-        <w:widowControl w:val="0"/>
-        <w:numPr>
-          <w:ilvl w:val="0"/>
-          <w:numId w:val="14"/>
-        </w:numPr>
-        <w:ind w:left="420" w:leftChars="0"/>
-        <w:jc w:val="left"/>
-        <w:rPr>
-          <w:rFonts w:hint="eastAsia"/>
-          <w:sz w:val="21"/>
-          <w:szCs w:val="21"/>
-          <w:lang w:val="en-US" w:eastAsia="zh-CN"/>
-        </w:rPr>
-      </w:pPr>
-      <w:r>
-        <w:rPr>
-          <w:rFonts w:hint="eastAsia"/>
-          <w:sz w:val="21"/>
-          <w:szCs w:val="21"/>
-          <w:lang w:val="en-US" w:eastAsia="zh-CN"/>
-        </w:rPr>
-        <w:t>管理员登录，登陆成功后将用户名保存到会话作用域中（adminLogin）</w:t>
+      <w:r>
+        <w:rPr>
+          <w:rFonts w:hint="eastAsia"/>
+          <w:sz w:val="21"/>
+          <w:szCs w:val="21"/>
+          <w:lang w:val="en-US" w:eastAsia="zh-CN"/>
+        </w:rPr>
+        <w:t>（暂未完成）</w:t>
+      </w:r>
+    </w:p>
+    <w:p>
+      <w:pPr>
+        <w:widowControl w:val="0"/>
+        <w:numPr>
+          <w:ilvl w:val="0"/>
+          <w:numId w:val="18"/>
+        </w:numPr>
+        <w:ind w:firstLine="420" w:firstLineChars="0"/>
+        <w:jc w:val="left"/>
+        <w:rPr>
+          <w:rFonts w:hint="eastAsia"/>
+          <w:sz w:val="21"/>
+          <w:szCs w:val="21"/>
+          <w:lang w:val="en-US" w:eastAsia="zh-CN"/>
+        </w:rPr>
+      </w:pPr>
+      <w:r>
+        <w:rPr>
+          <w:rFonts w:hint="eastAsia"/>
+          <w:sz w:val="21"/>
+          <w:szCs w:val="21"/>
+          <w:lang w:val="en-US" w:eastAsia="zh-CN"/>
+        </w:rPr>
+        <w:t>修改类型，若修改成功，则返回所有的类型集合，若不成功，则返回错误信息（updateExecutiveStaffType）</w:t>
+      </w:r>
+    </w:p>
+    <w:p>
+      <w:pPr>
+        <w:widowControl w:val="0"/>
+        <w:numPr>
+          <w:ilvl w:val="0"/>
+          <w:numId w:val="18"/>
+        </w:numPr>
+        <w:ind w:firstLine="420" w:firstLineChars="0"/>
+        <w:jc w:val="left"/>
+        <w:rPr>
+          <w:rFonts w:hint="eastAsia"/>
+          <w:sz w:val="21"/>
+          <w:szCs w:val="21"/>
+          <w:lang w:val="en-US" w:eastAsia="zh-CN"/>
+        </w:rPr>
+      </w:pPr>
+      <w:r>
+        <w:rPr>
+          <w:rFonts w:hint="eastAsia"/>
+          <w:sz w:val="21"/>
+          <w:szCs w:val="21"/>
+          <w:lang w:val="en-US" w:eastAsia="zh-CN"/>
+        </w:rPr>
+        <w:t>查询所有类型，返回所有的类型集合（findExecutiveStaffTypes）</w:t>
+      </w:r>
+    </w:p>
+    <w:p>
+      <w:pPr>
+        <w:widowControl w:val="0"/>
+        <w:numPr>
+          <w:numId w:val="0"/>
+        </w:numPr>
+        <w:jc w:val="left"/>
+        <w:rPr>
+          <w:rFonts w:hint="eastAsia"/>
+          <w:sz w:val="21"/>
+          <w:szCs w:val="21"/>
+          <w:lang w:val="en-US" w:eastAsia="zh-CN"/>
+        </w:rPr>
+      </w:pPr>
+    </w:p>
+    <w:p>
+      <w:pPr>
+        <w:widowControl w:val="0"/>
+        <w:numPr>
+          <w:ilvl w:val="0"/>
+          <w:numId w:val="19"/>
+        </w:numPr>
+        <w:jc w:val="left"/>
+        <w:rPr>
+          <w:rFonts w:hint="eastAsia"/>
+          <w:sz w:val="21"/>
+          <w:szCs w:val="21"/>
+          <w:lang w:val="en-US" w:eastAsia="zh-CN"/>
+        </w:rPr>
+      </w:pPr>
+      <w:r>
+        <w:rPr>
+          <w:rFonts w:hint="eastAsia"/>
+          <w:sz w:val="21"/>
+          <w:szCs w:val="21"/>
+          <w:lang w:val="en-US" w:eastAsia="zh-CN"/>
+        </w:rPr>
+        <w:t>演职人员操作</w:t>
+      </w:r>
+    </w:p>
+    <w:p>
+      <w:pPr>
+        <w:widowControl w:val="0"/>
+        <w:numPr>
+          <w:ilvl w:val="0"/>
+          <w:numId w:val="20"/>
+        </w:numPr>
+        <w:ind w:firstLine="420" w:firstLineChars="0"/>
+        <w:jc w:val="left"/>
+        <w:rPr>
+          <w:rFonts w:hint="eastAsia"/>
+          <w:sz w:val="21"/>
+          <w:szCs w:val="21"/>
+          <w:lang w:val="en-US" w:eastAsia="zh-CN"/>
+        </w:rPr>
+      </w:pPr>
+      <w:r>
+        <w:rPr>
+          <w:rFonts w:hint="eastAsia"/>
+          <w:sz w:val="21"/>
+          <w:szCs w:val="21"/>
+          <w:lang w:val="en-US" w:eastAsia="zh-CN"/>
+        </w:rPr>
+        <w:t>添加演职人员，若添加成功，则返回所有的类型集合，不成功则返回错误信息（addExecutiveStaff）</w:t>
+      </w:r>
+    </w:p>
+    <w:p>
+      <w:pPr>
+        <w:widowControl w:val="0"/>
+        <w:numPr>
+          <w:ilvl w:val="0"/>
+          <w:numId w:val="20"/>
+        </w:numPr>
+        <w:ind w:firstLine="420" w:firstLineChars="0"/>
+        <w:jc w:val="left"/>
+        <w:rPr>
+          <w:rFonts w:hint="eastAsia"/>
+          <w:sz w:val="21"/>
+          <w:szCs w:val="21"/>
+          <w:lang w:val="en-US" w:eastAsia="zh-CN"/>
+        </w:rPr>
+      </w:pPr>
+      <w:r>
+        <w:rPr>
+          <w:rFonts w:hint="eastAsia"/>
+          <w:sz w:val="21"/>
+          <w:szCs w:val="21"/>
+          <w:lang w:val="en-US" w:eastAsia="zh-CN"/>
+        </w:rPr>
+        <w:t>根据id删除演职人员，删除成功，则返回所有的</w:t>
+      </w:r>
+      <w:bookmarkStart w:id="1" w:name="_GoBack"/>
+      <w:bookmarkEnd w:id="1"/>
+      <w:r>
+        <w:rPr>
+          <w:rFonts w:hint="eastAsia"/>
+          <w:sz w:val="21"/>
+          <w:szCs w:val="21"/>
+          <w:lang w:val="en-US" w:eastAsia="zh-CN"/>
+        </w:rPr>
+        <w:t>演职人员信息集合，不成功则返回错误信息（deleteExecutiveStaffById）</w:t>
+      </w:r>
+    </w:p>
+    <w:p>
+      <w:pPr>
+        <w:widowControl w:val="0"/>
+        <w:numPr>
+          <w:ilvl w:val="0"/>
+          <w:numId w:val="20"/>
+        </w:numPr>
+        <w:ind w:firstLine="420" w:firstLineChars="0"/>
+        <w:jc w:val="left"/>
+        <w:rPr>
+          <w:rFonts w:hint="eastAsia"/>
+          <w:sz w:val="21"/>
+          <w:szCs w:val="21"/>
+          <w:lang w:val="en-US" w:eastAsia="zh-CN"/>
+        </w:rPr>
+      </w:pPr>
+      <w:r>
+        <w:rPr>
+          <w:rFonts w:hint="eastAsia"/>
+          <w:sz w:val="21"/>
+          <w:szCs w:val="21"/>
+          <w:lang w:val="en-US" w:eastAsia="zh-CN"/>
+        </w:rPr>
+        <w:t>根据电影id删除该电影下所有的演职人员信息，删除成功，返回演职人员信息集合（deleteExecutiveStaffByFilmId）</w:t>
+      </w:r>
+    </w:p>
+    <w:p>
+      <w:pPr>
+        <w:widowControl w:val="0"/>
+        <w:numPr>
+          <w:ilvl w:val="0"/>
+          <w:numId w:val="20"/>
+        </w:numPr>
+        <w:ind w:firstLine="420" w:firstLineChars="0"/>
+        <w:jc w:val="left"/>
+        <w:rPr>
+          <w:rFonts w:hint="eastAsia"/>
+          <w:sz w:val="21"/>
+          <w:szCs w:val="21"/>
+          <w:lang w:val="en-US" w:eastAsia="zh-CN"/>
+        </w:rPr>
+      </w:pPr>
+      <w:r>
+        <w:rPr>
+          <w:rFonts w:hint="eastAsia"/>
+          <w:sz w:val="21"/>
+          <w:szCs w:val="21"/>
+          <w:lang w:val="en-US" w:eastAsia="zh-CN"/>
+        </w:rPr>
+        <w:t>修改演职人员信息，修改成功，返回所有的演职人员信息，不成功则返回错误信息（updateExecutiveStaff）</w:t>
+      </w:r>
+    </w:p>
+    <w:p>
+      <w:pPr>
+        <w:widowControl w:val="0"/>
+        <w:numPr>
+          <w:ilvl w:val="0"/>
+          <w:numId w:val="20"/>
+        </w:numPr>
+        <w:ind w:firstLine="420" w:firstLineChars="0"/>
+        <w:jc w:val="left"/>
+        <w:rPr>
+          <w:rFonts w:hint="eastAsia"/>
+          <w:sz w:val="21"/>
+          <w:szCs w:val="21"/>
+          <w:lang w:val="en-US" w:eastAsia="zh-CN"/>
+        </w:rPr>
+      </w:pPr>
+      <w:r>
+        <w:rPr>
+          <w:rFonts w:hint="eastAsia"/>
+          <w:sz w:val="21"/>
+          <w:szCs w:val="21"/>
+          <w:lang w:val="en-US" w:eastAsia="zh-CN"/>
+        </w:rPr>
+        <w:t>查询所有的演职人员信息（findExecutiveStaffs）</w:t>
       </w:r>
     </w:p>
     <w:sectPr>
       <w:pgSz w:w="11906" w:h="16838"/>
-      <w:pgMar w:top="1440" w:right="1800" w:bottom="1440" w:left="1800" w:header="851" w:footer="992" w:gutter="0"/>
-      <w:cols w:space="425" w:num="1"/>
+      <w:pgMar w:top="0" w:right="0" w:bottom="0" w:left="0" w:header="851" w:footer="992" w:gutter="0"/>
+      <w:paperSrc/>
+      <w:cols w:space="0" w:num="1"/>
+      <w:rtlGutter w:val="0"/>
       <w:docGrid w:type="lines" w:linePitch="312" w:charSpace="0"/>
     </w:sectPr>
   </w:body>
@@ -1426,6 +1919,78 @@
     <w:nsid w:val="58DA094D"/>
     <w:multiLevelType w:val="singleLevel"/>
     <w:tmpl w:val="58DA094D"/>
+    <w:lvl w:ilvl="0" w:tentative="0">
+      <w:start w:val="1"/>
+      <w:numFmt w:val="decimal"/>
+      <w:suff w:val="nothing"/>
+      <w:lvlText w:val="%1、"/>
+      <w:lvlJc w:val="left"/>
+    </w:lvl>
+  </w:abstractNum>
+  <w:abstractNum w:abstractNumId="14">
+    <w:nsid w:val="58DB1F46"/>
+    <w:multiLevelType w:val="singleLevel"/>
+    <w:tmpl w:val="58DB1F46"/>
+    <w:lvl w:ilvl="0" w:tentative="0">
+      <w:start w:val="9"/>
+      <w:numFmt w:val="chineseCounting"/>
+      <w:suff w:val="nothing"/>
+      <w:lvlText w:val="%1、"/>
+      <w:lvlJc w:val="left"/>
+    </w:lvl>
+  </w:abstractNum>
+  <w:abstractNum w:abstractNumId="15">
+    <w:nsid w:val="58DB1F71"/>
+    <w:multiLevelType w:val="singleLevel"/>
+    <w:tmpl w:val="58DB1F71"/>
+    <w:lvl w:ilvl="0" w:tentative="0">
+      <w:start w:val="1"/>
+      <w:numFmt w:val="decimal"/>
+      <w:suff w:val="nothing"/>
+      <w:lvlText w:val="%1、"/>
+      <w:lvlJc w:val="left"/>
+    </w:lvl>
+  </w:abstractNum>
+  <w:abstractNum w:abstractNumId="16">
+    <w:nsid w:val="58DB583D"/>
+    <w:multiLevelType w:val="singleLevel"/>
+    <w:tmpl w:val="58DB583D"/>
+    <w:lvl w:ilvl="0" w:tentative="0">
+      <w:start w:val="10"/>
+      <w:numFmt w:val="chineseCounting"/>
+      <w:suff w:val="nothing"/>
+      <w:lvlText w:val="%1、"/>
+      <w:lvlJc w:val="left"/>
+    </w:lvl>
+  </w:abstractNum>
+  <w:abstractNum w:abstractNumId="17">
+    <w:nsid w:val="58DB5890"/>
+    <w:multiLevelType w:val="singleLevel"/>
+    <w:tmpl w:val="58DB5890"/>
+    <w:lvl w:ilvl="0" w:tentative="0">
+      <w:start w:val="1"/>
+      <w:numFmt w:val="decimal"/>
+      <w:suff w:val="nothing"/>
+      <w:lvlText w:val="%1、"/>
+      <w:lvlJc w:val="left"/>
+    </w:lvl>
+  </w:abstractNum>
+  <w:abstractNum w:abstractNumId="18">
+    <w:nsid w:val="58DBA319"/>
+    <w:multiLevelType w:val="singleLevel"/>
+    <w:tmpl w:val="58DBA319"/>
+    <w:lvl w:ilvl="0" w:tentative="0">
+      <w:start w:val="11"/>
+      <w:numFmt w:val="chineseCounting"/>
+      <w:suff w:val="nothing"/>
+      <w:lvlText w:val="%1、"/>
+      <w:lvlJc w:val="left"/>
+    </w:lvl>
+  </w:abstractNum>
+  <w:abstractNum w:abstractNumId="19">
+    <w:nsid w:val="58DBA343"/>
+    <w:multiLevelType w:val="singleLevel"/>
+    <w:tmpl w:val="58DBA343"/>
     <w:lvl w:ilvl="0" w:tentative="0">
       <w:start w:val="1"/>
       <w:numFmt w:val="decimal"/>
@@ -1475,6 +2040,24 @@
   </w:num>
   <w:num w:numId="14">
     <w:abstractNumId w:val="13"/>
+  </w:num>
+  <w:num w:numId="15">
+    <w:abstractNumId w:val="14"/>
+  </w:num>
+  <w:num w:numId="16">
+    <w:abstractNumId w:val="15"/>
+  </w:num>
+  <w:num w:numId="17">
+    <w:abstractNumId w:val="16"/>
+  </w:num>
+  <w:num w:numId="18">
+    <w:abstractNumId w:val="17"/>
+  </w:num>
+  <w:num w:numId="19">
+    <w:abstractNumId w:val="18"/>
+  </w:num>
+  <w:num w:numId="20">
+    <w:abstractNumId w:val="19"/>
   </w:num>
 </w:numbering>
 </file>

--- a/movie_management/后台管理请求URL.docx
+++ b/movie_management/后台管理请求URL.docx
@@ -1029,7 +1029,7 @@
           <w:szCs w:val="21"/>
           <w:lang w:val="en-US" w:eastAsia="zh-CN"/>
         </w:rPr>
-        <w:t>添加管理员，并返回添加结果信息（addAdmin）</w:t>
+        <w:t>添加管理员，添加成功则返回所有的管理员信息，否则返回错误信息（addAdmin）</w:t>
       </w:r>
     </w:p>
     <w:p>
@@ -1055,7 +1055,7 @@
           <w:szCs w:val="21"/>
           <w:lang w:val="en-US" w:eastAsia="zh-CN"/>
         </w:rPr>
-        <w:t>删除管理员，并返回删除结果信息（deleteAdmin）</w:t>
+        <w:t>删除管理员，删除成功则返回所有的管理员信息，否则返回错误信息（deleteAdmin）</w:t>
       </w:r>
     </w:p>
     <w:p>
@@ -1081,7 +1081,7 @@
           <w:szCs w:val="21"/>
           <w:lang w:val="en-US" w:eastAsia="zh-CN"/>
         </w:rPr>
-        <w:t>修改管理员，并返回修改结果信息（updateAdmin）</w:t>
+        <w:t>修改管理员，修改成功则返回所有的管理员信息，否则返回错误信息（updateAdmin）</w:t>
       </w:r>
     </w:p>
     <w:p>
@@ -1133,13 +1133,14 @@
           <w:szCs w:val="21"/>
           <w:lang w:val="en-US" w:eastAsia="zh-CN"/>
         </w:rPr>
-        <w:t>管理员登录，登陆成功后将用户名保存到会话作用域中（adminLogin）</w:t>
-      </w:r>
-    </w:p>
-    <w:p>
-      <w:pPr>
-        <w:widowControl w:val="0"/>
-        <w:numPr>
+        <w:t>管理员登录，登陆成功后将用户名保存到会话作用域中，否则返回错误信息（adminLogin）</w:t>
+      </w:r>
+    </w:p>
+    <w:p>
+      <w:pPr>
+        <w:widowControl w:val="0"/>
+        <w:numPr>
+          <w:ilvl w:val="0"/>
           <w:numId w:val="0"/>
         </w:numPr>
         <w:jc w:val="left"/>
@@ -1284,6 +1285,7 @@
       <w:pPr>
         <w:widowControl w:val="0"/>
         <w:numPr>
+          <w:ilvl w:val="0"/>
           <w:numId w:val="0"/>
         </w:numPr>
         <w:jc w:val="left"/>
@@ -1294,257 +1296,249 @@
           <w:lang w:val="en-US" w:eastAsia="zh-CN"/>
         </w:rPr>
       </w:pPr>
-    </w:p>
-    <w:p>
-      <w:pPr>
-        <w:widowControl w:val="0"/>
-        <w:numPr>
-          <w:ilvl w:val="0"/>
-          <w:numId w:val="17"/>
-        </w:numPr>
-        <w:jc w:val="left"/>
-        <w:rPr>
-          <w:rFonts w:hint="eastAsia"/>
-          <w:sz w:val="21"/>
-          <w:szCs w:val="21"/>
-          <w:lang w:val="en-US" w:eastAsia="zh-CN"/>
-        </w:rPr>
-      </w:pPr>
-      <w:r>
-        <w:rPr>
-          <w:rFonts w:hint="eastAsia"/>
-          <w:sz w:val="21"/>
-          <w:szCs w:val="21"/>
-          <w:lang w:val="en-US" w:eastAsia="zh-CN"/>
-        </w:rPr>
-        <w:t>演职人员类型操作</w:t>
-      </w:r>
-    </w:p>
-    <w:p>
-      <w:pPr>
-        <w:widowControl w:val="0"/>
-        <w:numPr>
-          <w:ilvl w:val="0"/>
-          <w:numId w:val="18"/>
-        </w:numPr>
-        <w:ind w:firstLine="420" w:firstLineChars="0"/>
-        <w:jc w:val="left"/>
-        <w:rPr>
-          <w:rFonts w:hint="eastAsia"/>
-          <w:sz w:val="21"/>
-          <w:szCs w:val="21"/>
-          <w:lang w:val="en-US" w:eastAsia="zh-CN"/>
-        </w:rPr>
-      </w:pPr>
-      <w:r>
-        <w:rPr>
-          <w:rFonts w:hint="eastAsia"/>
-          <w:sz w:val="21"/>
-          <w:szCs w:val="21"/>
-          <w:lang w:val="en-US" w:eastAsia="zh-CN"/>
-        </w:rPr>
-        <w:t>添加类型，若添加成功，则返回所有的类型集合，若不成功，则返回错误信息（addExecutiveStaffType）</w:t>
-      </w:r>
-    </w:p>
-    <w:p>
-      <w:pPr>
-        <w:widowControl w:val="0"/>
-        <w:numPr>
-          <w:ilvl w:val="0"/>
-          <w:numId w:val="18"/>
-        </w:numPr>
-        <w:ind w:firstLine="420" w:firstLineChars="0"/>
-        <w:jc w:val="left"/>
-        <w:rPr>
-          <w:rFonts w:hint="eastAsia"/>
-          <w:sz w:val="21"/>
-          <w:szCs w:val="21"/>
-          <w:lang w:val="en-US" w:eastAsia="zh-CN"/>
-        </w:rPr>
-      </w:pPr>
-      <w:r>
-        <w:rPr>
-          <w:rFonts w:hint="eastAsia"/>
-          <w:sz w:val="21"/>
-          <w:szCs w:val="21"/>
-          <w:lang w:val="en-US" w:eastAsia="zh-CN"/>
-        </w:rPr>
-        <w:t>删除类型，</w:t>
-      </w:r>
-      <w:bookmarkStart w:id="0" w:name="OLE_LINK1"/>
-      <w:r>
-        <w:rPr>
-          <w:rFonts w:hint="eastAsia"/>
-          <w:sz w:val="21"/>
-          <w:szCs w:val="21"/>
-          <w:lang w:val="en-US" w:eastAsia="zh-CN"/>
-        </w:rPr>
-        <w:t>若删除成功，则返回所有的类型集合，若不成功，则返回错误信息（deleteExecutiveStaffType）</w:t>
-      </w:r>
-      <w:bookmarkEnd w:id="0"/>
-      <w:r>
-        <w:rPr>
-          <w:rFonts w:hint="eastAsia"/>
-          <w:sz w:val="21"/>
-          <w:szCs w:val="21"/>
-          <w:lang w:val="en-US" w:eastAsia="zh-CN"/>
-        </w:rPr>
-        <w:t>（暂未完成）</w:t>
-      </w:r>
-    </w:p>
-    <w:p>
-      <w:pPr>
-        <w:widowControl w:val="0"/>
-        <w:numPr>
-          <w:ilvl w:val="0"/>
-          <w:numId w:val="18"/>
-        </w:numPr>
-        <w:ind w:firstLine="420" w:firstLineChars="0"/>
-        <w:jc w:val="left"/>
-        <w:rPr>
-          <w:rFonts w:hint="eastAsia"/>
-          <w:sz w:val="21"/>
-          <w:szCs w:val="21"/>
-          <w:lang w:val="en-US" w:eastAsia="zh-CN"/>
-        </w:rPr>
-      </w:pPr>
-      <w:r>
-        <w:rPr>
-          <w:rFonts w:hint="eastAsia"/>
-          <w:sz w:val="21"/>
-          <w:szCs w:val="21"/>
-          <w:lang w:val="en-US" w:eastAsia="zh-CN"/>
-        </w:rPr>
-        <w:t>修改类型，若修改成功，则返回所有的类型集合，若不成功，则返回错误信息（updateExecutiveStaffType）</w:t>
-      </w:r>
-    </w:p>
-    <w:p>
-      <w:pPr>
-        <w:widowControl w:val="0"/>
-        <w:numPr>
-          <w:ilvl w:val="0"/>
-          <w:numId w:val="18"/>
-        </w:numPr>
-        <w:ind w:firstLine="420" w:firstLineChars="0"/>
-        <w:jc w:val="left"/>
-        <w:rPr>
-          <w:rFonts w:hint="eastAsia"/>
-          <w:sz w:val="21"/>
-          <w:szCs w:val="21"/>
-          <w:lang w:val="en-US" w:eastAsia="zh-CN"/>
-        </w:rPr>
-      </w:pPr>
-      <w:r>
-        <w:rPr>
-          <w:rFonts w:hint="eastAsia"/>
-          <w:sz w:val="21"/>
-          <w:szCs w:val="21"/>
-          <w:lang w:val="en-US" w:eastAsia="zh-CN"/>
-        </w:rPr>
-        <w:t>查询所有类型，返回所有的类型集合（findExecutiveStaffTypes）</w:t>
-      </w:r>
-    </w:p>
-    <w:p>
-      <w:pPr>
-        <w:widowControl w:val="0"/>
-        <w:numPr>
-          <w:numId w:val="0"/>
-        </w:numPr>
-        <w:jc w:val="left"/>
-        <w:rPr>
-          <w:rFonts w:hint="eastAsia"/>
-          <w:sz w:val="21"/>
-          <w:szCs w:val="21"/>
-          <w:lang w:val="en-US" w:eastAsia="zh-CN"/>
-        </w:rPr>
-      </w:pPr>
-    </w:p>
-    <w:p>
-      <w:pPr>
-        <w:widowControl w:val="0"/>
-        <w:numPr>
-          <w:ilvl w:val="0"/>
-          <w:numId w:val="19"/>
-        </w:numPr>
-        <w:jc w:val="left"/>
-        <w:rPr>
-          <w:rFonts w:hint="eastAsia"/>
-          <w:sz w:val="21"/>
-          <w:szCs w:val="21"/>
-          <w:lang w:val="en-US" w:eastAsia="zh-CN"/>
-        </w:rPr>
-      </w:pPr>
-      <w:r>
-        <w:rPr>
-          <w:rFonts w:hint="eastAsia"/>
-          <w:sz w:val="21"/>
-          <w:szCs w:val="21"/>
-          <w:lang w:val="en-US" w:eastAsia="zh-CN"/>
-        </w:rPr>
-        <w:t>演职人员操作</w:t>
-      </w:r>
-    </w:p>
-    <w:p>
-      <w:pPr>
-        <w:widowControl w:val="0"/>
-        <w:numPr>
-          <w:ilvl w:val="0"/>
-          <w:numId w:val="20"/>
-        </w:numPr>
-        <w:ind w:firstLine="420" w:firstLineChars="0"/>
-        <w:jc w:val="left"/>
-        <w:rPr>
-          <w:rFonts w:hint="eastAsia"/>
-          <w:sz w:val="21"/>
-          <w:szCs w:val="21"/>
-          <w:lang w:val="en-US" w:eastAsia="zh-CN"/>
-        </w:rPr>
-      </w:pPr>
-      <w:r>
-        <w:rPr>
-          <w:rFonts w:hint="eastAsia"/>
-          <w:sz w:val="21"/>
-          <w:szCs w:val="21"/>
-          <w:lang w:val="en-US" w:eastAsia="zh-CN"/>
-        </w:rPr>
-        <w:t>添加演职人员，若添加成功，则返回所有的类型集合，不成功则返回错误信息（addExecutiveStaff）</w:t>
-      </w:r>
-    </w:p>
-    <w:p>
-      <w:pPr>
-        <w:widowControl w:val="0"/>
-        <w:numPr>
-          <w:ilvl w:val="0"/>
-          <w:numId w:val="20"/>
-        </w:numPr>
-        <w:ind w:firstLine="420" w:firstLineChars="0"/>
-        <w:jc w:val="left"/>
-        <w:rPr>
-          <w:rFonts w:hint="eastAsia"/>
-          <w:sz w:val="21"/>
-          <w:szCs w:val="21"/>
-          <w:lang w:val="en-US" w:eastAsia="zh-CN"/>
-        </w:rPr>
-      </w:pPr>
-      <w:r>
-        <w:rPr>
-          <w:rFonts w:hint="eastAsia"/>
-          <w:sz w:val="21"/>
-          <w:szCs w:val="21"/>
-          <w:lang w:val="en-US" w:eastAsia="zh-CN"/>
-        </w:rPr>
-        <w:t>根据id删除演职人员，删除成功，则返回所有的</w:t>
-      </w:r>
       <w:bookmarkStart w:id="1" w:name="_GoBack"/>
       <w:bookmarkEnd w:id="1"/>
-      <w:r>
-        <w:rPr>
-          <w:rFonts w:hint="eastAsia"/>
-          <w:sz w:val="21"/>
-          <w:szCs w:val="21"/>
-          <w:lang w:val="en-US" w:eastAsia="zh-CN"/>
-        </w:rPr>
-        <w:t>演职人员信息集合，不成功则返回错误信息（deleteExecutiveStaffById）</w:t>
+    </w:p>
+    <w:p>
+      <w:pPr>
+        <w:widowControl w:val="0"/>
+        <w:numPr>
+          <w:ilvl w:val="0"/>
+          <w:numId w:val="17"/>
+        </w:numPr>
+        <w:jc w:val="left"/>
+        <w:rPr>
+          <w:rFonts w:hint="eastAsia"/>
+          <w:sz w:val="21"/>
+          <w:szCs w:val="21"/>
+          <w:lang w:val="en-US" w:eastAsia="zh-CN"/>
+        </w:rPr>
+      </w:pPr>
+      <w:r>
+        <w:rPr>
+          <w:rFonts w:hint="eastAsia"/>
+          <w:sz w:val="21"/>
+          <w:szCs w:val="21"/>
+          <w:lang w:val="en-US" w:eastAsia="zh-CN"/>
+        </w:rPr>
+        <w:t>演职人员类型操作</w:t>
+      </w:r>
+    </w:p>
+    <w:p>
+      <w:pPr>
+        <w:widowControl w:val="0"/>
+        <w:numPr>
+          <w:ilvl w:val="0"/>
+          <w:numId w:val="18"/>
+        </w:numPr>
+        <w:ind w:firstLine="420" w:firstLineChars="0"/>
+        <w:jc w:val="left"/>
+        <w:rPr>
+          <w:rFonts w:hint="eastAsia"/>
+          <w:sz w:val="21"/>
+          <w:szCs w:val="21"/>
+          <w:lang w:val="en-US" w:eastAsia="zh-CN"/>
+        </w:rPr>
+      </w:pPr>
+      <w:r>
+        <w:rPr>
+          <w:rFonts w:hint="eastAsia"/>
+          <w:sz w:val="21"/>
+          <w:szCs w:val="21"/>
+          <w:lang w:val="en-US" w:eastAsia="zh-CN"/>
+        </w:rPr>
+        <w:t>添加类型，若添加成功，则返回所有的类型集合，若不成功，则返回错误信息（addExecutiveStaffType）</w:t>
+      </w:r>
+    </w:p>
+    <w:p>
+      <w:pPr>
+        <w:widowControl w:val="0"/>
+        <w:numPr>
+          <w:ilvl w:val="0"/>
+          <w:numId w:val="18"/>
+        </w:numPr>
+        <w:ind w:firstLine="420" w:firstLineChars="0"/>
+        <w:jc w:val="left"/>
+        <w:rPr>
+          <w:rFonts w:hint="eastAsia"/>
+          <w:sz w:val="21"/>
+          <w:szCs w:val="21"/>
+          <w:lang w:val="en-US" w:eastAsia="zh-CN"/>
+        </w:rPr>
+      </w:pPr>
+      <w:r>
+        <w:rPr>
+          <w:rFonts w:hint="eastAsia"/>
+          <w:sz w:val="21"/>
+          <w:szCs w:val="21"/>
+          <w:lang w:val="en-US" w:eastAsia="zh-CN"/>
+        </w:rPr>
+        <w:t>删除类型，</w:t>
+      </w:r>
+      <w:bookmarkStart w:id="0" w:name="OLE_LINK1"/>
+      <w:r>
+        <w:rPr>
+          <w:rFonts w:hint="eastAsia"/>
+          <w:sz w:val="21"/>
+          <w:szCs w:val="21"/>
+          <w:lang w:val="en-US" w:eastAsia="zh-CN"/>
+        </w:rPr>
+        <w:t>若删除成功，则返回所有的类型集合，若不成功，则返回错误信息（deleteExecutiveStaffType）</w:t>
+      </w:r>
+      <w:bookmarkEnd w:id="0"/>
+      <w:r>
+        <w:rPr>
+          <w:rFonts w:hint="eastAsia"/>
+          <w:sz w:val="21"/>
+          <w:szCs w:val="21"/>
+          <w:lang w:val="en-US" w:eastAsia="zh-CN"/>
+        </w:rPr>
+        <w:t>（暂未完成）</w:t>
+      </w:r>
+    </w:p>
+    <w:p>
+      <w:pPr>
+        <w:widowControl w:val="0"/>
+        <w:numPr>
+          <w:ilvl w:val="0"/>
+          <w:numId w:val="18"/>
+        </w:numPr>
+        <w:ind w:firstLine="420" w:firstLineChars="0"/>
+        <w:jc w:val="left"/>
+        <w:rPr>
+          <w:rFonts w:hint="eastAsia"/>
+          <w:sz w:val="21"/>
+          <w:szCs w:val="21"/>
+          <w:lang w:val="en-US" w:eastAsia="zh-CN"/>
+        </w:rPr>
+      </w:pPr>
+      <w:r>
+        <w:rPr>
+          <w:rFonts w:hint="eastAsia"/>
+          <w:sz w:val="21"/>
+          <w:szCs w:val="21"/>
+          <w:lang w:val="en-US" w:eastAsia="zh-CN"/>
+        </w:rPr>
+        <w:t>修改类型，若修改成功，则返回所有的类型集合，若不成功，则返回错误信息（updateExecutiveStaffType）</w:t>
+      </w:r>
+    </w:p>
+    <w:p>
+      <w:pPr>
+        <w:widowControl w:val="0"/>
+        <w:numPr>
+          <w:ilvl w:val="0"/>
+          <w:numId w:val="18"/>
+        </w:numPr>
+        <w:ind w:firstLine="420" w:firstLineChars="0"/>
+        <w:jc w:val="left"/>
+        <w:rPr>
+          <w:rFonts w:hint="eastAsia"/>
+          <w:sz w:val="21"/>
+          <w:szCs w:val="21"/>
+          <w:lang w:val="en-US" w:eastAsia="zh-CN"/>
+        </w:rPr>
+      </w:pPr>
+      <w:r>
+        <w:rPr>
+          <w:rFonts w:hint="eastAsia"/>
+          <w:sz w:val="21"/>
+          <w:szCs w:val="21"/>
+          <w:lang w:val="en-US" w:eastAsia="zh-CN"/>
+        </w:rPr>
+        <w:t>查询所有类型，返回所有的类型集合（findExecutiveStaffTypes）</w:t>
+      </w:r>
+    </w:p>
+    <w:p>
+      <w:pPr>
+        <w:widowControl w:val="0"/>
+        <w:numPr>
+          <w:ilvl w:val="0"/>
+          <w:numId w:val="0"/>
+        </w:numPr>
+        <w:jc w:val="left"/>
+        <w:rPr>
+          <w:rFonts w:hint="eastAsia"/>
+          <w:sz w:val="21"/>
+          <w:szCs w:val="21"/>
+          <w:lang w:val="en-US" w:eastAsia="zh-CN"/>
+        </w:rPr>
+      </w:pPr>
+    </w:p>
+    <w:p>
+      <w:pPr>
+        <w:widowControl w:val="0"/>
+        <w:numPr>
+          <w:ilvl w:val="0"/>
+          <w:numId w:val="19"/>
+        </w:numPr>
+        <w:jc w:val="left"/>
+        <w:rPr>
+          <w:rFonts w:hint="eastAsia"/>
+          <w:sz w:val="21"/>
+          <w:szCs w:val="21"/>
+          <w:lang w:val="en-US" w:eastAsia="zh-CN"/>
+        </w:rPr>
+      </w:pPr>
+      <w:r>
+        <w:rPr>
+          <w:rFonts w:hint="eastAsia"/>
+          <w:sz w:val="21"/>
+          <w:szCs w:val="21"/>
+          <w:lang w:val="en-US" w:eastAsia="zh-CN"/>
+        </w:rPr>
+        <w:t>演职人员操作</w:t>
+      </w:r>
+    </w:p>
+    <w:p>
+      <w:pPr>
+        <w:widowControl w:val="0"/>
+        <w:numPr>
+          <w:ilvl w:val="0"/>
+          <w:numId w:val="20"/>
+        </w:numPr>
+        <w:ind w:firstLine="420" w:firstLineChars="0"/>
+        <w:jc w:val="left"/>
+        <w:rPr>
+          <w:rFonts w:hint="eastAsia"/>
+          <w:sz w:val="21"/>
+          <w:szCs w:val="21"/>
+          <w:lang w:val="en-US" w:eastAsia="zh-CN"/>
+        </w:rPr>
+      </w:pPr>
+      <w:r>
+        <w:rPr>
+          <w:rFonts w:hint="eastAsia"/>
+          <w:sz w:val="21"/>
+          <w:szCs w:val="21"/>
+          <w:lang w:val="en-US" w:eastAsia="zh-CN"/>
+        </w:rPr>
+        <w:t>添加演职人员，若添加成功，则返回所有的类型集合，不成功则返回错误信息（addExecutiveStaff）</w:t>
+      </w:r>
+    </w:p>
+    <w:p>
+      <w:pPr>
+        <w:widowControl w:val="0"/>
+        <w:numPr>
+          <w:ilvl w:val="0"/>
+          <w:numId w:val="20"/>
+        </w:numPr>
+        <w:ind w:firstLine="420" w:firstLineChars="0"/>
+        <w:jc w:val="left"/>
+        <w:rPr>
+          <w:rFonts w:hint="eastAsia"/>
+          <w:sz w:val="21"/>
+          <w:szCs w:val="21"/>
+          <w:lang w:val="en-US" w:eastAsia="zh-CN"/>
+        </w:rPr>
+      </w:pPr>
+      <w:r>
+        <w:rPr>
+          <w:rFonts w:hint="eastAsia"/>
+          <w:sz w:val="21"/>
+          <w:szCs w:val="21"/>
+          <w:lang w:val="en-US" w:eastAsia="zh-CN"/>
+        </w:rPr>
+        <w:t>根据id删除演职人员，删除成功，则返回所有的演职人员信息集合，不成功则返回错误信息（deleteExecutiveStaffById）</w:t>
       </w:r>
     </w:p>
     <w:p>
@@ -1628,7 +1622,6 @@
     <w:sectPr>
       <w:pgSz w:w="11906" w:h="16838"/>
       <w:pgMar w:top="0" w:right="0" w:bottom="0" w:left="0" w:header="851" w:footer="992" w:gutter="0"/>
-      <w:paperSrc/>
       <w:cols w:space="0" w:num="1"/>
       <w:rtlGutter w:val="0"/>
       <w:docGrid w:type="lines" w:linePitch="312" w:charSpace="0"/>

--- a/movie_management/后台管理请求URL.docx
+++ b/movie_management/后台管理请求URL.docx
@@ -60,7 +60,7 @@
           <w:szCs w:val="21"/>
           <w:lang w:val="en-US" w:eastAsia="zh-CN"/>
         </w:rPr>
-        <w:t>1、添加城市信息并返回所有的城市信息（addCity）</w:t>
+        <w:t>1、添加城市信息，若添加失败则返回错误信息（addCity）</w:t>
       </w:r>
     </w:p>
     <w:p>
@@ -102,7 +102,7 @@
           <w:szCs w:val="21"/>
           <w:lang w:val="en-US" w:eastAsia="zh-CN"/>
         </w:rPr>
-        <w:t>3、修改城市信息并返回String类型的修改结果信息（updateCity）</w:t>
+        <w:t>3、修改城市信息，若修改失败则返回错误信息（updateCity）</w:t>
       </w:r>
     </w:p>
     <w:p>
@@ -162,7 +162,7 @@
           <w:szCs w:val="21"/>
           <w:lang w:val="en-US" w:eastAsia="zh-CN"/>
         </w:rPr>
-        <w:t>添加区（县）信息并返回所有的地区信息（addArea）</w:t>
+        <w:t>添加区（县）信息，若添加失败则返回错误信息（addArea）</w:t>
       </w:r>
     </w:p>
     <w:p>
@@ -212,7 +212,7 @@
           <w:szCs w:val="21"/>
           <w:lang w:val="en-US" w:eastAsia="zh-CN"/>
         </w:rPr>
-        <w:t>修改区（县）信息并返回String类型的修改结果信息（updateArea）</w:t>
+        <w:t>修改区（县）信息，若修改失败则返回错误信息（updateArea）</w:t>
       </w:r>
     </w:p>
     <w:p>
@@ -304,7 +304,7 @@
           <w:szCs w:val="21"/>
           <w:lang w:val="en-US" w:eastAsia="zh-CN"/>
         </w:rPr>
-        <w:t>添加影城信息并返回所有的影城信息（addFilmHouseInfo）</w:t>
+        <w:t>添加影城信息，若添加失败则返回错误信息（addFilmHouseInfo）</w:t>
       </w:r>
     </w:p>
     <w:p>
@@ -330,7 +330,7 @@
           <w:szCs w:val="21"/>
           <w:lang w:val="en-US" w:eastAsia="zh-CN"/>
         </w:rPr>
-        <w:t>删除影城信息并返回所有的影城信息（deleteFilmHouseInfo）</w:t>
+        <w:t>删除影城信息（deleteFilmHouseInfo）（暂未完善）</w:t>
       </w:r>
     </w:p>
     <w:p>
@@ -382,7 +382,7 @@
           <w:szCs w:val="21"/>
           <w:lang w:val="en-US" w:eastAsia="zh-CN"/>
         </w:rPr>
-        <w:t>修改影城信息并返回String类型的修改结果信息（updateFilmHouseInfo）</w:t>
+        <w:t>修改影城信息，若修改失败则返回错误信息（updateFilmHouseInfo）</w:t>
       </w:r>
     </w:p>
     <w:p>
@@ -475,7 +475,7 @@
           <w:szCs w:val="21"/>
           <w:lang w:val="en-US" w:eastAsia="zh-CN"/>
         </w:rPr>
-        <w:t>添加影城用户并返回所有的影城用户（addFilmHouseUser）</w:t>
+        <w:t>添加影城用户，若添加失败则返回错误信息（addFilmHouseUser）</w:t>
       </w:r>
     </w:p>
     <w:p>
@@ -501,7 +501,7 @@
           <w:szCs w:val="21"/>
           <w:lang w:val="en-US" w:eastAsia="zh-CN"/>
         </w:rPr>
-        <w:t>删除影城用户并返回所有的影城用户（deleteFilmHouseUser）</w:t>
+        <w:t>删除影城用户，若删除失败则返回错误信息（deleteFilmHouseUser）</w:t>
       </w:r>
     </w:p>
     <w:p>
@@ -553,7 +553,7 @@
           <w:szCs w:val="21"/>
           <w:lang w:val="en-US" w:eastAsia="zh-CN"/>
         </w:rPr>
-        <w:t>修改影城用户信息并返回String类型的修改结果信息（updateFilmHouseUser）</w:t>
+        <w:t>修改影城用户信息，若修改失败则返回错误信息（updateFilmHouseUser）</w:t>
       </w:r>
     </w:p>
     <w:p>
@@ -579,7 +579,7 @@
           <w:szCs w:val="21"/>
           <w:lang w:val="en-US" w:eastAsia="zh-CN"/>
         </w:rPr>
-        <w:t>影城用户登陆，登录成功将影院用户名称添加到会话作用域中（filmHouseUserLogin）</w:t>
+        <w:t>影城用户登陆，登录成功将影院用户名称添加到会话作用域中，否则返回错误信息（filmHouseUserLogin）</w:t>
       </w:r>
     </w:p>
     <w:p>
@@ -672,7 +672,7 @@
           <w:szCs w:val="21"/>
           <w:lang w:val="en-US" w:eastAsia="zh-CN"/>
         </w:rPr>
-        <w:t>添加电影类型，并返回所有的电影类型（addFilmType）</w:t>
+        <w:t>添加电影类型，若添加失败则返回错误信息（addFilmType）</w:t>
       </w:r>
     </w:p>
     <w:p>
@@ -698,7 +698,7 @@
           <w:szCs w:val="21"/>
           <w:lang w:val="en-US" w:eastAsia="zh-CN"/>
         </w:rPr>
-        <w:t>修改电影类型，并返回String类型的修改结果信息（updateFilmType）</w:t>
+        <w:t>修改电影类型，若修改失败则返回错误信息（updateFilmType）</w:t>
       </w:r>
     </w:p>
     <w:p>
@@ -791,7 +791,7 @@
           <w:szCs w:val="21"/>
           <w:lang w:val="en-US" w:eastAsia="zh-CN"/>
         </w:rPr>
-        <w:t>添加电影年代，并返回所有的电影年代（addFilmYears）</w:t>
+        <w:t>添加电影年代，若添加失败则返回错误信息（addFilmYears）</w:t>
       </w:r>
     </w:p>
     <w:p>
@@ -817,7 +817,7 @@
           <w:szCs w:val="21"/>
           <w:lang w:val="en-US" w:eastAsia="zh-CN"/>
         </w:rPr>
-        <w:t>修改电影年代，并返回String类型的修改结果信息（updateFilmYears）</w:t>
+        <w:t>修改电影年代，若修改失败则返回错误信息（updateFilmYears）</w:t>
       </w:r>
     </w:p>
     <w:p>
@@ -910,7 +910,7 @@
           <w:szCs w:val="21"/>
           <w:lang w:val="en-US" w:eastAsia="zh-CN"/>
         </w:rPr>
-        <w:t>添加电影地区，并返回所有的电影地区（addFilmRegion）</w:t>
+        <w:t>添加电影地区，若添加失败则返回错误信息（addFilmRegion）</w:t>
       </w:r>
     </w:p>
     <w:p>
@@ -936,7 +936,7 @@
           <w:szCs w:val="21"/>
           <w:lang w:val="en-US" w:eastAsia="zh-CN"/>
         </w:rPr>
-        <w:t>修改电影地区，并返回String类型的修改结果信息（updateFilmRegion）</w:t>
+        <w:t>修改电影地区，若修改失败则返回错误信息（updateFilmRegion）</w:t>
       </w:r>
     </w:p>
     <w:p>
@@ -1029,7 +1029,7 @@
           <w:szCs w:val="21"/>
           <w:lang w:val="en-US" w:eastAsia="zh-CN"/>
         </w:rPr>
-        <w:t>添加管理员，添加成功则返回所有的管理员信息，否则返回错误信息（addAdmin）</w:t>
+        <w:t>添加管理员，若添加失败则返回错误信息（addAdmin）</w:t>
       </w:r>
     </w:p>
     <w:p>
@@ -1055,7 +1055,7 @@
           <w:szCs w:val="21"/>
           <w:lang w:val="en-US" w:eastAsia="zh-CN"/>
         </w:rPr>
-        <w:t>删除管理员，删除成功则返回所有的管理员信息，否则返回错误信息（deleteAdmin）</w:t>
+        <w:t>删除管理员，若删除失败则返回错误信息（deleteAdmin）</w:t>
       </w:r>
     </w:p>
     <w:p>
@@ -1081,7 +1081,7 @@
           <w:szCs w:val="21"/>
           <w:lang w:val="en-US" w:eastAsia="zh-CN"/>
         </w:rPr>
-        <w:t>修改管理员，修改成功则返回所有的管理员信息，否则返回错误信息（updateAdmin）</w:t>
+        <w:t>修改管理员，若添加失败则返回错误信息（updateAdmin）</w:t>
       </w:r>
     </w:p>
     <w:p>
@@ -1200,7 +1200,7 @@
           <w:szCs w:val="21"/>
           <w:lang w:val="en-US" w:eastAsia="zh-CN"/>
         </w:rPr>
-        <w:t>添加用户，并返回String类型的添加结果信息（addUser）</w:t>
+        <w:t>添加用户，若添加失败则返回错误信息（addUser）</w:t>
       </w:r>
     </w:p>
     <w:p>
@@ -1252,7 +1252,7 @@
           <w:szCs w:val="21"/>
           <w:lang w:val="en-US" w:eastAsia="zh-CN"/>
         </w:rPr>
-        <w:t>修改用户，并返回修改结果信息（updateUser）</w:t>
+        <w:t>修改用户，若修改失败则返回错误信息（updateUser）</w:t>
       </w:r>
     </w:p>
     <w:p>
@@ -1279,6 +1279,171 @@
           <w:lang w:val="en-US" w:eastAsia="zh-CN"/>
         </w:rPr>
         <w:t>查询所有的用户信息（findUsers）</w:t>
+      </w:r>
+    </w:p>
+    <w:p>
+      <w:pPr>
+        <w:widowControl w:val="0"/>
+        <w:numPr>
+          <w:ilvl w:val="0"/>
+          <w:numId w:val="0"/>
+        </w:numPr>
+        <w:jc w:val="left"/>
+        <w:rPr>
+          <w:rFonts w:hint="eastAsia"/>
+          <w:sz w:val="21"/>
+          <w:szCs w:val="21"/>
+          <w:lang w:val="en-US" w:eastAsia="zh-CN"/>
+        </w:rPr>
+      </w:pPr>
+    </w:p>
+    <w:p>
+      <w:pPr>
+        <w:widowControl w:val="0"/>
+        <w:numPr>
+          <w:ilvl w:val="0"/>
+          <w:numId w:val="17"/>
+        </w:numPr>
+        <w:jc w:val="left"/>
+        <w:rPr>
+          <w:rFonts w:hint="eastAsia"/>
+          <w:sz w:val="21"/>
+          <w:szCs w:val="21"/>
+          <w:lang w:val="en-US" w:eastAsia="zh-CN"/>
+        </w:rPr>
+      </w:pPr>
+      <w:r>
+        <w:rPr>
+          <w:rFonts w:hint="eastAsia"/>
+          <w:sz w:val="21"/>
+          <w:szCs w:val="21"/>
+          <w:lang w:val="en-US" w:eastAsia="zh-CN"/>
+        </w:rPr>
+        <w:t>演职人员类型操作</w:t>
+      </w:r>
+    </w:p>
+    <w:p>
+      <w:pPr>
+        <w:widowControl w:val="0"/>
+        <w:numPr>
+          <w:ilvl w:val="0"/>
+          <w:numId w:val="18"/>
+        </w:numPr>
+        <w:ind w:firstLine="420" w:firstLineChars="0"/>
+        <w:jc w:val="left"/>
+        <w:rPr>
+          <w:rFonts w:hint="eastAsia"/>
+          <w:sz w:val="21"/>
+          <w:szCs w:val="21"/>
+          <w:lang w:val="en-US" w:eastAsia="zh-CN"/>
+        </w:rPr>
+      </w:pPr>
+      <w:r>
+        <w:rPr>
+          <w:rFonts w:hint="eastAsia"/>
+          <w:sz w:val="21"/>
+          <w:szCs w:val="21"/>
+          <w:lang w:val="en-US" w:eastAsia="zh-CN"/>
+        </w:rPr>
+        <w:t>添加类型，若添加失败则返回错误信息（addExecutiveStaffType）</w:t>
+      </w:r>
+    </w:p>
+    <w:p>
+      <w:pPr>
+        <w:widowControl w:val="0"/>
+        <w:numPr>
+          <w:ilvl w:val="0"/>
+          <w:numId w:val="18"/>
+        </w:numPr>
+        <w:ind w:firstLine="420" w:firstLineChars="0"/>
+        <w:jc w:val="left"/>
+        <w:rPr>
+          <w:rFonts w:hint="eastAsia"/>
+          <w:sz w:val="21"/>
+          <w:szCs w:val="21"/>
+          <w:lang w:val="en-US" w:eastAsia="zh-CN"/>
+        </w:rPr>
+      </w:pPr>
+      <w:r>
+        <w:rPr>
+          <w:rFonts w:hint="eastAsia"/>
+          <w:sz w:val="21"/>
+          <w:szCs w:val="21"/>
+          <w:lang w:val="en-US" w:eastAsia="zh-CN"/>
+        </w:rPr>
+        <w:t>删除类型，</w:t>
+      </w:r>
+      <w:bookmarkStart w:id="0" w:name="OLE_LINK1"/>
+      <w:r>
+        <w:rPr>
+          <w:rFonts w:hint="eastAsia"/>
+          <w:sz w:val="21"/>
+          <w:szCs w:val="21"/>
+          <w:lang w:val="en-US" w:eastAsia="zh-CN"/>
+        </w:rPr>
+        <w:t>若删除成功，则返回所有的类型集合，若不成功，则返回错误信息（deleteExecutiveStaffType）</w:t>
+      </w:r>
+      <w:bookmarkEnd w:id="0"/>
+      <w:r>
+        <w:rPr>
+          <w:rFonts w:hint="eastAsia"/>
+          <w:sz w:val="21"/>
+          <w:szCs w:val="21"/>
+          <w:lang w:val="en-US" w:eastAsia="zh-CN"/>
+        </w:rPr>
+        <w:t>（暂未完成）</w:t>
+      </w:r>
+    </w:p>
+    <w:p>
+      <w:pPr>
+        <w:widowControl w:val="0"/>
+        <w:numPr>
+          <w:ilvl w:val="0"/>
+          <w:numId w:val="18"/>
+        </w:numPr>
+        <w:ind w:firstLine="420" w:firstLineChars="0"/>
+        <w:jc w:val="left"/>
+        <w:rPr>
+          <w:rFonts w:hint="eastAsia"/>
+          <w:sz w:val="21"/>
+          <w:szCs w:val="21"/>
+          <w:lang w:val="en-US" w:eastAsia="zh-CN"/>
+        </w:rPr>
+      </w:pPr>
+      <w:r>
+        <w:rPr>
+          <w:rFonts w:hint="eastAsia"/>
+          <w:sz w:val="21"/>
+          <w:szCs w:val="21"/>
+          <w:lang w:val="en-US" w:eastAsia="zh-CN"/>
+        </w:rPr>
+        <w:t>修改类型，若修改失败则返回错误信息（updateExecutiveStaffType）</w:t>
+      </w:r>
+    </w:p>
+    <w:p>
+      <w:pPr>
+        <w:widowControl w:val="0"/>
+        <w:numPr>
+          <w:ilvl w:val="0"/>
+          <w:numId w:val="18"/>
+        </w:numPr>
+        <w:ind w:firstLine="420" w:firstLineChars="0"/>
+        <w:jc w:val="left"/>
+        <w:rPr>
+          <w:rFonts w:hint="eastAsia"/>
+          <w:sz w:val="21"/>
+          <w:szCs w:val="21"/>
+          <w:lang w:val="en-US" w:eastAsia="zh-CN"/>
+        </w:rPr>
+      </w:pPr>
+      <w:r>
+        <w:rPr>
+          <w:rFonts w:hint="eastAsia"/>
+          <w:sz w:val="21"/>
+          <w:szCs w:val="21"/>
+          <w:lang w:val="en-US" w:eastAsia="zh-CN"/>
+        </w:rPr>
+        <w:t>查询所有类型，返回所有的类型集合（findExecutiveStaffTypes）</w:t>
       </w:r>
     </w:p>
     <w:p>
@@ -1304,171 +1469,6 @@
         <w:widowControl w:val="0"/>
         <w:numPr>
           <w:ilvl w:val="0"/>
-          <w:numId w:val="17"/>
-        </w:numPr>
-        <w:jc w:val="left"/>
-        <w:rPr>
-          <w:rFonts w:hint="eastAsia"/>
-          <w:sz w:val="21"/>
-          <w:szCs w:val="21"/>
-          <w:lang w:val="en-US" w:eastAsia="zh-CN"/>
-        </w:rPr>
-      </w:pPr>
-      <w:r>
-        <w:rPr>
-          <w:rFonts w:hint="eastAsia"/>
-          <w:sz w:val="21"/>
-          <w:szCs w:val="21"/>
-          <w:lang w:val="en-US" w:eastAsia="zh-CN"/>
-        </w:rPr>
-        <w:t>演职人员类型操作</w:t>
-      </w:r>
-    </w:p>
-    <w:p>
-      <w:pPr>
-        <w:widowControl w:val="0"/>
-        <w:numPr>
-          <w:ilvl w:val="0"/>
-          <w:numId w:val="18"/>
-        </w:numPr>
-        <w:ind w:firstLine="420" w:firstLineChars="0"/>
-        <w:jc w:val="left"/>
-        <w:rPr>
-          <w:rFonts w:hint="eastAsia"/>
-          <w:sz w:val="21"/>
-          <w:szCs w:val="21"/>
-          <w:lang w:val="en-US" w:eastAsia="zh-CN"/>
-        </w:rPr>
-      </w:pPr>
-      <w:r>
-        <w:rPr>
-          <w:rFonts w:hint="eastAsia"/>
-          <w:sz w:val="21"/>
-          <w:szCs w:val="21"/>
-          <w:lang w:val="en-US" w:eastAsia="zh-CN"/>
-        </w:rPr>
-        <w:t>添加类型，若添加成功，则返回所有的类型集合，若不成功，则返回错误信息（addExecutiveStaffType）</w:t>
-      </w:r>
-    </w:p>
-    <w:p>
-      <w:pPr>
-        <w:widowControl w:val="0"/>
-        <w:numPr>
-          <w:ilvl w:val="0"/>
-          <w:numId w:val="18"/>
-        </w:numPr>
-        <w:ind w:firstLine="420" w:firstLineChars="0"/>
-        <w:jc w:val="left"/>
-        <w:rPr>
-          <w:rFonts w:hint="eastAsia"/>
-          <w:sz w:val="21"/>
-          <w:szCs w:val="21"/>
-          <w:lang w:val="en-US" w:eastAsia="zh-CN"/>
-        </w:rPr>
-      </w:pPr>
-      <w:r>
-        <w:rPr>
-          <w:rFonts w:hint="eastAsia"/>
-          <w:sz w:val="21"/>
-          <w:szCs w:val="21"/>
-          <w:lang w:val="en-US" w:eastAsia="zh-CN"/>
-        </w:rPr>
-        <w:t>删除类型，</w:t>
-      </w:r>
-      <w:bookmarkStart w:id="0" w:name="OLE_LINK1"/>
-      <w:r>
-        <w:rPr>
-          <w:rFonts w:hint="eastAsia"/>
-          <w:sz w:val="21"/>
-          <w:szCs w:val="21"/>
-          <w:lang w:val="en-US" w:eastAsia="zh-CN"/>
-        </w:rPr>
-        <w:t>若删除成功，则返回所有的类型集合，若不成功，则返回错误信息（deleteExecutiveStaffType）</w:t>
-      </w:r>
-      <w:bookmarkEnd w:id="0"/>
-      <w:r>
-        <w:rPr>
-          <w:rFonts w:hint="eastAsia"/>
-          <w:sz w:val="21"/>
-          <w:szCs w:val="21"/>
-          <w:lang w:val="en-US" w:eastAsia="zh-CN"/>
-        </w:rPr>
-        <w:t>（暂未完成）</w:t>
-      </w:r>
-    </w:p>
-    <w:p>
-      <w:pPr>
-        <w:widowControl w:val="0"/>
-        <w:numPr>
-          <w:ilvl w:val="0"/>
-          <w:numId w:val="18"/>
-        </w:numPr>
-        <w:ind w:firstLine="420" w:firstLineChars="0"/>
-        <w:jc w:val="left"/>
-        <w:rPr>
-          <w:rFonts w:hint="eastAsia"/>
-          <w:sz w:val="21"/>
-          <w:szCs w:val="21"/>
-          <w:lang w:val="en-US" w:eastAsia="zh-CN"/>
-        </w:rPr>
-      </w:pPr>
-      <w:r>
-        <w:rPr>
-          <w:rFonts w:hint="eastAsia"/>
-          <w:sz w:val="21"/>
-          <w:szCs w:val="21"/>
-          <w:lang w:val="en-US" w:eastAsia="zh-CN"/>
-        </w:rPr>
-        <w:t>修改类型，若修改成功，则返回所有的类型集合，若不成功，则返回错误信息（updateExecutiveStaffType）</w:t>
-      </w:r>
-    </w:p>
-    <w:p>
-      <w:pPr>
-        <w:widowControl w:val="0"/>
-        <w:numPr>
-          <w:ilvl w:val="0"/>
-          <w:numId w:val="18"/>
-        </w:numPr>
-        <w:ind w:firstLine="420" w:firstLineChars="0"/>
-        <w:jc w:val="left"/>
-        <w:rPr>
-          <w:rFonts w:hint="eastAsia"/>
-          <w:sz w:val="21"/>
-          <w:szCs w:val="21"/>
-          <w:lang w:val="en-US" w:eastAsia="zh-CN"/>
-        </w:rPr>
-      </w:pPr>
-      <w:r>
-        <w:rPr>
-          <w:rFonts w:hint="eastAsia"/>
-          <w:sz w:val="21"/>
-          <w:szCs w:val="21"/>
-          <w:lang w:val="en-US" w:eastAsia="zh-CN"/>
-        </w:rPr>
-        <w:t>查询所有类型，返回所有的类型集合（findExecutiveStaffTypes）</w:t>
-      </w:r>
-    </w:p>
-    <w:p>
-      <w:pPr>
-        <w:widowControl w:val="0"/>
-        <w:numPr>
-          <w:ilvl w:val="0"/>
-          <w:numId w:val="0"/>
-        </w:numPr>
-        <w:jc w:val="left"/>
-        <w:rPr>
-          <w:rFonts w:hint="eastAsia"/>
-          <w:sz w:val="21"/>
-          <w:szCs w:val="21"/>
-          <w:lang w:val="en-US" w:eastAsia="zh-CN"/>
-        </w:rPr>
-      </w:pPr>
-    </w:p>
-    <w:p>
-      <w:pPr>
-        <w:widowControl w:val="0"/>
-        <w:numPr>
-          <w:ilvl w:val="0"/>
           <w:numId w:val="19"/>
         </w:numPr>
         <w:jc w:val="left"/>
@@ -1512,7 +1512,7 @@
           <w:szCs w:val="21"/>
           <w:lang w:val="en-US" w:eastAsia="zh-CN"/>
         </w:rPr>
-        <w:t>添加演职人员，若添加成功，则返回所有的类型集合，不成功则返回错误信息（addExecutiveStaff）</w:t>
+        <w:t>添加演职人员，若添加失败则返回错误信息（addExecutiveStaff）</w:t>
       </w:r>
     </w:p>
     <w:p>
@@ -1538,7 +1538,7 @@
           <w:szCs w:val="21"/>
           <w:lang w:val="en-US" w:eastAsia="zh-CN"/>
         </w:rPr>
-        <w:t>根据id删除演职人员，删除成功，则返回所有的演职人员信息集合，不成功则返回错误信息（deleteExecutiveStaffById）</w:t>
+        <w:t>根据id删除演职人员，，若删除失败则返回错误信息（deleteExecutiveStaffById）</w:t>
       </w:r>
     </w:p>
     <w:p>
@@ -1564,7 +1564,7 @@
           <w:szCs w:val="21"/>
           <w:lang w:val="en-US" w:eastAsia="zh-CN"/>
         </w:rPr>
-        <w:t>根据电影id删除该电影下所有的演职人员信息，删除成功，返回演职人员信息集合（deleteExecutiveStaffByFilmId）</w:t>
+        <w:t>根据电影id删除该电影下所有的演职人员信息，，若删除失败则返回错误信息（deleteExecutiveStaffByFilmId）</w:t>
       </w:r>
     </w:p>
     <w:p>
@@ -1590,7 +1590,7 @@
           <w:szCs w:val="21"/>
           <w:lang w:val="en-US" w:eastAsia="zh-CN"/>
         </w:rPr>
-        <w:t>修改演职人员信息，修改成功，返回所有的演职人员信息，不成功则返回错误信息（updateExecutiveStaff）</w:t>
+        <w:t>修改演职人员信息，若删除失败则返回错误信息（updateExecutiveStaff）</w:t>
       </w:r>
     </w:p>
     <w:p>

--- a/movie_management/后台管理请求URL.docx
+++ b/movie_management/后台管理请求URL.docx
@@ -1461,163 +1461,307 @@
           <w:lang w:val="en-US" w:eastAsia="zh-CN"/>
         </w:rPr>
       </w:pPr>
+    </w:p>
+    <w:p>
+      <w:pPr>
+        <w:widowControl w:val="0"/>
+        <w:numPr>
+          <w:ilvl w:val="0"/>
+          <w:numId w:val="19"/>
+        </w:numPr>
+        <w:jc w:val="left"/>
+        <w:rPr>
+          <w:rFonts w:hint="eastAsia"/>
+          <w:sz w:val="21"/>
+          <w:szCs w:val="21"/>
+          <w:lang w:val="en-US" w:eastAsia="zh-CN"/>
+        </w:rPr>
+      </w:pPr>
+      <w:r>
+        <w:rPr>
+          <w:rFonts w:hint="eastAsia"/>
+          <w:sz w:val="21"/>
+          <w:szCs w:val="21"/>
+          <w:lang w:val="en-US" w:eastAsia="zh-CN"/>
+        </w:rPr>
+        <w:t>演职人员操作</w:t>
+      </w:r>
+    </w:p>
+    <w:p>
+      <w:pPr>
+        <w:widowControl w:val="0"/>
+        <w:numPr>
+          <w:ilvl w:val="0"/>
+          <w:numId w:val="20"/>
+        </w:numPr>
+        <w:ind w:firstLine="420" w:firstLineChars="0"/>
+        <w:jc w:val="left"/>
+        <w:rPr>
+          <w:rFonts w:hint="eastAsia"/>
+          <w:sz w:val="21"/>
+          <w:szCs w:val="21"/>
+          <w:lang w:val="en-US" w:eastAsia="zh-CN"/>
+        </w:rPr>
+      </w:pPr>
+      <w:r>
+        <w:rPr>
+          <w:rFonts w:hint="eastAsia"/>
+          <w:sz w:val="21"/>
+          <w:szCs w:val="21"/>
+          <w:lang w:val="en-US" w:eastAsia="zh-CN"/>
+        </w:rPr>
+        <w:t>添加演职人员，若添加失败则返回错误信息（addExecutiveStaff）</w:t>
+      </w:r>
+    </w:p>
+    <w:p>
+      <w:pPr>
+        <w:widowControl w:val="0"/>
+        <w:numPr>
+          <w:ilvl w:val="0"/>
+          <w:numId w:val="20"/>
+        </w:numPr>
+        <w:ind w:firstLine="420" w:firstLineChars="0"/>
+        <w:jc w:val="left"/>
+        <w:rPr>
+          <w:rFonts w:hint="eastAsia"/>
+          <w:sz w:val="21"/>
+          <w:szCs w:val="21"/>
+          <w:lang w:val="en-US" w:eastAsia="zh-CN"/>
+        </w:rPr>
+      </w:pPr>
+      <w:r>
+        <w:rPr>
+          <w:rFonts w:hint="eastAsia"/>
+          <w:sz w:val="21"/>
+          <w:szCs w:val="21"/>
+          <w:lang w:val="en-US" w:eastAsia="zh-CN"/>
+        </w:rPr>
+        <w:t>根据id删除演职人员，，若删除失败则返回错误信息（deleteExecutiveStaffById）</w:t>
+      </w:r>
+    </w:p>
+    <w:p>
+      <w:pPr>
+        <w:widowControl w:val="0"/>
+        <w:numPr>
+          <w:ilvl w:val="0"/>
+          <w:numId w:val="20"/>
+        </w:numPr>
+        <w:ind w:firstLine="420" w:firstLineChars="0"/>
+        <w:jc w:val="left"/>
+        <w:rPr>
+          <w:rFonts w:hint="eastAsia"/>
+          <w:sz w:val="21"/>
+          <w:szCs w:val="21"/>
+          <w:lang w:val="en-US" w:eastAsia="zh-CN"/>
+        </w:rPr>
+      </w:pPr>
+      <w:r>
+        <w:rPr>
+          <w:rFonts w:hint="eastAsia"/>
+          <w:sz w:val="21"/>
+          <w:szCs w:val="21"/>
+          <w:lang w:val="en-US" w:eastAsia="zh-CN"/>
+        </w:rPr>
+        <w:t>根据电影id删除该电影下所有的演职人员信息，，若删除失败则返回错误信息（deleteExecutiveStaffByFilmId）</w:t>
+      </w:r>
+    </w:p>
+    <w:p>
+      <w:pPr>
+        <w:widowControl w:val="0"/>
+        <w:numPr>
+          <w:ilvl w:val="0"/>
+          <w:numId w:val="20"/>
+        </w:numPr>
+        <w:ind w:firstLine="420" w:firstLineChars="0"/>
+        <w:jc w:val="left"/>
+        <w:rPr>
+          <w:rFonts w:hint="eastAsia"/>
+          <w:sz w:val="21"/>
+          <w:szCs w:val="21"/>
+          <w:lang w:val="en-US" w:eastAsia="zh-CN"/>
+        </w:rPr>
+      </w:pPr>
+      <w:r>
+        <w:rPr>
+          <w:rFonts w:hint="eastAsia"/>
+          <w:sz w:val="21"/>
+          <w:szCs w:val="21"/>
+          <w:lang w:val="en-US" w:eastAsia="zh-CN"/>
+        </w:rPr>
+        <w:t>修改演职人员信息，若修改失败则返回错误信息（updateExecutiveStaff）</w:t>
+      </w:r>
+    </w:p>
+    <w:p>
+      <w:pPr>
+        <w:widowControl w:val="0"/>
+        <w:numPr>
+          <w:ilvl w:val="0"/>
+          <w:numId w:val="20"/>
+        </w:numPr>
+        <w:ind w:firstLine="420" w:firstLineChars="0"/>
+        <w:jc w:val="left"/>
+        <w:rPr>
+          <w:rFonts w:hint="eastAsia"/>
+          <w:sz w:val="21"/>
+          <w:szCs w:val="21"/>
+          <w:lang w:val="en-US" w:eastAsia="zh-CN"/>
+        </w:rPr>
+      </w:pPr>
+      <w:r>
+        <w:rPr>
+          <w:rFonts w:hint="eastAsia"/>
+          <w:sz w:val="21"/>
+          <w:szCs w:val="21"/>
+          <w:lang w:val="en-US" w:eastAsia="zh-CN"/>
+        </w:rPr>
+        <w:t>查询所有的演职人员信息（findExecutiveStaffs）</w:t>
+      </w:r>
+    </w:p>
+    <w:p>
+      <w:pPr>
+        <w:widowControl w:val="0"/>
+        <w:numPr>
+          <w:numId w:val="0"/>
+        </w:numPr>
+        <w:jc w:val="left"/>
+        <w:rPr>
+          <w:rFonts w:hint="eastAsia"/>
+          <w:sz w:val="21"/>
+          <w:szCs w:val="21"/>
+          <w:lang w:val="en-US" w:eastAsia="zh-CN"/>
+        </w:rPr>
+      </w:pPr>
+    </w:p>
+    <w:p>
+      <w:pPr>
+        <w:widowControl w:val="0"/>
+        <w:numPr>
+          <w:ilvl w:val="0"/>
+          <w:numId w:val="21"/>
+        </w:numPr>
+        <w:jc w:val="left"/>
+        <w:rPr>
+          <w:rFonts w:hint="eastAsia"/>
+          <w:sz w:val="21"/>
+          <w:szCs w:val="21"/>
+          <w:lang w:val="en-US" w:eastAsia="zh-CN"/>
+        </w:rPr>
+      </w:pPr>
+      <w:r>
+        <w:rPr>
+          <w:rFonts w:hint="eastAsia"/>
+          <w:sz w:val="21"/>
+          <w:szCs w:val="21"/>
+          <w:lang w:val="en-US" w:eastAsia="zh-CN"/>
+        </w:rPr>
+        <w:t>电影信息操作</w:t>
+      </w:r>
+    </w:p>
+    <w:p>
+      <w:pPr>
+        <w:widowControl w:val="0"/>
+        <w:numPr>
+          <w:ilvl w:val="0"/>
+          <w:numId w:val="22"/>
+        </w:numPr>
+        <w:ind w:left="420" w:leftChars="0"/>
+        <w:jc w:val="left"/>
+        <w:rPr>
+          <w:rFonts w:hint="eastAsia"/>
+          <w:sz w:val="21"/>
+          <w:szCs w:val="21"/>
+          <w:lang w:val="en-US" w:eastAsia="zh-CN"/>
+        </w:rPr>
+      </w:pPr>
+      <w:r>
+        <w:rPr>
+          <w:rFonts w:hint="eastAsia"/>
+          <w:sz w:val="21"/>
+          <w:szCs w:val="21"/>
+          <w:lang w:val="en-US" w:eastAsia="zh-CN"/>
+        </w:rPr>
+        <w:t>添加电影信息，若添加失败则返回错误信息（addFilmInfo）</w:t>
+      </w:r>
+    </w:p>
+    <w:p>
+      <w:pPr>
+        <w:widowControl w:val="0"/>
+        <w:numPr>
+          <w:ilvl w:val="0"/>
+          <w:numId w:val="22"/>
+        </w:numPr>
+        <w:ind w:left="420" w:leftChars="0"/>
+        <w:jc w:val="left"/>
+        <w:rPr>
+          <w:rFonts w:hint="eastAsia"/>
+          <w:sz w:val="21"/>
+          <w:szCs w:val="21"/>
+          <w:lang w:val="en-US" w:eastAsia="zh-CN"/>
+        </w:rPr>
+      </w:pPr>
+      <w:r>
+        <w:rPr>
+          <w:rFonts w:hint="eastAsia"/>
+          <w:sz w:val="21"/>
+          <w:szCs w:val="21"/>
+          <w:lang w:val="en-US" w:eastAsia="zh-CN"/>
+        </w:rPr>
+        <w:t>修改电影信息，若修改失败则返回错误信息（updateFilmInfo）</w:t>
+      </w:r>
+    </w:p>
+    <w:p>
+      <w:pPr>
+        <w:widowControl w:val="0"/>
+        <w:numPr>
+          <w:ilvl w:val="0"/>
+          <w:numId w:val="22"/>
+        </w:numPr>
+        <w:ind w:left="420" w:leftChars="0"/>
+        <w:jc w:val="left"/>
+        <w:rPr>
+          <w:rFonts w:hint="eastAsia"/>
+          <w:sz w:val="21"/>
+          <w:szCs w:val="21"/>
+          <w:lang w:val="en-US" w:eastAsia="zh-CN"/>
+        </w:rPr>
+      </w:pPr>
+      <w:r>
+        <w:rPr>
+          <w:rFonts w:hint="eastAsia"/>
+          <w:sz w:val="21"/>
+          <w:szCs w:val="21"/>
+          <w:lang w:val="en-US" w:eastAsia="zh-CN"/>
+        </w:rPr>
+        <w:t>根据电影id查询电影信息（findFilmInfoById）</w:t>
+      </w:r>
+    </w:p>
+    <w:p>
+      <w:pPr>
+        <w:widowControl w:val="0"/>
+        <w:numPr>
+          <w:ilvl w:val="0"/>
+          <w:numId w:val="22"/>
+        </w:numPr>
+        <w:ind w:left="420" w:leftChars="0"/>
+        <w:jc w:val="left"/>
+        <w:rPr>
+          <w:rFonts w:hint="eastAsia"/>
+          <w:sz w:val="21"/>
+          <w:szCs w:val="21"/>
+          <w:lang w:val="en-US" w:eastAsia="zh-CN"/>
+        </w:rPr>
+      </w:pPr>
+      <w:r>
+        <w:rPr>
+          <w:rFonts w:hint="eastAsia"/>
+          <w:sz w:val="21"/>
+          <w:szCs w:val="21"/>
+          <w:lang w:val="en-US" w:eastAsia="zh-CN"/>
+        </w:rPr>
+        <w:t>查询所有的电影信息（filmFilmInfos）</w:t>
+      </w:r>
       <w:bookmarkStart w:id="1" w:name="_GoBack"/>
       <w:bookmarkEnd w:id="1"/>
-    </w:p>
-    <w:p>
-      <w:pPr>
-        <w:widowControl w:val="0"/>
-        <w:numPr>
-          <w:ilvl w:val="0"/>
-          <w:numId w:val="19"/>
-        </w:numPr>
-        <w:jc w:val="left"/>
-        <w:rPr>
-          <w:rFonts w:hint="eastAsia"/>
-          <w:sz w:val="21"/>
-          <w:szCs w:val="21"/>
-          <w:lang w:val="en-US" w:eastAsia="zh-CN"/>
-        </w:rPr>
-      </w:pPr>
-      <w:r>
-        <w:rPr>
-          <w:rFonts w:hint="eastAsia"/>
-          <w:sz w:val="21"/>
-          <w:szCs w:val="21"/>
-          <w:lang w:val="en-US" w:eastAsia="zh-CN"/>
-        </w:rPr>
-        <w:t>演职人员操作</w:t>
-      </w:r>
-    </w:p>
-    <w:p>
-      <w:pPr>
-        <w:widowControl w:val="0"/>
-        <w:numPr>
-          <w:ilvl w:val="0"/>
-          <w:numId w:val="20"/>
-        </w:numPr>
-        <w:ind w:firstLine="420" w:firstLineChars="0"/>
-        <w:jc w:val="left"/>
-        <w:rPr>
-          <w:rFonts w:hint="eastAsia"/>
-          <w:sz w:val="21"/>
-          <w:szCs w:val="21"/>
-          <w:lang w:val="en-US" w:eastAsia="zh-CN"/>
-        </w:rPr>
-      </w:pPr>
-      <w:r>
-        <w:rPr>
-          <w:rFonts w:hint="eastAsia"/>
-          <w:sz w:val="21"/>
-          <w:szCs w:val="21"/>
-          <w:lang w:val="en-US" w:eastAsia="zh-CN"/>
-        </w:rPr>
-        <w:t>添加演职人员，若添加失败则返回错误信息（addExecutiveStaff）</w:t>
-      </w:r>
-    </w:p>
-    <w:p>
-      <w:pPr>
-        <w:widowControl w:val="0"/>
-        <w:numPr>
-          <w:ilvl w:val="0"/>
-          <w:numId w:val="20"/>
-        </w:numPr>
-        <w:ind w:firstLine="420" w:firstLineChars="0"/>
-        <w:jc w:val="left"/>
-        <w:rPr>
-          <w:rFonts w:hint="eastAsia"/>
-          <w:sz w:val="21"/>
-          <w:szCs w:val="21"/>
-          <w:lang w:val="en-US" w:eastAsia="zh-CN"/>
-        </w:rPr>
-      </w:pPr>
-      <w:r>
-        <w:rPr>
-          <w:rFonts w:hint="eastAsia"/>
-          <w:sz w:val="21"/>
-          <w:szCs w:val="21"/>
-          <w:lang w:val="en-US" w:eastAsia="zh-CN"/>
-        </w:rPr>
-        <w:t>根据id删除演职人员，，若删除失败则返回错误信息（deleteExecutiveStaffById）</w:t>
-      </w:r>
-    </w:p>
-    <w:p>
-      <w:pPr>
-        <w:widowControl w:val="0"/>
-        <w:numPr>
-          <w:ilvl w:val="0"/>
-          <w:numId w:val="20"/>
-        </w:numPr>
-        <w:ind w:firstLine="420" w:firstLineChars="0"/>
-        <w:jc w:val="left"/>
-        <w:rPr>
-          <w:rFonts w:hint="eastAsia"/>
-          <w:sz w:val="21"/>
-          <w:szCs w:val="21"/>
-          <w:lang w:val="en-US" w:eastAsia="zh-CN"/>
-        </w:rPr>
-      </w:pPr>
-      <w:r>
-        <w:rPr>
-          <w:rFonts w:hint="eastAsia"/>
-          <w:sz w:val="21"/>
-          <w:szCs w:val="21"/>
-          <w:lang w:val="en-US" w:eastAsia="zh-CN"/>
-        </w:rPr>
-        <w:t>根据电影id删除该电影下所有的演职人员信息，，若删除失败则返回错误信息（deleteExecutiveStaffByFilmId）</w:t>
-      </w:r>
-    </w:p>
-    <w:p>
-      <w:pPr>
-        <w:widowControl w:val="0"/>
-        <w:numPr>
-          <w:ilvl w:val="0"/>
-          <w:numId w:val="20"/>
-        </w:numPr>
-        <w:ind w:firstLine="420" w:firstLineChars="0"/>
-        <w:jc w:val="left"/>
-        <w:rPr>
-          <w:rFonts w:hint="eastAsia"/>
-          <w:sz w:val="21"/>
-          <w:szCs w:val="21"/>
-          <w:lang w:val="en-US" w:eastAsia="zh-CN"/>
-        </w:rPr>
-      </w:pPr>
-      <w:r>
-        <w:rPr>
-          <w:rFonts w:hint="eastAsia"/>
-          <w:sz w:val="21"/>
-          <w:szCs w:val="21"/>
-          <w:lang w:val="en-US" w:eastAsia="zh-CN"/>
-        </w:rPr>
-        <w:t>修改演职人员信息，若删除失败则返回错误信息（updateExecutiveStaff）</w:t>
-      </w:r>
-    </w:p>
-    <w:p>
-      <w:pPr>
-        <w:widowControl w:val="0"/>
-        <w:numPr>
-          <w:ilvl w:val="0"/>
-          <w:numId w:val="20"/>
-        </w:numPr>
-        <w:ind w:firstLine="420" w:firstLineChars="0"/>
-        <w:jc w:val="left"/>
-        <w:rPr>
-          <w:rFonts w:hint="eastAsia"/>
-          <w:sz w:val="21"/>
-          <w:szCs w:val="21"/>
-          <w:lang w:val="en-US" w:eastAsia="zh-CN"/>
-        </w:rPr>
-      </w:pPr>
-      <w:r>
-        <w:rPr>
-          <w:rFonts w:hint="eastAsia"/>
-          <w:sz w:val="21"/>
-          <w:szCs w:val="21"/>
-          <w:lang w:val="en-US" w:eastAsia="zh-CN"/>
-        </w:rPr>
-        <w:t>查询所有的演职人员信息（findExecutiveStaffs）</w:t>
-      </w:r>
     </w:p>
     <w:sectPr>
       <w:pgSz w:w="11906" w:h="16838"/>
@@ -1984,6 +2128,150 @@
     <w:nsid w:val="58DBA343"/>
     <w:multiLevelType w:val="singleLevel"/>
     <w:tmpl w:val="58DBA343"/>
+    <w:lvl w:ilvl="0" w:tentative="0">
+      <w:start w:val="1"/>
+      <w:numFmt w:val="decimal"/>
+      <w:suff w:val="nothing"/>
+      <w:lvlText w:val="%1、"/>
+      <w:lvlJc w:val="left"/>
+    </w:lvl>
+  </w:abstractNum>
+  <w:abstractNum w:abstractNumId="20">
+    <w:nsid w:val="58E6FECA"/>
+    <w:multiLevelType w:val="multilevel"/>
+    <w:tmpl w:val="58E6FECA"/>
+    <w:lvl w:ilvl="0" w:tentative="0">
+      <w:start w:val="12"/>
+      <w:numFmt w:val="chineseCounting"/>
+      <w:suff w:val="nothing"/>
+      <w:lvlText w:val="%1、"/>
+      <w:lvlJc w:val="left"/>
+    </w:lvl>
+    <w:lvl w:ilvl="1" w:tentative="0">
+      <w:start w:val="1"/>
+      <w:numFmt w:val="lowerLetter"/>
+      <w:lvlText w:val="%2)"/>
+      <w:lvlJc w:val="left"/>
+      <w:pPr>
+        <w:tabs>
+          <w:tab w:val="left" w:pos="840"/>
+        </w:tabs>
+        <w:ind w:left="840" w:leftChars="0" w:hanging="420" w:firstLineChars="0"/>
+      </w:pPr>
+      <w:rPr>
+        <w:rFonts w:hint="default"/>
+      </w:rPr>
+    </w:lvl>
+    <w:lvl w:ilvl="2" w:tentative="0">
+      <w:start w:val="1"/>
+      <w:numFmt w:val="lowerRoman"/>
+      <w:lvlText w:val="%3."/>
+      <w:lvlJc w:val="left"/>
+      <w:pPr>
+        <w:tabs>
+          <w:tab w:val="left" w:pos="1260"/>
+        </w:tabs>
+        <w:ind w:left="1260" w:leftChars="0" w:hanging="420" w:firstLineChars="0"/>
+      </w:pPr>
+      <w:rPr>
+        <w:rFonts w:hint="default"/>
+      </w:rPr>
+    </w:lvl>
+    <w:lvl w:ilvl="3" w:tentative="0">
+      <w:start w:val="1"/>
+      <w:numFmt w:val="decimal"/>
+      <w:lvlText w:val="%4."/>
+      <w:lvlJc w:val="left"/>
+      <w:pPr>
+        <w:tabs>
+          <w:tab w:val="left" w:pos="1680"/>
+        </w:tabs>
+        <w:ind w:left="1680" w:leftChars="0" w:hanging="420" w:firstLineChars="0"/>
+      </w:pPr>
+      <w:rPr>
+        <w:rFonts w:hint="default"/>
+      </w:rPr>
+    </w:lvl>
+    <w:lvl w:ilvl="4" w:tentative="0">
+      <w:start w:val="1"/>
+      <w:numFmt w:val="lowerLetter"/>
+      <w:lvlText w:val="%5)"/>
+      <w:lvlJc w:val="left"/>
+      <w:pPr>
+        <w:tabs>
+          <w:tab w:val="left" w:pos="2100"/>
+        </w:tabs>
+        <w:ind w:left="2100" w:leftChars="0" w:hanging="420" w:firstLineChars="0"/>
+      </w:pPr>
+      <w:rPr>
+        <w:rFonts w:hint="default"/>
+      </w:rPr>
+    </w:lvl>
+    <w:lvl w:ilvl="5" w:tentative="0">
+      <w:start w:val="1"/>
+      <w:numFmt w:val="lowerRoman"/>
+      <w:lvlText w:val="%6."/>
+      <w:lvlJc w:val="left"/>
+      <w:pPr>
+        <w:tabs>
+          <w:tab w:val="left" w:pos="2520"/>
+        </w:tabs>
+        <w:ind w:left="2520" w:leftChars="0" w:hanging="420" w:firstLineChars="0"/>
+      </w:pPr>
+      <w:rPr>
+        <w:rFonts w:hint="default"/>
+      </w:rPr>
+    </w:lvl>
+    <w:lvl w:ilvl="6" w:tentative="0">
+      <w:start w:val="1"/>
+      <w:numFmt w:val="decimal"/>
+      <w:lvlText w:val="%7."/>
+      <w:lvlJc w:val="left"/>
+      <w:pPr>
+        <w:tabs>
+          <w:tab w:val="left" w:pos="2940"/>
+        </w:tabs>
+        <w:ind w:left="2940" w:leftChars="0" w:hanging="420" w:firstLineChars="0"/>
+      </w:pPr>
+      <w:rPr>
+        <w:rFonts w:hint="default"/>
+      </w:rPr>
+    </w:lvl>
+    <w:lvl w:ilvl="7" w:tentative="0">
+      <w:start w:val="1"/>
+      <w:numFmt w:val="lowerLetter"/>
+      <w:lvlText w:val="%8)"/>
+      <w:lvlJc w:val="left"/>
+      <w:pPr>
+        <w:tabs>
+          <w:tab w:val="left" w:pos="3360"/>
+        </w:tabs>
+        <w:ind w:left="3360" w:leftChars="0" w:hanging="420" w:firstLineChars="0"/>
+      </w:pPr>
+      <w:rPr>
+        <w:rFonts w:hint="default"/>
+      </w:rPr>
+    </w:lvl>
+    <w:lvl w:ilvl="8" w:tentative="0">
+      <w:start w:val="1"/>
+      <w:numFmt w:val="lowerRoman"/>
+      <w:lvlText w:val="%9."/>
+      <w:lvlJc w:val="left"/>
+      <w:pPr>
+        <w:tabs>
+          <w:tab w:val="left" w:pos="3780"/>
+        </w:tabs>
+        <w:ind w:left="3780" w:leftChars="0" w:hanging="420" w:firstLineChars="0"/>
+      </w:pPr>
+      <w:rPr>
+        <w:rFonts w:hint="default"/>
+      </w:rPr>
+    </w:lvl>
+  </w:abstractNum>
+  <w:abstractNum w:abstractNumId="21">
+    <w:nsid w:val="58E6FF1B"/>
+    <w:multiLevelType w:val="singleLevel"/>
+    <w:tmpl w:val="58E6FF1B"/>
     <w:lvl w:ilvl="0" w:tentative="0">
       <w:start w:val="1"/>
       <w:numFmt w:val="decimal"/>
@@ -2051,6 +2339,12 @@
   </w:num>
   <w:num w:numId="20">
     <w:abstractNumId w:val="19"/>
+  </w:num>
+  <w:num w:numId="21">
+    <w:abstractNumId w:val="20"/>
+  </w:num>
+  <w:num w:numId="22">
+    <w:abstractNumId w:val="21"/>
   </w:num>
 </w:numbering>
 </file>

--- a/movie_management/后台管理请求URL.docx
+++ b/movie_management/后台管理请求URL.docx
@@ -1621,6 +1621,7 @@
       <w:pPr>
         <w:widowControl w:val="0"/>
         <w:numPr>
+          <w:ilvl w:val="0"/>
           <w:numId w:val="0"/>
         </w:numPr>
         <w:jc w:val="left"/>
@@ -1760,8 +1761,152 @@
         </w:rPr>
         <w:t>查询所有的电影信息（filmFilmInfos）</w:t>
       </w:r>
+    </w:p>
+    <w:p>
+      <w:pPr>
+        <w:widowControl w:val="0"/>
+        <w:numPr>
+          <w:numId w:val="0"/>
+        </w:numPr>
+        <w:jc w:val="left"/>
+        <w:rPr>
+          <w:rFonts w:hint="eastAsia"/>
+          <w:sz w:val="21"/>
+          <w:szCs w:val="21"/>
+          <w:lang w:val="en-US" w:eastAsia="zh-CN"/>
+        </w:rPr>
+      </w:pPr>
       <w:bookmarkStart w:id="1" w:name="_GoBack"/>
       <w:bookmarkEnd w:id="1"/>
+    </w:p>
+    <w:p>
+      <w:pPr>
+        <w:widowControl w:val="0"/>
+        <w:numPr>
+          <w:ilvl w:val="0"/>
+          <w:numId w:val="23"/>
+        </w:numPr>
+        <w:jc w:val="left"/>
+        <w:rPr>
+          <w:rFonts w:hint="eastAsia"/>
+          <w:sz w:val="21"/>
+          <w:szCs w:val="21"/>
+          <w:lang w:val="en-US" w:eastAsia="zh-CN"/>
+        </w:rPr>
+      </w:pPr>
+      <w:r>
+        <w:rPr>
+          <w:rFonts w:hint="eastAsia"/>
+          <w:sz w:val="21"/>
+          <w:szCs w:val="21"/>
+          <w:lang w:val="en-US" w:eastAsia="zh-CN"/>
+        </w:rPr>
+        <w:t>电影图集操作</w:t>
+      </w:r>
+    </w:p>
+    <w:p>
+      <w:pPr>
+        <w:widowControl w:val="0"/>
+        <w:numPr>
+          <w:ilvl w:val="0"/>
+          <w:numId w:val="24"/>
+        </w:numPr>
+        <w:ind w:firstLine="420" w:firstLineChars="0"/>
+        <w:jc w:val="left"/>
+        <w:rPr>
+          <w:rFonts w:hint="eastAsia"/>
+          <w:sz w:val="21"/>
+          <w:szCs w:val="21"/>
+          <w:lang w:val="en-US" w:eastAsia="zh-CN"/>
+        </w:rPr>
+      </w:pPr>
+      <w:r>
+        <w:rPr>
+          <w:rFonts w:hint="eastAsia"/>
+          <w:sz w:val="21"/>
+          <w:szCs w:val="21"/>
+          <w:lang w:val="en-US" w:eastAsia="zh-CN"/>
+        </w:rPr>
+        <w:t>批量添加电影图集，若添加失败则返回错误信息（addFilmAtlases）</w:t>
+      </w:r>
+    </w:p>
+    <w:p>
+      <w:pPr>
+        <w:widowControl w:val="0"/>
+        <w:numPr>
+          <w:ilvl w:val="0"/>
+          <w:numId w:val="24"/>
+        </w:numPr>
+        <w:ind w:firstLine="420" w:firstLineChars="0"/>
+        <w:jc w:val="left"/>
+        <w:rPr>
+          <w:rFonts w:hint="eastAsia"/>
+          <w:sz w:val="21"/>
+          <w:szCs w:val="21"/>
+          <w:lang w:val="en-US" w:eastAsia="zh-CN"/>
+        </w:rPr>
+      </w:pPr>
+      <w:r>
+        <w:rPr>
+          <w:rFonts w:hint="eastAsia"/>
+          <w:sz w:val="21"/>
+          <w:szCs w:val="21"/>
+          <w:lang w:val="en-US" w:eastAsia="zh-CN"/>
+        </w:rPr>
+        <w:t>批量删除电影图集，若删除失败则返回错误信息（deleteFilmAtlases）</w:t>
+      </w:r>
+    </w:p>
+    <w:p>
+      <w:pPr>
+        <w:widowControl w:val="0"/>
+        <w:numPr>
+          <w:ilvl w:val="0"/>
+          <w:numId w:val="24"/>
+        </w:numPr>
+        <w:ind w:firstLine="420" w:firstLineChars="0"/>
+        <w:jc w:val="left"/>
+        <w:rPr>
+          <w:rFonts w:hint="eastAsia"/>
+          <w:sz w:val="21"/>
+          <w:szCs w:val="21"/>
+          <w:lang w:val="en-US" w:eastAsia="zh-CN"/>
+        </w:rPr>
+      </w:pPr>
+      <w:r>
+        <w:rPr>
+          <w:rFonts w:hint="eastAsia"/>
+          <w:sz w:val="21"/>
+          <w:szCs w:val="21"/>
+          <w:lang w:val="en-US" w:eastAsia="zh-CN"/>
+        </w:rPr>
+        <w:t>根据电影id查询该电影下的所有图集信息（findFilmAtlasByFilmId）</w:t>
+      </w:r>
+    </w:p>
+    <w:p>
+      <w:pPr>
+        <w:widowControl w:val="0"/>
+        <w:numPr>
+          <w:ilvl w:val="0"/>
+          <w:numId w:val="24"/>
+        </w:numPr>
+        <w:ind w:firstLine="420" w:firstLineChars="0"/>
+        <w:jc w:val="left"/>
+        <w:rPr>
+          <w:rFonts w:hint="eastAsia"/>
+          <w:sz w:val="21"/>
+          <w:szCs w:val="21"/>
+          <w:lang w:val="en-US" w:eastAsia="zh-CN"/>
+        </w:rPr>
+      </w:pPr>
+      <w:r>
+        <w:rPr>
+          <w:rFonts w:hint="eastAsia"/>
+          <w:sz w:val="21"/>
+          <w:szCs w:val="21"/>
+          <w:lang w:val="en-US" w:eastAsia="zh-CN"/>
+        </w:rPr>
+        <w:t>查询所有图集信息（findFilmAtlases）</w:t>
+      </w:r>
     </w:p>
     <w:sectPr>
       <w:pgSz w:w="11906" w:h="16838"/>
@@ -2272,6 +2417,30 @@
     <w:nsid w:val="58E6FF1B"/>
     <w:multiLevelType w:val="singleLevel"/>
     <w:tmpl w:val="58E6FF1B"/>
+    <w:lvl w:ilvl="0" w:tentative="0">
+      <w:start w:val="1"/>
+      <w:numFmt w:val="decimal"/>
+      <w:suff w:val="nothing"/>
+      <w:lvlText w:val="%1、"/>
+      <w:lvlJc w:val="left"/>
+    </w:lvl>
+  </w:abstractNum>
+  <w:abstractNum w:abstractNumId="22">
+    <w:nsid w:val="58E74B1D"/>
+    <w:multiLevelType w:val="singleLevel"/>
+    <w:tmpl w:val="58E74B1D"/>
+    <w:lvl w:ilvl="0" w:tentative="0">
+      <w:start w:val="13"/>
+      <w:numFmt w:val="chineseCounting"/>
+      <w:suff w:val="nothing"/>
+      <w:lvlText w:val="%1、"/>
+      <w:lvlJc w:val="left"/>
+    </w:lvl>
+  </w:abstractNum>
+  <w:abstractNum w:abstractNumId="23">
+    <w:nsid w:val="58E74B4C"/>
+    <w:multiLevelType w:val="singleLevel"/>
+    <w:tmpl w:val="58E74B4C"/>
     <w:lvl w:ilvl="0" w:tentative="0">
       <w:start w:val="1"/>
       <w:numFmt w:val="decimal"/>
@@ -2345,6 +2514,12 @@
   </w:num>
   <w:num w:numId="22">
     <w:abstractNumId w:val="21"/>
+  </w:num>
+  <w:num w:numId="23">
+    <w:abstractNumId w:val="22"/>
+  </w:num>
+  <w:num w:numId="24">
+    <w:abstractNumId w:val="23"/>
   </w:num>
 </w:numbering>
 </file>

--- a/movie_management/后台管理请求URL.docx
+++ b/movie_management/后台管理请求URL.docx
@@ -1766,6 +1766,7 @@
       <w:pPr>
         <w:widowControl w:val="0"/>
         <w:numPr>
+          <w:ilvl w:val="0"/>
           <w:numId w:val="0"/>
         </w:numPr>
         <w:jc w:val="left"/>
@@ -1776,136 +1777,356 @@
           <w:lang w:val="en-US" w:eastAsia="zh-CN"/>
         </w:rPr>
       </w:pPr>
+    </w:p>
+    <w:p>
+      <w:pPr>
+        <w:widowControl w:val="0"/>
+        <w:numPr>
+          <w:ilvl w:val="0"/>
+          <w:numId w:val="23"/>
+        </w:numPr>
+        <w:jc w:val="left"/>
+        <w:rPr>
+          <w:rFonts w:hint="eastAsia"/>
+          <w:sz w:val="21"/>
+          <w:szCs w:val="21"/>
+          <w:lang w:val="en-US" w:eastAsia="zh-CN"/>
+        </w:rPr>
+      </w:pPr>
+      <w:r>
+        <w:rPr>
+          <w:rFonts w:hint="eastAsia"/>
+          <w:sz w:val="21"/>
+          <w:szCs w:val="21"/>
+          <w:lang w:val="en-US" w:eastAsia="zh-CN"/>
+        </w:rPr>
+        <w:t>电影图集操作</w:t>
+      </w:r>
+    </w:p>
+    <w:p>
+      <w:pPr>
+        <w:widowControl w:val="0"/>
+        <w:numPr>
+          <w:ilvl w:val="0"/>
+          <w:numId w:val="24"/>
+        </w:numPr>
+        <w:ind w:firstLine="420" w:firstLineChars="0"/>
+        <w:jc w:val="left"/>
+        <w:rPr>
+          <w:rFonts w:hint="eastAsia"/>
+          <w:sz w:val="21"/>
+          <w:szCs w:val="21"/>
+          <w:lang w:val="en-US" w:eastAsia="zh-CN"/>
+        </w:rPr>
+      </w:pPr>
+      <w:r>
+        <w:rPr>
+          <w:rFonts w:hint="eastAsia"/>
+          <w:sz w:val="21"/>
+          <w:szCs w:val="21"/>
+          <w:lang w:val="en-US" w:eastAsia="zh-CN"/>
+        </w:rPr>
+        <w:t>批量添加电影图集，若添加失败则返回错误信息（addFilmAtlases）</w:t>
+      </w:r>
+    </w:p>
+    <w:p>
+      <w:pPr>
+        <w:widowControl w:val="0"/>
+        <w:numPr>
+          <w:ilvl w:val="0"/>
+          <w:numId w:val="24"/>
+        </w:numPr>
+        <w:ind w:firstLine="420" w:firstLineChars="0"/>
+        <w:jc w:val="left"/>
+        <w:rPr>
+          <w:rFonts w:hint="eastAsia"/>
+          <w:sz w:val="21"/>
+          <w:szCs w:val="21"/>
+          <w:lang w:val="en-US" w:eastAsia="zh-CN"/>
+        </w:rPr>
+      </w:pPr>
+      <w:r>
+        <w:rPr>
+          <w:rFonts w:hint="eastAsia"/>
+          <w:sz w:val="21"/>
+          <w:szCs w:val="21"/>
+          <w:lang w:val="en-US" w:eastAsia="zh-CN"/>
+        </w:rPr>
+        <w:t>批量删除电影图集，若删除失败则返回错误信息（deleteFilmAtlases）</w:t>
+      </w:r>
+    </w:p>
+    <w:p>
+      <w:pPr>
+        <w:widowControl w:val="0"/>
+        <w:numPr>
+          <w:ilvl w:val="0"/>
+          <w:numId w:val="24"/>
+        </w:numPr>
+        <w:ind w:firstLine="420" w:firstLineChars="0"/>
+        <w:jc w:val="left"/>
+        <w:rPr>
+          <w:rFonts w:hint="eastAsia"/>
+          <w:sz w:val="21"/>
+          <w:szCs w:val="21"/>
+          <w:lang w:val="en-US" w:eastAsia="zh-CN"/>
+        </w:rPr>
+      </w:pPr>
+      <w:r>
+        <w:rPr>
+          <w:rFonts w:hint="eastAsia"/>
+          <w:sz w:val="21"/>
+          <w:szCs w:val="21"/>
+          <w:lang w:val="en-US" w:eastAsia="zh-CN"/>
+        </w:rPr>
+        <w:t>根据电影id查询该电影下的所有图集信息（findFilmAtlasByFilmId）</w:t>
+      </w:r>
+    </w:p>
+    <w:p>
+      <w:pPr>
+        <w:widowControl w:val="0"/>
+        <w:numPr>
+          <w:ilvl w:val="0"/>
+          <w:numId w:val="24"/>
+        </w:numPr>
+        <w:ind w:firstLine="420" w:firstLineChars="0"/>
+        <w:jc w:val="left"/>
+        <w:rPr>
+          <w:rFonts w:hint="eastAsia"/>
+          <w:sz w:val="21"/>
+          <w:szCs w:val="21"/>
+          <w:lang w:val="en-US" w:eastAsia="zh-CN"/>
+        </w:rPr>
+      </w:pPr>
+      <w:r>
+        <w:rPr>
+          <w:rFonts w:hint="eastAsia"/>
+          <w:sz w:val="21"/>
+          <w:szCs w:val="21"/>
+          <w:lang w:val="en-US" w:eastAsia="zh-CN"/>
+        </w:rPr>
+        <w:t>查询所有图集信息（findFilmAtlases）</w:t>
+      </w:r>
+    </w:p>
+    <w:p>
+      <w:pPr>
+        <w:widowControl w:val="0"/>
+        <w:numPr>
+          <w:ilvl w:val="0"/>
+          <w:numId w:val="0"/>
+        </w:numPr>
+        <w:jc w:val="left"/>
+        <w:rPr>
+          <w:rFonts w:hint="eastAsia"/>
+          <w:sz w:val="21"/>
+          <w:szCs w:val="21"/>
+          <w:lang w:val="en-US" w:eastAsia="zh-CN"/>
+        </w:rPr>
+      </w:pPr>
+    </w:p>
+    <w:p>
+      <w:pPr>
+        <w:widowControl w:val="0"/>
+        <w:numPr>
+          <w:ilvl w:val="0"/>
+          <w:numId w:val="25"/>
+        </w:numPr>
+        <w:jc w:val="left"/>
+        <w:rPr>
+          <w:rFonts w:hint="eastAsia"/>
+          <w:sz w:val="21"/>
+          <w:szCs w:val="21"/>
+          <w:lang w:val="en-US" w:eastAsia="zh-CN"/>
+        </w:rPr>
+      </w:pPr>
+      <w:r>
+        <w:rPr>
+          <w:rFonts w:hint="eastAsia"/>
+          <w:sz w:val="21"/>
+          <w:szCs w:val="21"/>
+          <w:lang w:val="en-US" w:eastAsia="zh-CN"/>
+        </w:rPr>
+        <w:t>电影评论操作</w:t>
+      </w:r>
+    </w:p>
+    <w:p>
+      <w:pPr>
+        <w:widowControl w:val="0"/>
+        <w:numPr>
+          <w:ilvl w:val="0"/>
+          <w:numId w:val="26"/>
+        </w:numPr>
+        <w:ind w:left="420" w:leftChars="0"/>
+        <w:jc w:val="left"/>
+        <w:rPr>
+          <w:rFonts w:hint="eastAsia"/>
+          <w:sz w:val="21"/>
+          <w:szCs w:val="21"/>
+          <w:lang w:val="en-US" w:eastAsia="zh-CN"/>
+        </w:rPr>
+      </w:pPr>
+      <w:r>
+        <w:rPr>
+          <w:rFonts w:hint="eastAsia"/>
+          <w:sz w:val="21"/>
+          <w:szCs w:val="21"/>
+          <w:lang w:val="en-US" w:eastAsia="zh-CN"/>
+        </w:rPr>
+        <w:t>批量删除电影评论，若删除失败则返回错误信息（deleteFilmComment）</w:t>
+      </w:r>
+    </w:p>
+    <w:p>
+      <w:pPr>
+        <w:widowControl w:val="0"/>
+        <w:numPr>
+          <w:ilvl w:val="0"/>
+          <w:numId w:val="26"/>
+        </w:numPr>
+        <w:ind w:left="420" w:leftChars="0"/>
+        <w:jc w:val="left"/>
+        <w:rPr>
+          <w:rFonts w:hint="eastAsia"/>
+          <w:sz w:val="21"/>
+          <w:szCs w:val="21"/>
+          <w:lang w:val="en-US" w:eastAsia="zh-CN"/>
+        </w:rPr>
+      </w:pPr>
+      <w:r>
+        <w:rPr>
+          <w:rFonts w:hint="eastAsia"/>
+          <w:sz w:val="21"/>
+          <w:szCs w:val="21"/>
+          <w:lang w:val="en-US" w:eastAsia="zh-CN"/>
+        </w:rPr>
+        <w:t>根据电影id查询该电影下的所有的评论（findFilmCommen</w:t>
+      </w:r>
       <w:bookmarkStart w:id="1" w:name="_GoBack"/>
       <w:bookmarkEnd w:id="1"/>
-    </w:p>
-    <w:p>
-      <w:pPr>
-        <w:widowControl w:val="0"/>
-        <w:numPr>
-          <w:ilvl w:val="0"/>
-          <w:numId w:val="23"/>
-        </w:numPr>
-        <w:jc w:val="left"/>
-        <w:rPr>
-          <w:rFonts w:hint="eastAsia"/>
-          <w:sz w:val="21"/>
-          <w:szCs w:val="21"/>
-          <w:lang w:val="en-US" w:eastAsia="zh-CN"/>
-        </w:rPr>
-      </w:pPr>
-      <w:r>
-        <w:rPr>
-          <w:rFonts w:hint="eastAsia"/>
-          <w:sz w:val="21"/>
-          <w:szCs w:val="21"/>
-          <w:lang w:val="en-US" w:eastAsia="zh-CN"/>
-        </w:rPr>
-        <w:t>电影图集操作</w:t>
-      </w:r>
-    </w:p>
-    <w:p>
-      <w:pPr>
-        <w:widowControl w:val="0"/>
-        <w:numPr>
-          <w:ilvl w:val="0"/>
-          <w:numId w:val="24"/>
-        </w:numPr>
-        <w:ind w:firstLine="420" w:firstLineChars="0"/>
-        <w:jc w:val="left"/>
-        <w:rPr>
-          <w:rFonts w:hint="eastAsia"/>
-          <w:sz w:val="21"/>
-          <w:szCs w:val="21"/>
-          <w:lang w:val="en-US" w:eastAsia="zh-CN"/>
-        </w:rPr>
-      </w:pPr>
-      <w:r>
-        <w:rPr>
-          <w:rFonts w:hint="eastAsia"/>
-          <w:sz w:val="21"/>
-          <w:szCs w:val="21"/>
-          <w:lang w:val="en-US" w:eastAsia="zh-CN"/>
-        </w:rPr>
-        <w:t>批量添加电影图集，若添加失败则返回错误信息（addFilmAtlases）</w:t>
-      </w:r>
-    </w:p>
-    <w:p>
-      <w:pPr>
-        <w:widowControl w:val="0"/>
-        <w:numPr>
-          <w:ilvl w:val="0"/>
-          <w:numId w:val="24"/>
-        </w:numPr>
-        <w:ind w:firstLine="420" w:firstLineChars="0"/>
-        <w:jc w:val="left"/>
-        <w:rPr>
-          <w:rFonts w:hint="eastAsia"/>
-          <w:sz w:val="21"/>
-          <w:szCs w:val="21"/>
-          <w:lang w:val="en-US" w:eastAsia="zh-CN"/>
-        </w:rPr>
-      </w:pPr>
-      <w:r>
-        <w:rPr>
-          <w:rFonts w:hint="eastAsia"/>
-          <w:sz w:val="21"/>
-          <w:szCs w:val="21"/>
-          <w:lang w:val="en-US" w:eastAsia="zh-CN"/>
-        </w:rPr>
-        <w:t>批量删除电影图集，若删除失败则返回错误信息（deleteFilmAtlases）</w:t>
-      </w:r>
-    </w:p>
-    <w:p>
-      <w:pPr>
-        <w:widowControl w:val="0"/>
-        <w:numPr>
-          <w:ilvl w:val="0"/>
-          <w:numId w:val="24"/>
-        </w:numPr>
-        <w:ind w:firstLine="420" w:firstLineChars="0"/>
-        <w:jc w:val="left"/>
-        <w:rPr>
-          <w:rFonts w:hint="eastAsia"/>
-          <w:sz w:val="21"/>
-          <w:szCs w:val="21"/>
-          <w:lang w:val="en-US" w:eastAsia="zh-CN"/>
-        </w:rPr>
-      </w:pPr>
-      <w:r>
-        <w:rPr>
-          <w:rFonts w:hint="eastAsia"/>
-          <w:sz w:val="21"/>
-          <w:szCs w:val="21"/>
-          <w:lang w:val="en-US" w:eastAsia="zh-CN"/>
-        </w:rPr>
-        <w:t>根据电影id查询该电影下的所有图集信息（findFilmAtlasByFilmId）</w:t>
-      </w:r>
-    </w:p>
-    <w:p>
-      <w:pPr>
-        <w:widowControl w:val="0"/>
-        <w:numPr>
-          <w:ilvl w:val="0"/>
-          <w:numId w:val="24"/>
-        </w:numPr>
-        <w:ind w:firstLine="420" w:firstLineChars="0"/>
-        <w:jc w:val="left"/>
-        <w:rPr>
-          <w:rFonts w:hint="eastAsia"/>
-          <w:sz w:val="21"/>
-          <w:szCs w:val="21"/>
-          <w:lang w:val="en-US" w:eastAsia="zh-CN"/>
-        </w:rPr>
-      </w:pPr>
-      <w:r>
-        <w:rPr>
-          <w:rFonts w:hint="eastAsia"/>
-          <w:sz w:val="21"/>
-          <w:szCs w:val="21"/>
-          <w:lang w:val="en-US" w:eastAsia="zh-CN"/>
-        </w:rPr>
-        <w:t>查询所有图集信息（findFilmAtlases）</w:t>
+      <w:r>
+        <w:rPr>
+          <w:rFonts w:hint="eastAsia"/>
+          <w:sz w:val="21"/>
+          <w:szCs w:val="21"/>
+          <w:lang w:val="en-US" w:eastAsia="zh-CN"/>
+        </w:rPr>
+        <w:t>tByFilmId）</w:t>
+      </w:r>
+    </w:p>
+    <w:p>
+      <w:pPr>
+        <w:widowControl w:val="0"/>
+        <w:numPr>
+          <w:numId w:val="0"/>
+        </w:numPr>
+        <w:jc w:val="left"/>
+        <w:rPr>
+          <w:rFonts w:hint="eastAsia"/>
+          <w:sz w:val="21"/>
+          <w:szCs w:val="21"/>
+          <w:lang w:val="en-US" w:eastAsia="zh-CN"/>
+        </w:rPr>
+      </w:pPr>
+    </w:p>
+    <w:p>
+      <w:pPr>
+        <w:widowControl w:val="0"/>
+        <w:numPr>
+          <w:ilvl w:val="0"/>
+          <w:numId w:val="27"/>
+        </w:numPr>
+        <w:jc w:val="left"/>
+        <w:rPr>
+          <w:rFonts w:hint="eastAsia"/>
+          <w:sz w:val="21"/>
+          <w:szCs w:val="21"/>
+          <w:lang w:val="en-US" w:eastAsia="zh-CN"/>
+        </w:rPr>
+      </w:pPr>
+      <w:r>
+        <w:rPr>
+          <w:rFonts w:hint="eastAsia"/>
+          <w:sz w:val="21"/>
+          <w:szCs w:val="21"/>
+          <w:lang w:val="en-US" w:eastAsia="zh-CN"/>
+        </w:rPr>
+        <w:t>订单管理操作</w:t>
+      </w:r>
+    </w:p>
+    <w:p>
+      <w:pPr>
+        <w:widowControl w:val="0"/>
+        <w:numPr>
+          <w:ilvl w:val="0"/>
+          <w:numId w:val="28"/>
+        </w:numPr>
+        <w:ind w:left="420" w:leftChars="0"/>
+        <w:jc w:val="left"/>
+        <w:rPr>
+          <w:rFonts w:hint="eastAsia"/>
+          <w:sz w:val="21"/>
+          <w:szCs w:val="21"/>
+          <w:lang w:val="en-US" w:eastAsia="zh-CN"/>
+        </w:rPr>
+      </w:pPr>
+      <w:r>
+        <w:rPr>
+          <w:rFonts w:hint="eastAsia"/>
+          <w:sz w:val="21"/>
+          <w:szCs w:val="21"/>
+          <w:lang w:val="en-US" w:eastAsia="zh-CN"/>
+        </w:rPr>
+        <w:t>修改订单，若修改失败则返回错误信息（updateOrderInfo）</w:t>
+      </w:r>
+    </w:p>
+    <w:p>
+      <w:pPr>
+        <w:widowControl w:val="0"/>
+        <w:numPr>
+          <w:ilvl w:val="0"/>
+          <w:numId w:val="28"/>
+        </w:numPr>
+        <w:ind w:left="420" w:leftChars="0"/>
+        <w:jc w:val="left"/>
+        <w:rPr>
+          <w:rFonts w:hint="eastAsia"/>
+          <w:sz w:val="21"/>
+          <w:szCs w:val="21"/>
+          <w:lang w:val="en-US" w:eastAsia="zh-CN"/>
+        </w:rPr>
+      </w:pPr>
+      <w:r>
+        <w:rPr>
+          <w:rFonts w:hint="eastAsia"/>
+          <w:sz w:val="21"/>
+          <w:szCs w:val="21"/>
+          <w:lang w:val="en-US" w:eastAsia="zh-CN"/>
+        </w:rPr>
+        <w:t>删除订单，若删除失败则返回错误信息（deleteOrderInfo）</w:t>
+      </w:r>
+    </w:p>
+    <w:p>
+      <w:pPr>
+        <w:widowControl w:val="0"/>
+        <w:numPr>
+          <w:ilvl w:val="0"/>
+          <w:numId w:val="28"/>
+        </w:numPr>
+        <w:ind w:left="420" w:leftChars="0"/>
+        <w:jc w:val="left"/>
+        <w:rPr>
+          <w:rFonts w:hint="eastAsia"/>
+          <w:sz w:val="21"/>
+          <w:szCs w:val="21"/>
+          <w:lang w:val="en-US" w:eastAsia="zh-CN"/>
+        </w:rPr>
+      </w:pPr>
+      <w:r>
+        <w:rPr>
+          <w:rFonts w:hint="eastAsia"/>
+          <w:sz w:val="21"/>
+          <w:szCs w:val="21"/>
+          <w:lang w:val="en-US" w:eastAsia="zh-CN"/>
+        </w:rPr>
+        <w:t>根据电影id查询该电影下的所有订单（findOrderInfoByFilmId）</w:t>
       </w:r>
     </w:p>
     <w:sectPr>
@@ -2441,6 +2662,294 @@
     <w:nsid w:val="58E74B4C"/>
     <w:multiLevelType w:val="singleLevel"/>
     <w:tmpl w:val="58E74B4C"/>
+    <w:lvl w:ilvl="0" w:tentative="0">
+      <w:start w:val="1"/>
+      <w:numFmt w:val="decimal"/>
+      <w:suff w:val="nothing"/>
+      <w:lvlText w:val="%1、"/>
+      <w:lvlJc w:val="left"/>
+    </w:lvl>
+  </w:abstractNum>
+  <w:abstractNum w:abstractNumId="24">
+    <w:nsid w:val="58EAE2E4"/>
+    <w:multiLevelType w:val="multilevel"/>
+    <w:tmpl w:val="58EAE2E4"/>
+    <w:lvl w:ilvl="0" w:tentative="0">
+      <w:start w:val="14"/>
+      <w:numFmt w:val="chineseCounting"/>
+      <w:suff w:val="nothing"/>
+      <w:lvlText w:val="%1、"/>
+      <w:lvlJc w:val="left"/>
+    </w:lvl>
+    <w:lvl w:ilvl="1" w:tentative="0">
+      <w:start w:val="1"/>
+      <w:numFmt w:val="lowerLetter"/>
+      <w:lvlText w:val="%2)"/>
+      <w:lvlJc w:val="left"/>
+      <w:pPr>
+        <w:tabs>
+          <w:tab w:val="left" w:pos="840"/>
+        </w:tabs>
+        <w:ind w:left="840" w:leftChars="0" w:hanging="420" w:firstLineChars="0"/>
+      </w:pPr>
+      <w:rPr>
+        <w:rFonts w:hint="default"/>
+      </w:rPr>
+    </w:lvl>
+    <w:lvl w:ilvl="2" w:tentative="0">
+      <w:start w:val="1"/>
+      <w:numFmt w:val="lowerRoman"/>
+      <w:lvlText w:val="%3."/>
+      <w:lvlJc w:val="left"/>
+      <w:pPr>
+        <w:tabs>
+          <w:tab w:val="left" w:pos="1260"/>
+        </w:tabs>
+        <w:ind w:left="1260" w:leftChars="0" w:hanging="420" w:firstLineChars="0"/>
+      </w:pPr>
+      <w:rPr>
+        <w:rFonts w:hint="default"/>
+      </w:rPr>
+    </w:lvl>
+    <w:lvl w:ilvl="3" w:tentative="0">
+      <w:start w:val="1"/>
+      <w:numFmt w:val="decimal"/>
+      <w:lvlText w:val="%4."/>
+      <w:lvlJc w:val="left"/>
+      <w:pPr>
+        <w:tabs>
+          <w:tab w:val="left" w:pos="1680"/>
+        </w:tabs>
+        <w:ind w:left="1680" w:leftChars="0" w:hanging="420" w:firstLineChars="0"/>
+      </w:pPr>
+      <w:rPr>
+        <w:rFonts w:hint="default"/>
+      </w:rPr>
+    </w:lvl>
+    <w:lvl w:ilvl="4" w:tentative="0">
+      <w:start w:val="1"/>
+      <w:numFmt w:val="lowerLetter"/>
+      <w:lvlText w:val="%5)"/>
+      <w:lvlJc w:val="left"/>
+      <w:pPr>
+        <w:tabs>
+          <w:tab w:val="left" w:pos="2100"/>
+        </w:tabs>
+        <w:ind w:left="2100" w:leftChars="0" w:hanging="420" w:firstLineChars="0"/>
+      </w:pPr>
+      <w:rPr>
+        <w:rFonts w:hint="default"/>
+      </w:rPr>
+    </w:lvl>
+    <w:lvl w:ilvl="5" w:tentative="0">
+      <w:start w:val="1"/>
+      <w:numFmt w:val="lowerRoman"/>
+      <w:lvlText w:val="%6."/>
+      <w:lvlJc w:val="left"/>
+      <w:pPr>
+        <w:tabs>
+          <w:tab w:val="left" w:pos="2520"/>
+        </w:tabs>
+        <w:ind w:left="2520" w:leftChars="0" w:hanging="420" w:firstLineChars="0"/>
+      </w:pPr>
+      <w:rPr>
+        <w:rFonts w:hint="default"/>
+      </w:rPr>
+    </w:lvl>
+    <w:lvl w:ilvl="6" w:tentative="0">
+      <w:start w:val="1"/>
+      <w:numFmt w:val="decimal"/>
+      <w:lvlText w:val="%7."/>
+      <w:lvlJc w:val="left"/>
+      <w:pPr>
+        <w:tabs>
+          <w:tab w:val="left" w:pos="2940"/>
+        </w:tabs>
+        <w:ind w:left="2940" w:leftChars="0" w:hanging="420" w:firstLineChars="0"/>
+      </w:pPr>
+      <w:rPr>
+        <w:rFonts w:hint="default"/>
+      </w:rPr>
+    </w:lvl>
+    <w:lvl w:ilvl="7" w:tentative="0">
+      <w:start w:val="1"/>
+      <w:numFmt w:val="lowerLetter"/>
+      <w:lvlText w:val="%8)"/>
+      <w:lvlJc w:val="left"/>
+      <w:pPr>
+        <w:tabs>
+          <w:tab w:val="left" w:pos="3360"/>
+        </w:tabs>
+        <w:ind w:left="3360" w:leftChars="0" w:hanging="420" w:firstLineChars="0"/>
+      </w:pPr>
+      <w:rPr>
+        <w:rFonts w:hint="default"/>
+      </w:rPr>
+    </w:lvl>
+    <w:lvl w:ilvl="8" w:tentative="0">
+      <w:start w:val="1"/>
+      <w:numFmt w:val="lowerRoman"/>
+      <w:lvlText w:val="%9."/>
+      <w:lvlJc w:val="left"/>
+      <w:pPr>
+        <w:tabs>
+          <w:tab w:val="left" w:pos="3780"/>
+        </w:tabs>
+        <w:ind w:left="3780" w:leftChars="0" w:hanging="420" w:firstLineChars="0"/>
+      </w:pPr>
+      <w:rPr>
+        <w:rFonts w:hint="default"/>
+      </w:rPr>
+    </w:lvl>
+  </w:abstractNum>
+  <w:abstractNum w:abstractNumId="25">
+    <w:nsid w:val="58EAE30D"/>
+    <w:multiLevelType w:val="singleLevel"/>
+    <w:tmpl w:val="58EAE30D"/>
+    <w:lvl w:ilvl="0" w:tentative="0">
+      <w:start w:val="1"/>
+      <w:numFmt w:val="decimal"/>
+      <w:suff w:val="nothing"/>
+      <w:lvlText w:val="%1、"/>
+      <w:lvlJc w:val="left"/>
+    </w:lvl>
+  </w:abstractNum>
+  <w:abstractNum w:abstractNumId="26">
+    <w:nsid w:val="58EB6A57"/>
+    <w:multiLevelType w:val="multilevel"/>
+    <w:tmpl w:val="58EB6A57"/>
+    <w:lvl w:ilvl="0" w:tentative="0">
+      <w:start w:val="15"/>
+      <w:numFmt w:val="chineseCounting"/>
+      <w:suff w:val="nothing"/>
+      <w:lvlText w:val="%1、"/>
+      <w:lvlJc w:val="left"/>
+    </w:lvl>
+    <w:lvl w:ilvl="1" w:tentative="0">
+      <w:start w:val="1"/>
+      <w:numFmt w:val="lowerLetter"/>
+      <w:lvlText w:val="%2)"/>
+      <w:lvlJc w:val="left"/>
+      <w:pPr>
+        <w:tabs>
+          <w:tab w:val="left" w:pos="840"/>
+        </w:tabs>
+        <w:ind w:left="840" w:leftChars="0" w:hanging="420" w:firstLineChars="0"/>
+      </w:pPr>
+      <w:rPr>
+        <w:rFonts w:hint="default"/>
+      </w:rPr>
+    </w:lvl>
+    <w:lvl w:ilvl="2" w:tentative="0">
+      <w:start w:val="1"/>
+      <w:numFmt w:val="lowerRoman"/>
+      <w:lvlText w:val="%3."/>
+      <w:lvlJc w:val="left"/>
+      <w:pPr>
+        <w:tabs>
+          <w:tab w:val="left" w:pos="1260"/>
+        </w:tabs>
+        <w:ind w:left="1260" w:leftChars="0" w:hanging="420" w:firstLineChars="0"/>
+      </w:pPr>
+      <w:rPr>
+        <w:rFonts w:hint="default"/>
+      </w:rPr>
+    </w:lvl>
+    <w:lvl w:ilvl="3" w:tentative="0">
+      <w:start w:val="1"/>
+      <w:numFmt w:val="decimal"/>
+      <w:lvlText w:val="%4."/>
+      <w:lvlJc w:val="left"/>
+      <w:pPr>
+        <w:tabs>
+          <w:tab w:val="left" w:pos="1680"/>
+        </w:tabs>
+        <w:ind w:left="1680" w:leftChars="0" w:hanging="420" w:firstLineChars="0"/>
+      </w:pPr>
+      <w:rPr>
+        <w:rFonts w:hint="default"/>
+      </w:rPr>
+    </w:lvl>
+    <w:lvl w:ilvl="4" w:tentative="0">
+      <w:start w:val="1"/>
+      <w:numFmt w:val="lowerLetter"/>
+      <w:lvlText w:val="%5)"/>
+      <w:lvlJc w:val="left"/>
+      <w:pPr>
+        <w:tabs>
+          <w:tab w:val="left" w:pos="2100"/>
+        </w:tabs>
+        <w:ind w:left="2100" w:leftChars="0" w:hanging="420" w:firstLineChars="0"/>
+      </w:pPr>
+      <w:rPr>
+        <w:rFonts w:hint="default"/>
+      </w:rPr>
+    </w:lvl>
+    <w:lvl w:ilvl="5" w:tentative="0">
+      <w:start w:val="1"/>
+      <w:numFmt w:val="lowerRoman"/>
+      <w:lvlText w:val="%6."/>
+      <w:lvlJc w:val="left"/>
+      <w:pPr>
+        <w:tabs>
+          <w:tab w:val="left" w:pos="2520"/>
+        </w:tabs>
+        <w:ind w:left="2520" w:leftChars="0" w:hanging="420" w:firstLineChars="0"/>
+      </w:pPr>
+      <w:rPr>
+        <w:rFonts w:hint="default"/>
+      </w:rPr>
+    </w:lvl>
+    <w:lvl w:ilvl="6" w:tentative="0">
+      <w:start w:val="1"/>
+      <w:numFmt w:val="decimal"/>
+      <w:lvlText w:val="%7."/>
+      <w:lvlJc w:val="left"/>
+      <w:pPr>
+        <w:tabs>
+          <w:tab w:val="left" w:pos="2940"/>
+        </w:tabs>
+        <w:ind w:left="2940" w:leftChars="0" w:hanging="420" w:firstLineChars="0"/>
+      </w:pPr>
+      <w:rPr>
+        <w:rFonts w:hint="default"/>
+      </w:rPr>
+    </w:lvl>
+    <w:lvl w:ilvl="7" w:tentative="0">
+      <w:start w:val="1"/>
+      <w:numFmt w:val="lowerLetter"/>
+      <w:lvlText w:val="%8)"/>
+      <w:lvlJc w:val="left"/>
+      <w:pPr>
+        <w:tabs>
+          <w:tab w:val="left" w:pos="3360"/>
+        </w:tabs>
+        <w:ind w:left="3360" w:leftChars="0" w:hanging="420" w:firstLineChars="0"/>
+      </w:pPr>
+      <w:rPr>
+        <w:rFonts w:hint="default"/>
+      </w:rPr>
+    </w:lvl>
+    <w:lvl w:ilvl="8" w:tentative="0">
+      <w:start w:val="1"/>
+      <w:numFmt w:val="lowerRoman"/>
+      <w:lvlText w:val="%9."/>
+      <w:lvlJc w:val="left"/>
+      <w:pPr>
+        <w:tabs>
+          <w:tab w:val="left" w:pos="3780"/>
+        </w:tabs>
+        <w:ind w:left="3780" w:leftChars="0" w:hanging="420" w:firstLineChars="0"/>
+      </w:pPr>
+      <w:rPr>
+        <w:rFonts w:hint="default"/>
+      </w:rPr>
+    </w:lvl>
+  </w:abstractNum>
+  <w:abstractNum w:abstractNumId="27">
+    <w:nsid w:val="58EB6A8B"/>
+    <w:multiLevelType w:val="singleLevel"/>
+    <w:tmpl w:val="58EB6A8B"/>
     <w:lvl w:ilvl="0" w:tentative="0">
       <w:start w:val="1"/>
       <w:numFmt w:val="decimal"/>
@@ -2520,6 +3029,18 @@
   </w:num>
   <w:num w:numId="24">
     <w:abstractNumId w:val="23"/>
+  </w:num>
+  <w:num w:numId="25">
+    <w:abstractNumId w:val="24"/>
+  </w:num>
+  <w:num w:numId="26">
+    <w:abstractNumId w:val="25"/>
+  </w:num>
+  <w:num w:numId="27">
+    <w:abstractNumId w:val="26"/>
+  </w:num>
+  <w:num w:numId="28">
+    <w:abstractNumId w:val="27"/>
   </w:num>
 </w:numbering>
 </file>

--- a/movie_management/后台管理请求URL.docx
+++ b/movie_management/后台管理请求URL.docx
@@ -1226,7 +1226,7 @@
           <w:szCs w:val="21"/>
           <w:lang w:val="en-US" w:eastAsia="zh-CN"/>
         </w:rPr>
-        <w:t>删除用户，并返回存在的所有的用户信息（deleteUser）（该功能暂未实现）</w:t>
+        <w:t>删除用户，并返回存在的所有的用户信息（deleteUser）</w:t>
       </w:r>
     </w:p>
     <w:p>
@@ -1384,15 +1384,6 @@
         <w:t>若删除成功，则返回所有的类型集合，若不成功，则返回错误信息（deleteExecutiveStaffType）</w:t>
       </w:r>
       <w:bookmarkEnd w:id="0"/>
-      <w:r>
-        <w:rPr>
-          <w:rFonts w:hint="eastAsia"/>
-          <w:sz w:val="21"/>
-          <w:szCs w:val="21"/>
-          <w:lang w:val="en-US" w:eastAsia="zh-CN"/>
-        </w:rPr>
-        <w:t>（暂未完成）</w:t>
-      </w:r>
     </w:p>
     <w:p>
       <w:pPr>
@@ -1997,137 +1988,144 @@
           <w:szCs w:val="21"/>
           <w:lang w:val="en-US" w:eastAsia="zh-CN"/>
         </w:rPr>
-        <w:t>根据电影id查询该电影下的所有的评论（findFilmCommen</w:t>
-      </w:r>
+        <w:t>根据电影id查询该电影下的所有的评论（findFilmCommentByFilmId）</w:t>
+      </w:r>
+    </w:p>
+    <w:p>
+      <w:pPr>
+        <w:widowControl w:val="0"/>
+        <w:numPr>
+          <w:ilvl w:val="0"/>
+          <w:numId w:val="0"/>
+        </w:numPr>
+        <w:jc w:val="left"/>
+        <w:rPr>
+          <w:rFonts w:hint="eastAsia"/>
+          <w:sz w:val="21"/>
+          <w:szCs w:val="21"/>
+          <w:lang w:val="en-US" w:eastAsia="zh-CN"/>
+        </w:rPr>
+      </w:pPr>
+    </w:p>
+    <w:p>
+      <w:pPr>
+        <w:widowControl w:val="0"/>
+        <w:numPr>
+          <w:ilvl w:val="0"/>
+          <w:numId w:val="27"/>
+        </w:numPr>
+        <w:jc w:val="left"/>
+        <w:rPr>
+          <w:rFonts w:hint="eastAsia"/>
+          <w:sz w:val="21"/>
+          <w:szCs w:val="21"/>
+          <w:lang w:val="en-US" w:eastAsia="zh-CN"/>
+        </w:rPr>
+      </w:pPr>
+      <w:r>
+        <w:rPr>
+          <w:rFonts w:hint="eastAsia"/>
+          <w:sz w:val="21"/>
+          <w:szCs w:val="21"/>
+          <w:lang w:val="en-US" w:eastAsia="zh-CN"/>
+        </w:rPr>
+        <w:t>订单管理操作</w:t>
+      </w:r>
+    </w:p>
+    <w:p>
+      <w:pPr>
+        <w:widowControl w:val="0"/>
+        <w:numPr>
+          <w:ilvl w:val="0"/>
+          <w:numId w:val="28"/>
+        </w:numPr>
+        <w:ind w:left="420" w:leftChars="0"/>
+        <w:jc w:val="left"/>
+        <w:rPr>
+          <w:rFonts w:hint="eastAsia"/>
+          <w:sz w:val="21"/>
+          <w:szCs w:val="21"/>
+          <w:lang w:val="en-US" w:eastAsia="zh-CN"/>
+        </w:rPr>
+      </w:pPr>
+      <w:r>
+        <w:rPr>
+          <w:rFonts w:hint="eastAsia"/>
+          <w:sz w:val="21"/>
+          <w:szCs w:val="21"/>
+          <w:lang w:val="en-US" w:eastAsia="zh-CN"/>
+        </w:rPr>
+        <w:t>修改订单，若修改失败则返回错误信息（updateOrderInfo）</w:t>
+      </w:r>
+    </w:p>
+    <w:p>
+      <w:pPr>
+        <w:widowControl w:val="0"/>
+        <w:numPr>
+          <w:ilvl w:val="0"/>
+          <w:numId w:val="28"/>
+        </w:numPr>
+        <w:ind w:left="420" w:leftChars="0"/>
+        <w:jc w:val="left"/>
+        <w:rPr>
+          <w:rFonts w:hint="eastAsia"/>
+          <w:sz w:val="21"/>
+          <w:szCs w:val="21"/>
+          <w:lang w:val="en-US" w:eastAsia="zh-CN"/>
+        </w:rPr>
+      </w:pPr>
+      <w:r>
+        <w:rPr>
+          <w:rFonts w:hint="eastAsia"/>
+          <w:sz w:val="21"/>
+          <w:szCs w:val="21"/>
+          <w:lang w:val="en-US" w:eastAsia="zh-CN"/>
+        </w:rPr>
+        <w:t>删除订单，若删除失败则返回错误信息（deleteOrderInfo）</w:t>
+      </w:r>
+    </w:p>
+    <w:p>
+      <w:pPr>
+        <w:widowControl w:val="0"/>
+        <w:numPr>
+          <w:ilvl w:val="0"/>
+          <w:numId w:val="28"/>
+        </w:numPr>
+        <w:ind w:left="420" w:leftChars="0"/>
+        <w:jc w:val="left"/>
+        <w:rPr>
+          <w:rFonts w:hint="eastAsia"/>
+          <w:sz w:val="21"/>
+          <w:szCs w:val="21"/>
+          <w:lang w:val="en-US" w:eastAsia="zh-CN"/>
+        </w:rPr>
+      </w:pPr>
+      <w:r>
+        <w:rPr>
+          <w:rFonts w:hint="eastAsia"/>
+          <w:sz w:val="21"/>
+          <w:szCs w:val="21"/>
+          <w:lang w:val="en-US" w:eastAsia="zh-CN"/>
+        </w:rPr>
+        <w:t>根据电影id查询该电影下的所有订单（findOrderInfoByFilmId）</w:t>
+      </w:r>
+    </w:p>
+    <w:p>
+      <w:pPr>
+        <w:widowControl w:val="0"/>
+        <w:numPr>
+          <w:numId w:val="0"/>
+        </w:numPr>
+        <w:jc w:val="left"/>
+        <w:rPr>
+          <w:rFonts w:hint="eastAsia"/>
+          <w:sz w:val="21"/>
+          <w:szCs w:val="21"/>
+          <w:lang w:val="en-US" w:eastAsia="zh-CN"/>
+        </w:rPr>
+      </w:pPr>
       <w:bookmarkStart w:id="1" w:name="_GoBack"/>
       <w:bookmarkEnd w:id="1"/>
-      <w:r>
-        <w:rPr>
-          <w:rFonts w:hint="eastAsia"/>
-          <w:sz w:val="21"/>
-          <w:szCs w:val="21"/>
-          <w:lang w:val="en-US" w:eastAsia="zh-CN"/>
-        </w:rPr>
-        <w:t>tByFilmId）</w:t>
-      </w:r>
-    </w:p>
-    <w:p>
-      <w:pPr>
-        <w:widowControl w:val="0"/>
-        <w:numPr>
-          <w:numId w:val="0"/>
-        </w:numPr>
-        <w:jc w:val="left"/>
-        <w:rPr>
-          <w:rFonts w:hint="eastAsia"/>
-          <w:sz w:val="21"/>
-          <w:szCs w:val="21"/>
-          <w:lang w:val="en-US" w:eastAsia="zh-CN"/>
-        </w:rPr>
-      </w:pPr>
-    </w:p>
-    <w:p>
-      <w:pPr>
-        <w:widowControl w:val="0"/>
-        <w:numPr>
-          <w:ilvl w:val="0"/>
-          <w:numId w:val="27"/>
-        </w:numPr>
-        <w:jc w:val="left"/>
-        <w:rPr>
-          <w:rFonts w:hint="eastAsia"/>
-          <w:sz w:val="21"/>
-          <w:szCs w:val="21"/>
-          <w:lang w:val="en-US" w:eastAsia="zh-CN"/>
-        </w:rPr>
-      </w:pPr>
-      <w:r>
-        <w:rPr>
-          <w:rFonts w:hint="eastAsia"/>
-          <w:sz w:val="21"/>
-          <w:szCs w:val="21"/>
-          <w:lang w:val="en-US" w:eastAsia="zh-CN"/>
-        </w:rPr>
-        <w:t>订单管理操作</w:t>
-      </w:r>
-    </w:p>
-    <w:p>
-      <w:pPr>
-        <w:widowControl w:val="0"/>
-        <w:numPr>
-          <w:ilvl w:val="0"/>
-          <w:numId w:val="28"/>
-        </w:numPr>
-        <w:ind w:left="420" w:leftChars="0"/>
-        <w:jc w:val="left"/>
-        <w:rPr>
-          <w:rFonts w:hint="eastAsia"/>
-          <w:sz w:val="21"/>
-          <w:szCs w:val="21"/>
-          <w:lang w:val="en-US" w:eastAsia="zh-CN"/>
-        </w:rPr>
-      </w:pPr>
-      <w:r>
-        <w:rPr>
-          <w:rFonts w:hint="eastAsia"/>
-          <w:sz w:val="21"/>
-          <w:szCs w:val="21"/>
-          <w:lang w:val="en-US" w:eastAsia="zh-CN"/>
-        </w:rPr>
-        <w:t>修改订单，若修改失败则返回错误信息（updateOrderInfo）</w:t>
-      </w:r>
-    </w:p>
-    <w:p>
-      <w:pPr>
-        <w:widowControl w:val="0"/>
-        <w:numPr>
-          <w:ilvl w:val="0"/>
-          <w:numId w:val="28"/>
-        </w:numPr>
-        <w:ind w:left="420" w:leftChars="0"/>
-        <w:jc w:val="left"/>
-        <w:rPr>
-          <w:rFonts w:hint="eastAsia"/>
-          <w:sz w:val="21"/>
-          <w:szCs w:val="21"/>
-          <w:lang w:val="en-US" w:eastAsia="zh-CN"/>
-        </w:rPr>
-      </w:pPr>
-      <w:r>
-        <w:rPr>
-          <w:rFonts w:hint="eastAsia"/>
-          <w:sz w:val="21"/>
-          <w:szCs w:val="21"/>
-          <w:lang w:val="en-US" w:eastAsia="zh-CN"/>
-        </w:rPr>
-        <w:t>删除订单，若删除失败则返回错误信息（deleteOrderInfo）</w:t>
-      </w:r>
-    </w:p>
-    <w:p>
-      <w:pPr>
-        <w:widowControl w:val="0"/>
-        <w:numPr>
-          <w:ilvl w:val="0"/>
-          <w:numId w:val="28"/>
-        </w:numPr>
-        <w:ind w:left="420" w:leftChars="0"/>
-        <w:jc w:val="left"/>
-        <w:rPr>
-          <w:rFonts w:hint="eastAsia"/>
-          <w:sz w:val="21"/>
-          <w:szCs w:val="21"/>
-          <w:lang w:val="en-US" w:eastAsia="zh-CN"/>
-        </w:rPr>
-      </w:pPr>
-      <w:r>
-        <w:rPr>
-          <w:rFonts w:hint="eastAsia"/>
-          <w:sz w:val="21"/>
-          <w:szCs w:val="21"/>
-          <w:lang w:val="en-US" w:eastAsia="zh-CN"/>
-        </w:rPr>
-        <w:t>根据电影id查询该电影下的所有订单（findOrderInfoByFilmId）</w:t>
-      </w:r>
     </w:p>
     <w:sectPr>
       <w:pgSz w:w="11906" w:h="16838"/>

--- a/movie_management/后台管理请求URL.docx
+++ b/movie_management/后台管理请求URL.docx
@@ -605,7 +605,7 @@
           <w:szCs w:val="21"/>
           <w:lang w:val="en-US" w:eastAsia="zh-CN"/>
         </w:rPr>
-        <w:t>根据影城用户id查询该影城所有的用户（findFilmHouseUserByFilmHouseId）</w:t>
+        <w:t>根据影城id查询该影城所有的用户（findFilmHouseUserByFilmHouseId）</w:t>
       </w:r>
     </w:p>
     <w:p>
@@ -1527,7 +1527,7 @@
           <w:szCs w:val="21"/>
           <w:lang w:val="en-US" w:eastAsia="zh-CN"/>
         </w:rPr>
-        <w:t>根据id删除演职人员，，若删除失败则返回错误信息（deleteExecutiveStaffById）</w:t>
+        <w:t>根据id删除演职人员，若删除失败则返回错误信息（deleteExecutiveStaffById）</w:t>
       </w:r>
     </w:p>
     <w:p>
@@ -1612,520 +1612,555 @@
       <w:pPr>
         <w:widowControl w:val="0"/>
         <w:numPr>
-          <w:ilvl w:val="0"/>
           <w:numId w:val="0"/>
         </w:numPr>
-        <w:jc w:val="left"/>
-        <w:rPr>
-          <w:rFonts w:hint="eastAsia"/>
-          <w:sz w:val="21"/>
-          <w:szCs w:val="21"/>
-          <w:lang w:val="en-US" w:eastAsia="zh-CN"/>
-        </w:rPr>
-      </w:pPr>
-    </w:p>
-    <w:p>
-      <w:pPr>
-        <w:widowControl w:val="0"/>
-        <w:numPr>
-          <w:ilvl w:val="0"/>
-          <w:numId w:val="21"/>
-        </w:numPr>
-        <w:jc w:val="left"/>
-        <w:rPr>
-          <w:rFonts w:hint="eastAsia"/>
-          <w:sz w:val="21"/>
-          <w:szCs w:val="21"/>
-          <w:lang w:val="en-US" w:eastAsia="zh-CN"/>
-        </w:rPr>
-      </w:pPr>
-      <w:r>
-        <w:rPr>
-          <w:rFonts w:hint="eastAsia"/>
-          <w:sz w:val="21"/>
-          <w:szCs w:val="21"/>
-          <w:lang w:val="en-US" w:eastAsia="zh-CN"/>
-        </w:rPr>
-        <w:t>电影信息操作</w:t>
-      </w:r>
-    </w:p>
-    <w:p>
-      <w:pPr>
-        <w:widowControl w:val="0"/>
-        <w:numPr>
-          <w:ilvl w:val="0"/>
-          <w:numId w:val="22"/>
-        </w:numPr>
-        <w:ind w:left="420" w:leftChars="0"/>
-        <w:jc w:val="left"/>
-        <w:rPr>
-          <w:rFonts w:hint="eastAsia"/>
-          <w:sz w:val="21"/>
-          <w:szCs w:val="21"/>
-          <w:lang w:val="en-US" w:eastAsia="zh-CN"/>
-        </w:rPr>
-      </w:pPr>
-      <w:r>
-        <w:rPr>
-          <w:rFonts w:hint="eastAsia"/>
-          <w:sz w:val="21"/>
-          <w:szCs w:val="21"/>
-          <w:lang w:val="en-US" w:eastAsia="zh-CN"/>
-        </w:rPr>
-        <w:t>添加电影信息，若添加失败则返回错误信息（addFilmInfo）</w:t>
-      </w:r>
-    </w:p>
-    <w:p>
-      <w:pPr>
-        <w:widowControl w:val="0"/>
-        <w:numPr>
-          <w:ilvl w:val="0"/>
-          <w:numId w:val="22"/>
-        </w:numPr>
-        <w:ind w:left="420" w:leftChars="0"/>
-        <w:jc w:val="left"/>
-        <w:rPr>
-          <w:rFonts w:hint="eastAsia"/>
-          <w:sz w:val="21"/>
-          <w:szCs w:val="21"/>
-          <w:lang w:val="en-US" w:eastAsia="zh-CN"/>
-        </w:rPr>
-      </w:pPr>
-      <w:r>
-        <w:rPr>
-          <w:rFonts w:hint="eastAsia"/>
-          <w:sz w:val="21"/>
-          <w:szCs w:val="21"/>
-          <w:lang w:val="en-US" w:eastAsia="zh-CN"/>
-        </w:rPr>
-        <w:t>修改电影信息，若修改失败则返回错误信息（updateFilmInfo）</w:t>
-      </w:r>
-    </w:p>
-    <w:p>
-      <w:pPr>
-        <w:widowControl w:val="0"/>
-        <w:numPr>
-          <w:ilvl w:val="0"/>
-          <w:numId w:val="22"/>
-        </w:numPr>
-        <w:ind w:left="420" w:leftChars="0"/>
-        <w:jc w:val="left"/>
-        <w:rPr>
-          <w:rFonts w:hint="eastAsia"/>
-          <w:sz w:val="21"/>
-          <w:szCs w:val="21"/>
-          <w:lang w:val="en-US" w:eastAsia="zh-CN"/>
-        </w:rPr>
-      </w:pPr>
-      <w:r>
-        <w:rPr>
-          <w:rFonts w:hint="eastAsia"/>
-          <w:sz w:val="21"/>
-          <w:szCs w:val="21"/>
-          <w:lang w:val="en-US" w:eastAsia="zh-CN"/>
-        </w:rPr>
-        <w:t>根据电影id查询电影信息（findFilmInfoById）</w:t>
-      </w:r>
-    </w:p>
-    <w:p>
-      <w:pPr>
-        <w:widowControl w:val="0"/>
-        <w:numPr>
-          <w:ilvl w:val="0"/>
-          <w:numId w:val="22"/>
-        </w:numPr>
-        <w:ind w:left="420" w:leftChars="0"/>
-        <w:jc w:val="left"/>
-        <w:rPr>
-          <w:rFonts w:hint="eastAsia"/>
-          <w:sz w:val="21"/>
-          <w:szCs w:val="21"/>
-          <w:lang w:val="en-US" w:eastAsia="zh-CN"/>
-        </w:rPr>
-      </w:pPr>
-      <w:r>
-        <w:rPr>
-          <w:rFonts w:hint="eastAsia"/>
-          <w:sz w:val="21"/>
-          <w:szCs w:val="21"/>
-          <w:lang w:val="en-US" w:eastAsia="zh-CN"/>
-        </w:rPr>
-        <w:t>查询所有的电影信息（filmFilmInfos）</w:t>
-      </w:r>
-    </w:p>
-    <w:p>
-      <w:pPr>
-        <w:widowControl w:val="0"/>
-        <w:numPr>
-          <w:ilvl w:val="0"/>
-          <w:numId w:val="0"/>
-        </w:numPr>
-        <w:jc w:val="left"/>
-        <w:rPr>
-          <w:rFonts w:hint="eastAsia"/>
-          <w:sz w:val="21"/>
-          <w:szCs w:val="21"/>
-          <w:lang w:val="en-US" w:eastAsia="zh-CN"/>
-        </w:rPr>
-      </w:pPr>
-    </w:p>
-    <w:p>
-      <w:pPr>
-        <w:widowControl w:val="0"/>
-        <w:numPr>
-          <w:ilvl w:val="0"/>
-          <w:numId w:val="23"/>
-        </w:numPr>
-        <w:jc w:val="left"/>
-        <w:rPr>
-          <w:rFonts w:hint="eastAsia"/>
-          <w:sz w:val="21"/>
-          <w:szCs w:val="21"/>
-          <w:lang w:val="en-US" w:eastAsia="zh-CN"/>
-        </w:rPr>
-      </w:pPr>
-      <w:r>
-        <w:rPr>
-          <w:rFonts w:hint="eastAsia"/>
-          <w:sz w:val="21"/>
-          <w:szCs w:val="21"/>
-          <w:lang w:val="en-US" w:eastAsia="zh-CN"/>
-        </w:rPr>
-        <w:t>电影图集操作</w:t>
-      </w:r>
-    </w:p>
-    <w:p>
-      <w:pPr>
-        <w:widowControl w:val="0"/>
-        <w:numPr>
-          <w:ilvl w:val="0"/>
-          <w:numId w:val="24"/>
-        </w:numPr>
-        <w:ind w:firstLine="420" w:firstLineChars="0"/>
-        <w:jc w:val="left"/>
-        <w:rPr>
-          <w:rFonts w:hint="eastAsia"/>
-          <w:sz w:val="21"/>
-          <w:szCs w:val="21"/>
-          <w:lang w:val="en-US" w:eastAsia="zh-CN"/>
-        </w:rPr>
-      </w:pPr>
-      <w:r>
-        <w:rPr>
-          <w:rFonts w:hint="eastAsia"/>
-          <w:sz w:val="21"/>
-          <w:szCs w:val="21"/>
-          <w:lang w:val="en-US" w:eastAsia="zh-CN"/>
-        </w:rPr>
-        <w:t>批量添加电影图集，若添加失败则返回错误信息（addFilmAtlases）</w:t>
-      </w:r>
-    </w:p>
-    <w:p>
-      <w:pPr>
-        <w:widowControl w:val="0"/>
-        <w:numPr>
-          <w:ilvl w:val="0"/>
-          <w:numId w:val="24"/>
-        </w:numPr>
-        <w:ind w:firstLine="420" w:firstLineChars="0"/>
-        <w:jc w:val="left"/>
-        <w:rPr>
-          <w:rFonts w:hint="eastAsia"/>
-          <w:sz w:val="21"/>
-          <w:szCs w:val="21"/>
-          <w:lang w:val="en-US" w:eastAsia="zh-CN"/>
-        </w:rPr>
-      </w:pPr>
-      <w:r>
-        <w:rPr>
-          <w:rFonts w:hint="eastAsia"/>
-          <w:sz w:val="21"/>
-          <w:szCs w:val="21"/>
-          <w:lang w:val="en-US" w:eastAsia="zh-CN"/>
-        </w:rPr>
-        <w:t>批量删除电影图集，若删除失败则返回错误信息（deleteFilmAtlases）</w:t>
-      </w:r>
-    </w:p>
-    <w:p>
-      <w:pPr>
-        <w:widowControl w:val="0"/>
-        <w:numPr>
-          <w:ilvl w:val="0"/>
-          <w:numId w:val="24"/>
-        </w:numPr>
-        <w:ind w:firstLine="420" w:firstLineChars="0"/>
-        <w:jc w:val="left"/>
-        <w:rPr>
-          <w:rFonts w:hint="eastAsia"/>
-          <w:sz w:val="21"/>
-          <w:szCs w:val="21"/>
-          <w:lang w:val="en-US" w:eastAsia="zh-CN"/>
-        </w:rPr>
-      </w:pPr>
-      <w:r>
-        <w:rPr>
-          <w:rFonts w:hint="eastAsia"/>
-          <w:sz w:val="21"/>
-          <w:szCs w:val="21"/>
-          <w:lang w:val="en-US" w:eastAsia="zh-CN"/>
-        </w:rPr>
-        <w:t>根据电影id查询该电影下的所有图集信息（findFilmAtlasByFilmId）</w:t>
-      </w:r>
-    </w:p>
-    <w:p>
-      <w:pPr>
-        <w:widowControl w:val="0"/>
-        <w:numPr>
-          <w:ilvl w:val="0"/>
-          <w:numId w:val="24"/>
-        </w:numPr>
-        <w:ind w:firstLine="420" w:firstLineChars="0"/>
-        <w:jc w:val="left"/>
-        <w:rPr>
-          <w:rFonts w:hint="eastAsia"/>
-          <w:sz w:val="21"/>
-          <w:szCs w:val="21"/>
-          <w:lang w:val="en-US" w:eastAsia="zh-CN"/>
-        </w:rPr>
-      </w:pPr>
-      <w:r>
-        <w:rPr>
-          <w:rFonts w:hint="eastAsia"/>
-          <w:sz w:val="21"/>
-          <w:szCs w:val="21"/>
-          <w:lang w:val="en-US" w:eastAsia="zh-CN"/>
-        </w:rPr>
-        <w:t>查询所有图集信息（findFilmAtlases）</w:t>
-      </w:r>
-    </w:p>
-    <w:p>
-      <w:pPr>
-        <w:widowControl w:val="0"/>
-        <w:numPr>
-          <w:ilvl w:val="0"/>
-          <w:numId w:val="0"/>
-        </w:numPr>
-        <w:jc w:val="left"/>
-        <w:rPr>
-          <w:rFonts w:hint="eastAsia"/>
-          <w:sz w:val="21"/>
-          <w:szCs w:val="21"/>
-          <w:lang w:val="en-US" w:eastAsia="zh-CN"/>
-        </w:rPr>
-      </w:pPr>
-    </w:p>
-    <w:p>
-      <w:pPr>
-        <w:widowControl w:val="0"/>
-        <w:numPr>
-          <w:ilvl w:val="0"/>
-          <w:numId w:val="25"/>
-        </w:numPr>
-        <w:jc w:val="left"/>
-        <w:rPr>
-          <w:rFonts w:hint="eastAsia"/>
-          <w:sz w:val="21"/>
-          <w:szCs w:val="21"/>
-          <w:lang w:val="en-US" w:eastAsia="zh-CN"/>
-        </w:rPr>
-      </w:pPr>
-      <w:r>
-        <w:rPr>
-          <w:rFonts w:hint="eastAsia"/>
-          <w:sz w:val="21"/>
-          <w:szCs w:val="21"/>
-          <w:lang w:val="en-US" w:eastAsia="zh-CN"/>
-        </w:rPr>
-        <w:t>电影评论操作</w:t>
-      </w:r>
-    </w:p>
-    <w:p>
-      <w:pPr>
-        <w:widowControl w:val="0"/>
-        <w:numPr>
-          <w:ilvl w:val="0"/>
-          <w:numId w:val="26"/>
-        </w:numPr>
-        <w:ind w:left="420" w:leftChars="0"/>
-        <w:jc w:val="left"/>
-        <w:rPr>
-          <w:rFonts w:hint="eastAsia"/>
-          <w:sz w:val="21"/>
-          <w:szCs w:val="21"/>
-          <w:lang w:val="en-US" w:eastAsia="zh-CN"/>
-        </w:rPr>
-      </w:pPr>
-      <w:r>
-        <w:rPr>
-          <w:rFonts w:hint="eastAsia"/>
-          <w:sz w:val="21"/>
-          <w:szCs w:val="21"/>
-          <w:lang w:val="en-US" w:eastAsia="zh-CN"/>
-        </w:rPr>
-        <w:t>批量删除电影评论，若删除失败则返回错误信息（deleteFilmComment）</w:t>
-      </w:r>
-    </w:p>
-    <w:p>
-      <w:pPr>
-        <w:widowControl w:val="0"/>
-        <w:numPr>
-          <w:ilvl w:val="0"/>
-          <w:numId w:val="26"/>
-        </w:numPr>
-        <w:ind w:left="420" w:leftChars="0"/>
-        <w:jc w:val="left"/>
-        <w:rPr>
-          <w:rFonts w:hint="eastAsia"/>
-          <w:sz w:val="21"/>
-          <w:szCs w:val="21"/>
-          <w:lang w:val="en-US" w:eastAsia="zh-CN"/>
-        </w:rPr>
-      </w:pPr>
-      <w:r>
-        <w:rPr>
-          <w:rFonts w:hint="eastAsia"/>
-          <w:sz w:val="21"/>
-          <w:szCs w:val="21"/>
-          <w:lang w:val="en-US" w:eastAsia="zh-CN"/>
-        </w:rPr>
-        <w:t>根据电影id查询该电影下的所有的评论（findFilmCommentByFilmId）</w:t>
-      </w:r>
-    </w:p>
-    <w:p>
-      <w:pPr>
-        <w:widowControl w:val="0"/>
-        <w:numPr>
-          <w:ilvl w:val="0"/>
-          <w:numId w:val="0"/>
-        </w:numPr>
-        <w:jc w:val="left"/>
-        <w:rPr>
-          <w:rFonts w:hint="eastAsia"/>
-          <w:sz w:val="21"/>
-          <w:szCs w:val="21"/>
-          <w:lang w:val="en-US" w:eastAsia="zh-CN"/>
-        </w:rPr>
-      </w:pPr>
-    </w:p>
-    <w:p>
-      <w:pPr>
-        <w:widowControl w:val="0"/>
-        <w:numPr>
-          <w:ilvl w:val="0"/>
-          <w:numId w:val="27"/>
-        </w:numPr>
-        <w:jc w:val="left"/>
-        <w:rPr>
-          <w:rFonts w:hint="eastAsia"/>
-          <w:sz w:val="21"/>
-          <w:szCs w:val="21"/>
-          <w:lang w:val="en-US" w:eastAsia="zh-CN"/>
-        </w:rPr>
-      </w:pPr>
-      <w:r>
-        <w:rPr>
-          <w:rFonts w:hint="eastAsia"/>
-          <w:sz w:val="21"/>
-          <w:szCs w:val="21"/>
-          <w:lang w:val="en-US" w:eastAsia="zh-CN"/>
-        </w:rPr>
-        <w:t>订单管理操作</w:t>
-      </w:r>
-    </w:p>
-    <w:p>
-      <w:pPr>
-        <w:widowControl w:val="0"/>
-        <w:numPr>
-          <w:ilvl w:val="0"/>
-          <w:numId w:val="28"/>
-        </w:numPr>
-        <w:ind w:left="420" w:leftChars="0"/>
-        <w:jc w:val="left"/>
-        <w:rPr>
-          <w:rFonts w:hint="eastAsia"/>
-          <w:sz w:val="21"/>
-          <w:szCs w:val="21"/>
-          <w:lang w:val="en-US" w:eastAsia="zh-CN"/>
-        </w:rPr>
-      </w:pPr>
-      <w:r>
-        <w:rPr>
-          <w:rFonts w:hint="eastAsia"/>
-          <w:sz w:val="21"/>
-          <w:szCs w:val="21"/>
-          <w:lang w:val="en-US" w:eastAsia="zh-CN"/>
-        </w:rPr>
-        <w:t>修改订单，若修改失败则返回错误信息（updateOrderInfo）</w:t>
-      </w:r>
-    </w:p>
-    <w:p>
-      <w:pPr>
-        <w:widowControl w:val="0"/>
-        <w:numPr>
-          <w:ilvl w:val="0"/>
-          <w:numId w:val="28"/>
-        </w:numPr>
-        <w:ind w:left="420" w:leftChars="0"/>
-        <w:jc w:val="left"/>
-        <w:rPr>
-          <w:rFonts w:hint="eastAsia"/>
-          <w:sz w:val="21"/>
-          <w:szCs w:val="21"/>
-          <w:lang w:val="en-US" w:eastAsia="zh-CN"/>
-        </w:rPr>
-      </w:pPr>
-      <w:r>
-        <w:rPr>
-          <w:rFonts w:hint="eastAsia"/>
-          <w:sz w:val="21"/>
-          <w:szCs w:val="21"/>
-          <w:lang w:val="en-US" w:eastAsia="zh-CN"/>
-        </w:rPr>
-        <w:t>删除订单，若删除失败则返回错误信息（deleteOrderInfo）</w:t>
-      </w:r>
-    </w:p>
-    <w:p>
-      <w:pPr>
-        <w:widowControl w:val="0"/>
-        <w:numPr>
-          <w:ilvl w:val="0"/>
-          <w:numId w:val="28"/>
-        </w:numPr>
-        <w:ind w:left="420" w:leftChars="0"/>
-        <w:jc w:val="left"/>
-        <w:rPr>
-          <w:rFonts w:hint="eastAsia"/>
-          <w:sz w:val="21"/>
-          <w:szCs w:val="21"/>
-          <w:lang w:val="en-US" w:eastAsia="zh-CN"/>
-        </w:rPr>
-      </w:pPr>
-      <w:r>
-        <w:rPr>
-          <w:rFonts w:hint="eastAsia"/>
-          <w:sz w:val="21"/>
-          <w:szCs w:val="21"/>
-          <w:lang w:val="en-US" w:eastAsia="zh-CN"/>
-        </w:rPr>
-        <w:t>根据电影id查询该电影下的所有订单（findOrderInfoByFilmId）</w:t>
-      </w:r>
-    </w:p>
-    <w:p>
-      <w:pPr>
-        <w:widowControl w:val="0"/>
-        <w:numPr>
-          <w:numId w:val="0"/>
-        </w:numPr>
-        <w:jc w:val="left"/>
-        <w:rPr>
-          <w:rFonts w:hint="eastAsia"/>
-          <w:sz w:val="21"/>
-          <w:szCs w:val="21"/>
-          <w:lang w:val="en-US" w:eastAsia="zh-CN"/>
-        </w:rPr>
-      </w:pPr>
+        <w:ind w:firstLine="420" w:firstLineChars="0"/>
+        <w:jc w:val="left"/>
+        <w:rPr>
+          <w:rFonts w:hint="eastAsia"/>
+          <w:sz w:val="21"/>
+          <w:szCs w:val="21"/>
+          <w:lang w:val="en-US" w:eastAsia="zh-CN"/>
+        </w:rPr>
+      </w:pPr>
+      <w:r>
+        <w:rPr>
+          <w:rFonts w:hint="eastAsia"/>
+          <w:sz w:val="21"/>
+          <w:szCs w:val="21"/>
+          <w:lang w:val="en-US" w:eastAsia="zh-CN"/>
+        </w:rPr>
+        <w:t>6、根据电影id查询该电影下的所有的演职人员信息（findExecutiveStaffByFilmId</w:t>
+      </w:r>
       <w:bookmarkStart w:id="1" w:name="_GoBack"/>
       <w:bookmarkEnd w:id="1"/>
+      <w:r>
+        <w:rPr>
+          <w:rFonts w:hint="eastAsia"/>
+          <w:sz w:val="21"/>
+          <w:szCs w:val="21"/>
+          <w:lang w:val="en-US" w:eastAsia="zh-CN"/>
+        </w:rPr>
+        <w:t>）</w:t>
+      </w:r>
+    </w:p>
+    <w:p>
+      <w:pPr>
+        <w:widowControl w:val="0"/>
+        <w:numPr>
+          <w:ilvl w:val="0"/>
+          <w:numId w:val="0"/>
+        </w:numPr>
+        <w:jc w:val="left"/>
+        <w:rPr>
+          <w:rFonts w:hint="eastAsia"/>
+          <w:sz w:val="21"/>
+          <w:szCs w:val="21"/>
+          <w:lang w:val="en-US" w:eastAsia="zh-CN"/>
+        </w:rPr>
+      </w:pPr>
+    </w:p>
+    <w:p>
+      <w:pPr>
+        <w:widowControl w:val="0"/>
+        <w:numPr>
+          <w:ilvl w:val="0"/>
+          <w:numId w:val="21"/>
+        </w:numPr>
+        <w:jc w:val="left"/>
+        <w:rPr>
+          <w:rFonts w:hint="eastAsia"/>
+          <w:sz w:val="21"/>
+          <w:szCs w:val="21"/>
+          <w:lang w:val="en-US" w:eastAsia="zh-CN"/>
+        </w:rPr>
+      </w:pPr>
+      <w:r>
+        <w:rPr>
+          <w:rFonts w:hint="eastAsia"/>
+          <w:sz w:val="21"/>
+          <w:szCs w:val="21"/>
+          <w:lang w:val="en-US" w:eastAsia="zh-CN"/>
+        </w:rPr>
+        <w:t>电影信息操作</w:t>
+      </w:r>
+    </w:p>
+    <w:p>
+      <w:pPr>
+        <w:widowControl w:val="0"/>
+        <w:numPr>
+          <w:ilvl w:val="0"/>
+          <w:numId w:val="22"/>
+        </w:numPr>
+        <w:ind w:left="420" w:leftChars="0"/>
+        <w:jc w:val="left"/>
+        <w:rPr>
+          <w:rFonts w:hint="eastAsia"/>
+          <w:sz w:val="21"/>
+          <w:szCs w:val="21"/>
+          <w:lang w:val="en-US" w:eastAsia="zh-CN"/>
+        </w:rPr>
+      </w:pPr>
+      <w:r>
+        <w:rPr>
+          <w:rFonts w:hint="eastAsia"/>
+          <w:sz w:val="21"/>
+          <w:szCs w:val="21"/>
+          <w:lang w:val="en-US" w:eastAsia="zh-CN"/>
+        </w:rPr>
+        <w:t>添加电影信息，若添加失败则返回错误信息（addFilmInfo）</w:t>
+      </w:r>
+    </w:p>
+    <w:p>
+      <w:pPr>
+        <w:widowControl w:val="0"/>
+        <w:numPr>
+          <w:ilvl w:val="0"/>
+          <w:numId w:val="22"/>
+        </w:numPr>
+        <w:ind w:left="420" w:leftChars="0"/>
+        <w:jc w:val="left"/>
+        <w:rPr>
+          <w:rFonts w:hint="eastAsia"/>
+          <w:sz w:val="21"/>
+          <w:szCs w:val="21"/>
+          <w:lang w:val="en-US" w:eastAsia="zh-CN"/>
+        </w:rPr>
+      </w:pPr>
+      <w:r>
+        <w:rPr>
+          <w:rFonts w:hint="eastAsia"/>
+          <w:sz w:val="21"/>
+          <w:szCs w:val="21"/>
+          <w:lang w:val="en-US" w:eastAsia="zh-CN"/>
+        </w:rPr>
+        <w:t>修改电影信息，若修改失败则返回错误信息（updateFilmInfo）</w:t>
+      </w:r>
+    </w:p>
+    <w:p>
+      <w:pPr>
+        <w:widowControl w:val="0"/>
+        <w:numPr>
+          <w:ilvl w:val="0"/>
+          <w:numId w:val="22"/>
+        </w:numPr>
+        <w:ind w:left="420" w:leftChars="0"/>
+        <w:jc w:val="left"/>
+        <w:rPr>
+          <w:rFonts w:hint="eastAsia"/>
+          <w:sz w:val="21"/>
+          <w:szCs w:val="21"/>
+          <w:lang w:val="en-US" w:eastAsia="zh-CN"/>
+        </w:rPr>
+      </w:pPr>
+      <w:r>
+        <w:rPr>
+          <w:rFonts w:hint="eastAsia"/>
+          <w:sz w:val="21"/>
+          <w:szCs w:val="21"/>
+          <w:lang w:val="en-US" w:eastAsia="zh-CN"/>
+        </w:rPr>
+        <w:t>根据电影id查询电影信息（findFilmInfoById）</w:t>
+      </w:r>
+    </w:p>
+    <w:p>
+      <w:pPr>
+        <w:widowControl w:val="0"/>
+        <w:numPr>
+          <w:ilvl w:val="0"/>
+          <w:numId w:val="22"/>
+        </w:numPr>
+        <w:ind w:left="420" w:leftChars="0"/>
+        <w:jc w:val="left"/>
+        <w:rPr>
+          <w:rFonts w:hint="eastAsia"/>
+          <w:sz w:val="21"/>
+          <w:szCs w:val="21"/>
+          <w:lang w:val="en-US" w:eastAsia="zh-CN"/>
+        </w:rPr>
+      </w:pPr>
+      <w:r>
+        <w:rPr>
+          <w:rFonts w:hint="eastAsia"/>
+          <w:sz w:val="21"/>
+          <w:szCs w:val="21"/>
+          <w:lang w:val="en-US" w:eastAsia="zh-CN"/>
+        </w:rPr>
+        <w:t>查询所有的电影信息（filmFilmInfos）</w:t>
+      </w:r>
+    </w:p>
+    <w:p>
+      <w:pPr>
+        <w:widowControl w:val="0"/>
+        <w:numPr>
+          <w:ilvl w:val="0"/>
+          <w:numId w:val="0"/>
+        </w:numPr>
+        <w:jc w:val="left"/>
+        <w:rPr>
+          <w:rFonts w:hint="eastAsia"/>
+          <w:sz w:val="21"/>
+          <w:szCs w:val="21"/>
+          <w:lang w:val="en-US" w:eastAsia="zh-CN"/>
+        </w:rPr>
+      </w:pPr>
+    </w:p>
+    <w:p>
+      <w:pPr>
+        <w:widowControl w:val="0"/>
+        <w:numPr>
+          <w:ilvl w:val="0"/>
+          <w:numId w:val="23"/>
+        </w:numPr>
+        <w:jc w:val="left"/>
+        <w:rPr>
+          <w:rFonts w:hint="eastAsia"/>
+          <w:sz w:val="21"/>
+          <w:szCs w:val="21"/>
+          <w:lang w:val="en-US" w:eastAsia="zh-CN"/>
+        </w:rPr>
+      </w:pPr>
+      <w:r>
+        <w:rPr>
+          <w:rFonts w:hint="eastAsia"/>
+          <w:sz w:val="21"/>
+          <w:szCs w:val="21"/>
+          <w:lang w:val="en-US" w:eastAsia="zh-CN"/>
+        </w:rPr>
+        <w:t>电影图集操作</w:t>
+      </w:r>
+    </w:p>
+    <w:p>
+      <w:pPr>
+        <w:widowControl w:val="0"/>
+        <w:numPr>
+          <w:ilvl w:val="0"/>
+          <w:numId w:val="24"/>
+        </w:numPr>
+        <w:ind w:firstLine="420" w:firstLineChars="0"/>
+        <w:jc w:val="left"/>
+        <w:rPr>
+          <w:rFonts w:hint="eastAsia"/>
+          <w:sz w:val="21"/>
+          <w:szCs w:val="21"/>
+          <w:lang w:val="en-US" w:eastAsia="zh-CN"/>
+        </w:rPr>
+      </w:pPr>
+      <w:r>
+        <w:rPr>
+          <w:rFonts w:hint="eastAsia"/>
+          <w:sz w:val="21"/>
+          <w:szCs w:val="21"/>
+          <w:lang w:val="en-US" w:eastAsia="zh-CN"/>
+        </w:rPr>
+        <w:t>批量添加电影图集，若添加失败则返回错误信息（addFilmAtlases）</w:t>
+      </w:r>
+    </w:p>
+    <w:p>
+      <w:pPr>
+        <w:widowControl w:val="0"/>
+        <w:numPr>
+          <w:ilvl w:val="0"/>
+          <w:numId w:val="24"/>
+        </w:numPr>
+        <w:ind w:firstLine="420" w:firstLineChars="0"/>
+        <w:jc w:val="left"/>
+        <w:rPr>
+          <w:rFonts w:hint="eastAsia"/>
+          <w:sz w:val="21"/>
+          <w:szCs w:val="21"/>
+          <w:lang w:val="en-US" w:eastAsia="zh-CN"/>
+        </w:rPr>
+      </w:pPr>
+      <w:r>
+        <w:rPr>
+          <w:rFonts w:hint="eastAsia"/>
+          <w:sz w:val="21"/>
+          <w:szCs w:val="21"/>
+          <w:lang w:val="en-US" w:eastAsia="zh-CN"/>
+        </w:rPr>
+        <w:t>批量删除电影图集，若删除失败则返回错误信息（deleteFilmAtlases）</w:t>
+      </w:r>
+    </w:p>
+    <w:p>
+      <w:pPr>
+        <w:widowControl w:val="0"/>
+        <w:numPr>
+          <w:ilvl w:val="0"/>
+          <w:numId w:val="24"/>
+        </w:numPr>
+        <w:ind w:firstLine="420" w:firstLineChars="0"/>
+        <w:jc w:val="left"/>
+        <w:rPr>
+          <w:rFonts w:hint="eastAsia"/>
+          <w:sz w:val="21"/>
+          <w:szCs w:val="21"/>
+          <w:lang w:val="en-US" w:eastAsia="zh-CN"/>
+        </w:rPr>
+      </w:pPr>
+      <w:r>
+        <w:rPr>
+          <w:rFonts w:hint="eastAsia"/>
+          <w:sz w:val="21"/>
+          <w:szCs w:val="21"/>
+          <w:lang w:val="en-US" w:eastAsia="zh-CN"/>
+        </w:rPr>
+        <w:t>根据电影id查询该电影下的所有图集信息（findFilmAtlasByFilmId）</w:t>
+      </w:r>
+    </w:p>
+    <w:p>
+      <w:pPr>
+        <w:widowControl w:val="0"/>
+        <w:numPr>
+          <w:ilvl w:val="0"/>
+          <w:numId w:val="24"/>
+        </w:numPr>
+        <w:ind w:firstLine="420" w:firstLineChars="0"/>
+        <w:jc w:val="left"/>
+        <w:rPr>
+          <w:rFonts w:hint="eastAsia"/>
+          <w:sz w:val="21"/>
+          <w:szCs w:val="21"/>
+          <w:lang w:val="en-US" w:eastAsia="zh-CN"/>
+        </w:rPr>
+      </w:pPr>
+      <w:r>
+        <w:rPr>
+          <w:rFonts w:hint="eastAsia"/>
+          <w:sz w:val="21"/>
+          <w:szCs w:val="21"/>
+          <w:lang w:val="en-US" w:eastAsia="zh-CN"/>
+        </w:rPr>
+        <w:t>查询所有图集信息（findFilmAtlases）</w:t>
+      </w:r>
+    </w:p>
+    <w:p>
+      <w:pPr>
+        <w:widowControl w:val="0"/>
+        <w:numPr>
+          <w:ilvl w:val="0"/>
+          <w:numId w:val="0"/>
+        </w:numPr>
+        <w:jc w:val="left"/>
+        <w:rPr>
+          <w:rFonts w:hint="eastAsia"/>
+          <w:sz w:val="21"/>
+          <w:szCs w:val="21"/>
+          <w:lang w:val="en-US" w:eastAsia="zh-CN"/>
+        </w:rPr>
+      </w:pPr>
+    </w:p>
+    <w:p>
+      <w:pPr>
+        <w:widowControl w:val="0"/>
+        <w:numPr>
+          <w:ilvl w:val="0"/>
+          <w:numId w:val="25"/>
+        </w:numPr>
+        <w:jc w:val="left"/>
+        <w:rPr>
+          <w:rFonts w:hint="eastAsia"/>
+          <w:sz w:val="21"/>
+          <w:szCs w:val="21"/>
+          <w:lang w:val="en-US" w:eastAsia="zh-CN"/>
+        </w:rPr>
+      </w:pPr>
+      <w:r>
+        <w:rPr>
+          <w:rFonts w:hint="eastAsia"/>
+          <w:sz w:val="21"/>
+          <w:szCs w:val="21"/>
+          <w:lang w:val="en-US" w:eastAsia="zh-CN"/>
+        </w:rPr>
+        <w:t>电影评论操作</w:t>
+      </w:r>
+    </w:p>
+    <w:p>
+      <w:pPr>
+        <w:widowControl w:val="0"/>
+        <w:numPr>
+          <w:ilvl w:val="0"/>
+          <w:numId w:val="26"/>
+        </w:numPr>
+        <w:ind w:left="420" w:leftChars="0"/>
+        <w:jc w:val="left"/>
+        <w:rPr>
+          <w:rFonts w:hint="eastAsia"/>
+          <w:sz w:val="21"/>
+          <w:szCs w:val="21"/>
+          <w:lang w:val="en-US" w:eastAsia="zh-CN"/>
+        </w:rPr>
+      </w:pPr>
+      <w:r>
+        <w:rPr>
+          <w:rFonts w:hint="eastAsia"/>
+          <w:sz w:val="21"/>
+          <w:szCs w:val="21"/>
+          <w:lang w:val="en-US" w:eastAsia="zh-CN"/>
+        </w:rPr>
+        <w:t>批量删除电影评论，若删除失败则返回错误信息（deleteFilmComment）</w:t>
+      </w:r>
+    </w:p>
+    <w:p>
+      <w:pPr>
+        <w:widowControl w:val="0"/>
+        <w:numPr>
+          <w:ilvl w:val="0"/>
+          <w:numId w:val="26"/>
+        </w:numPr>
+        <w:ind w:left="420" w:leftChars="0"/>
+        <w:jc w:val="left"/>
+        <w:rPr>
+          <w:rFonts w:hint="eastAsia"/>
+          <w:sz w:val="21"/>
+          <w:szCs w:val="21"/>
+          <w:lang w:val="en-US" w:eastAsia="zh-CN"/>
+        </w:rPr>
+      </w:pPr>
+      <w:r>
+        <w:rPr>
+          <w:rFonts w:hint="eastAsia"/>
+          <w:sz w:val="21"/>
+          <w:szCs w:val="21"/>
+          <w:lang w:val="en-US" w:eastAsia="zh-CN"/>
+        </w:rPr>
+        <w:t>根据电影id查询该电影下的所有的评论（findFilmCommentByFilmId）</w:t>
+      </w:r>
+    </w:p>
+    <w:p>
+      <w:pPr>
+        <w:widowControl w:val="0"/>
+        <w:numPr>
+          <w:ilvl w:val="0"/>
+          <w:numId w:val="0"/>
+        </w:numPr>
+        <w:jc w:val="left"/>
+        <w:rPr>
+          <w:rFonts w:hint="eastAsia"/>
+          <w:sz w:val="21"/>
+          <w:szCs w:val="21"/>
+          <w:lang w:val="en-US" w:eastAsia="zh-CN"/>
+        </w:rPr>
+      </w:pPr>
+    </w:p>
+    <w:p>
+      <w:pPr>
+        <w:widowControl w:val="0"/>
+        <w:numPr>
+          <w:ilvl w:val="0"/>
+          <w:numId w:val="27"/>
+        </w:numPr>
+        <w:jc w:val="left"/>
+        <w:rPr>
+          <w:rFonts w:hint="eastAsia"/>
+          <w:sz w:val="21"/>
+          <w:szCs w:val="21"/>
+          <w:lang w:val="en-US" w:eastAsia="zh-CN"/>
+        </w:rPr>
+      </w:pPr>
+      <w:r>
+        <w:rPr>
+          <w:rFonts w:hint="eastAsia"/>
+          <w:sz w:val="21"/>
+          <w:szCs w:val="21"/>
+          <w:lang w:val="en-US" w:eastAsia="zh-CN"/>
+        </w:rPr>
+        <w:t>订单管理操作</w:t>
+      </w:r>
+    </w:p>
+    <w:p>
+      <w:pPr>
+        <w:widowControl w:val="0"/>
+        <w:numPr>
+          <w:ilvl w:val="0"/>
+          <w:numId w:val="28"/>
+        </w:numPr>
+        <w:ind w:left="420" w:leftChars="0"/>
+        <w:jc w:val="left"/>
+        <w:rPr>
+          <w:rFonts w:hint="eastAsia"/>
+          <w:sz w:val="21"/>
+          <w:szCs w:val="21"/>
+          <w:lang w:val="en-US" w:eastAsia="zh-CN"/>
+        </w:rPr>
+      </w:pPr>
+      <w:r>
+        <w:rPr>
+          <w:rFonts w:hint="eastAsia"/>
+          <w:sz w:val="21"/>
+          <w:szCs w:val="21"/>
+          <w:lang w:val="en-US" w:eastAsia="zh-CN"/>
+        </w:rPr>
+        <w:t>修改订单，若修改失败则返回错误信息（updateOrderInfo）</w:t>
+      </w:r>
+    </w:p>
+    <w:p>
+      <w:pPr>
+        <w:widowControl w:val="0"/>
+        <w:numPr>
+          <w:ilvl w:val="0"/>
+          <w:numId w:val="28"/>
+        </w:numPr>
+        <w:ind w:left="420" w:leftChars="0"/>
+        <w:jc w:val="left"/>
+        <w:rPr>
+          <w:rFonts w:hint="eastAsia"/>
+          <w:sz w:val="21"/>
+          <w:szCs w:val="21"/>
+          <w:lang w:val="en-US" w:eastAsia="zh-CN"/>
+        </w:rPr>
+      </w:pPr>
+      <w:r>
+        <w:rPr>
+          <w:rFonts w:hint="eastAsia"/>
+          <w:sz w:val="21"/>
+          <w:szCs w:val="21"/>
+          <w:lang w:val="en-US" w:eastAsia="zh-CN"/>
+        </w:rPr>
+        <w:t>删除订单，若删除失败则返回错误信息（deleteOrderInfo）</w:t>
+      </w:r>
+    </w:p>
+    <w:p>
+      <w:pPr>
+        <w:widowControl w:val="0"/>
+        <w:numPr>
+          <w:ilvl w:val="0"/>
+          <w:numId w:val="28"/>
+        </w:numPr>
+        <w:ind w:left="420" w:leftChars="0"/>
+        <w:jc w:val="left"/>
+        <w:rPr>
+          <w:rFonts w:hint="eastAsia"/>
+          <w:sz w:val="21"/>
+          <w:szCs w:val="21"/>
+          <w:lang w:val="en-US" w:eastAsia="zh-CN"/>
+        </w:rPr>
+      </w:pPr>
+      <w:r>
+        <w:rPr>
+          <w:rFonts w:hint="eastAsia"/>
+          <w:sz w:val="21"/>
+          <w:szCs w:val="21"/>
+          <w:lang w:val="en-US" w:eastAsia="zh-CN"/>
+        </w:rPr>
+        <w:t>根据电影id查询该电影下的所有订单（findOrderInfoByFilmId）</w:t>
+      </w:r>
+    </w:p>
+    <w:p>
+      <w:pPr>
+        <w:widowControl w:val="0"/>
+        <w:numPr>
+          <w:ilvl w:val="0"/>
+          <w:numId w:val="0"/>
+        </w:numPr>
+        <w:jc w:val="left"/>
+        <w:rPr>
+          <w:rFonts w:hint="eastAsia"/>
+          <w:sz w:val="21"/>
+          <w:szCs w:val="21"/>
+          <w:lang w:val="en-US" w:eastAsia="zh-CN"/>
+        </w:rPr>
+      </w:pPr>
     </w:p>
     <w:sectPr>
       <w:pgSz w:w="11906" w:h="16838"/>
